--- a/移动工作终端操作界面功能.docx
+++ b/移动工作终端操作界面功能.docx
@@ -55,7 +55,7 @@
           <w:sz w:val="44"/>
           <w:szCs w:val="44"/>
         </w:rPr>
-        <w:t>移动工作终端</w:t>
+        <w:t>移动工作终端功能</w:t>
       </w:r>
       <w:r>
         <w:rPr>
@@ -64,16 +64,7 @@
           <w:sz w:val="44"/>
           <w:szCs w:val="44"/>
         </w:rPr>
-        <w:t>操作</w:t>
-      </w:r>
-      <w:r>
-        <w:rPr>
-          <w:rFonts w:hint="eastAsia"/>
-          <w:b/>
-          <w:sz w:val="44"/>
-          <w:szCs w:val="44"/>
-        </w:rPr>
-        <w:t>界面功能</w:t>
+        <w:t>说明</w:t>
       </w:r>
     </w:p>
     <w:p>
@@ -241,6 +232,3221 @@
     </w:p>
     <w:p>
       <w:pPr>
+        <w:pStyle w:val="ListParagraph"/>
+        <w:ind w:left="1276"/>
+        <w:rPr>
+          <w:sz w:val="28"/>
+          <w:szCs w:val="28"/>
+        </w:rPr>
+      </w:pPr>
+    </w:p>
+    <w:p>
+      <w:pPr>
+        <w:pStyle w:val="ListParagraph"/>
+        <w:numPr>
+          <w:ilvl w:val="0"/>
+          <w:numId w:val="1"/>
+        </w:numPr>
+        <w:spacing w:line="360" w:lineRule="auto"/>
+        <w:ind w:left="1276" w:hanging="916"/>
+        <w:rPr>
+          <w:sz w:val="28"/>
+          <w:szCs w:val="28"/>
+        </w:rPr>
+      </w:pPr>
+      <w:r>
+        <w:rPr>
+          <w:rFonts w:hint="eastAsia"/>
+          <w:sz w:val="28"/>
+          <w:szCs w:val="28"/>
+        </w:rPr>
+        <w:t>技术要求</w:t>
+      </w:r>
+    </w:p>
+    <w:p>
+      <w:pPr>
+        <w:pStyle w:val="ListParagraph"/>
+        <w:numPr>
+          <w:ilvl w:val="1"/>
+          <w:numId w:val="1"/>
+        </w:numPr>
+        <w:spacing w:line="360" w:lineRule="auto"/>
+        <w:ind w:left="1276" w:hanging="425"/>
+        <w:rPr>
+          <w:sz w:val="28"/>
+          <w:szCs w:val="28"/>
+        </w:rPr>
+      </w:pPr>
+      <w:r>
+        <w:rPr>
+          <w:rFonts w:hint="eastAsia"/>
+          <w:sz w:val="28"/>
+          <w:szCs w:val="28"/>
+        </w:rPr>
+        <w:t>设备参数</w:t>
+      </w:r>
+    </w:p>
+    <w:p>
+      <w:pPr>
+        <w:pStyle w:val="ListParagraph"/>
+        <w:spacing w:line="360" w:lineRule="auto"/>
+        <w:ind w:left="1276"/>
+        <w:rPr>
+          <w:sz w:val="28"/>
+          <w:szCs w:val="28"/>
+        </w:rPr>
+      </w:pPr>
+      <w:r>
+        <w:rPr>
+          <w:rFonts w:hint="eastAsia"/>
+          <w:sz w:val="28"/>
+          <w:szCs w:val="28"/>
+        </w:rPr>
+        <w:t>终端设备需要有唯一标识码，</w:t>
+      </w:r>
+      <w:proofErr w:type="spellStart"/>
+      <w:r>
+        <w:rPr>
+          <w:sz w:val="28"/>
+          <w:szCs w:val="28"/>
+        </w:rPr>
+        <w:t>device_code</w:t>
+      </w:r>
+      <w:proofErr w:type="spellEnd"/>
+      <w:r>
+        <w:rPr>
+          <w:rFonts w:hint="eastAsia"/>
+          <w:sz w:val="28"/>
+          <w:szCs w:val="28"/>
+        </w:rPr>
+        <w:t>。设备</w:t>
+      </w:r>
+      <w:proofErr w:type="gramStart"/>
+      <w:r>
+        <w:rPr>
+          <w:rFonts w:hint="eastAsia"/>
+          <w:sz w:val="28"/>
+          <w:szCs w:val="28"/>
+        </w:rPr>
+        <w:t>标识码将使用</w:t>
+      </w:r>
+      <w:proofErr w:type="gramEnd"/>
+      <w:r>
+        <w:rPr>
+          <w:rFonts w:hint="eastAsia"/>
+          <w:sz w:val="28"/>
+          <w:szCs w:val="28"/>
+        </w:rPr>
+        <w:t>设备的</w:t>
+      </w:r>
+      <w:r>
+        <w:rPr>
+          <w:rFonts w:hint="eastAsia"/>
+          <w:sz w:val="28"/>
+          <w:szCs w:val="28"/>
+        </w:rPr>
+        <w:t>序列号或者</w:t>
+      </w:r>
+      <w:r>
+        <w:rPr>
+          <w:rFonts w:hint="eastAsia"/>
+          <w:sz w:val="28"/>
+          <w:szCs w:val="28"/>
+        </w:rPr>
+        <w:t>CPU</w:t>
+      </w:r>
+      <w:r>
+        <w:rPr>
+          <w:rFonts w:hint="eastAsia"/>
+          <w:sz w:val="28"/>
+          <w:szCs w:val="28"/>
+        </w:rPr>
+        <w:t>序列号。</w:t>
+      </w:r>
+      <w:r>
+        <w:rPr>
+          <w:rFonts w:hint="eastAsia"/>
+          <w:sz w:val="28"/>
+          <w:szCs w:val="28"/>
+        </w:rPr>
+        <w:t>需要提供一种获得设备标识码的机制。</w:t>
+      </w:r>
+      <w:r>
+        <w:rPr>
+          <w:rFonts w:hint="eastAsia"/>
+          <w:sz w:val="28"/>
+          <w:szCs w:val="28"/>
+        </w:rPr>
+        <w:t>希望在</w:t>
+      </w:r>
+      <w:r>
+        <w:rPr>
+          <w:rFonts w:hint="eastAsia"/>
+          <w:sz w:val="28"/>
+          <w:szCs w:val="28"/>
+        </w:rPr>
+        <w:t>PC</w:t>
+      </w:r>
+      <w:r>
+        <w:rPr>
+          <w:rFonts w:hint="eastAsia"/>
+          <w:sz w:val="28"/>
+          <w:szCs w:val="28"/>
+        </w:rPr>
+        <w:t>上获得。</w:t>
+      </w:r>
+    </w:p>
+    <w:p>
+      <w:pPr>
+        <w:pStyle w:val="ListParagraph"/>
+        <w:spacing w:line="360" w:lineRule="auto"/>
+        <w:ind w:left="1276"/>
+        <w:rPr>
+          <w:sz w:val="28"/>
+          <w:szCs w:val="28"/>
+        </w:rPr>
+      </w:pPr>
+    </w:p>
+    <w:p>
+      <w:pPr>
+        <w:pStyle w:val="ListParagraph"/>
+        <w:numPr>
+          <w:ilvl w:val="1"/>
+          <w:numId w:val="1"/>
+        </w:numPr>
+        <w:spacing w:line="360" w:lineRule="auto"/>
+        <w:ind w:left="1276" w:hanging="425"/>
+        <w:rPr>
+          <w:sz w:val="28"/>
+          <w:szCs w:val="28"/>
+        </w:rPr>
+      </w:pPr>
+      <w:r>
+        <w:rPr>
+          <w:rFonts w:hint="eastAsia"/>
+          <w:sz w:val="28"/>
+          <w:szCs w:val="28"/>
+        </w:rPr>
+        <w:lastRenderedPageBreak/>
+        <w:t>配置</w:t>
+      </w:r>
+      <w:r>
+        <w:rPr>
+          <w:rFonts w:hint="eastAsia"/>
+          <w:sz w:val="28"/>
+          <w:szCs w:val="28"/>
+        </w:rPr>
+        <w:t>参数</w:t>
+      </w:r>
+    </w:p>
+    <w:p>
+      <w:pPr>
+        <w:pStyle w:val="ListParagraph"/>
+        <w:spacing w:line="360" w:lineRule="auto"/>
+        <w:ind w:left="1276"/>
+        <w:rPr>
+          <w:sz w:val="28"/>
+          <w:szCs w:val="28"/>
+        </w:rPr>
+      </w:pPr>
+      <w:r>
+        <w:rPr>
+          <w:rFonts w:hint="eastAsia"/>
+          <w:sz w:val="28"/>
+          <w:szCs w:val="28"/>
+        </w:rPr>
+        <w:t>系统需要使用的参数以及数据字典将通过配置文件来实现，而不允许编译在代码之中。</w:t>
+      </w:r>
+      <w:r>
+        <w:rPr>
+          <w:rFonts w:hint="eastAsia"/>
+          <w:sz w:val="28"/>
+          <w:szCs w:val="28"/>
+        </w:rPr>
+        <w:t>配置参数要求如下：</w:t>
+      </w:r>
+    </w:p>
+    <w:tbl>
+      <w:tblPr>
+        <w:tblStyle w:val="TableGrid"/>
+        <w:tblW w:w="0" w:type="auto"/>
+        <w:tblInd w:w="1276" w:type="dxa"/>
+        <w:tblLook w:val="04A0" w:firstRow="1" w:lastRow="0" w:firstColumn="1" w:lastColumn="0" w:noHBand="0" w:noVBand="1"/>
+      </w:tblPr>
+      <w:tblGrid>
+        <w:gridCol w:w="952"/>
+        <w:gridCol w:w="2133"/>
+        <w:gridCol w:w="4495"/>
+      </w:tblGrid>
+      <w:tr>
+        <w:trPr>
+          <w:trHeight w:val="375"/>
+        </w:trPr>
+        <w:tc>
+          <w:tcPr>
+            <w:tcW w:w="952" w:type="dxa"/>
+            <w:vAlign w:val="center"/>
+          </w:tcPr>
+          <w:p>
+            <w:pPr>
+              <w:pStyle w:val="ListParagraph"/>
+              <w:spacing w:line="360" w:lineRule="auto"/>
+              <w:ind w:left="0"/>
+              <w:jc w:val="center"/>
+              <w:rPr>
+                <w:sz w:val="24"/>
+                <w:szCs w:val="24"/>
+              </w:rPr>
+            </w:pPr>
+            <w:r>
+              <w:rPr>
+                <w:rFonts w:hint="eastAsia"/>
+                <w:sz w:val="24"/>
+                <w:szCs w:val="24"/>
+              </w:rPr>
+              <w:t>序号</w:t>
+            </w:r>
+          </w:p>
+        </w:tc>
+        <w:tc>
+          <w:tcPr>
+            <w:tcW w:w="2133" w:type="dxa"/>
+            <w:vAlign w:val="center"/>
+          </w:tcPr>
+          <w:p>
+            <w:pPr>
+              <w:pStyle w:val="ListParagraph"/>
+              <w:spacing w:line="360" w:lineRule="auto"/>
+              <w:ind w:left="0"/>
+              <w:jc w:val="center"/>
+              <w:rPr>
+                <w:sz w:val="24"/>
+                <w:szCs w:val="24"/>
+              </w:rPr>
+            </w:pPr>
+            <w:r>
+              <w:rPr>
+                <w:rFonts w:hint="eastAsia"/>
+                <w:sz w:val="24"/>
+                <w:szCs w:val="24"/>
+              </w:rPr>
+              <w:t>参数</w:t>
+            </w:r>
+          </w:p>
+        </w:tc>
+        <w:tc>
+          <w:tcPr>
+            <w:tcW w:w="4495" w:type="dxa"/>
+            <w:vAlign w:val="center"/>
+          </w:tcPr>
+          <w:p>
+            <w:pPr>
+              <w:pStyle w:val="ListParagraph"/>
+              <w:spacing w:line="360" w:lineRule="auto"/>
+              <w:ind w:left="0"/>
+              <w:jc w:val="center"/>
+              <w:rPr>
+                <w:sz w:val="24"/>
+                <w:szCs w:val="24"/>
+              </w:rPr>
+            </w:pPr>
+            <w:r>
+              <w:rPr>
+                <w:rFonts w:hint="eastAsia"/>
+                <w:sz w:val="24"/>
+                <w:szCs w:val="24"/>
+              </w:rPr>
+              <w:t>说明</w:t>
+            </w:r>
+          </w:p>
+        </w:tc>
+      </w:tr>
+      <w:tr>
+        <w:tc>
+          <w:tcPr>
+            <w:tcW w:w="952" w:type="dxa"/>
+            <w:vAlign w:val="center"/>
+          </w:tcPr>
+          <w:p>
+            <w:pPr>
+              <w:pStyle w:val="ListParagraph"/>
+              <w:numPr>
+                <w:ilvl w:val="0"/>
+                <w:numId w:val="10"/>
+              </w:numPr>
+              <w:spacing w:line="360" w:lineRule="auto"/>
+              <w:rPr>
+                <w:sz w:val="24"/>
+                <w:szCs w:val="24"/>
+              </w:rPr>
+            </w:pPr>
+          </w:p>
+        </w:tc>
+        <w:tc>
+          <w:tcPr>
+            <w:tcW w:w="2133" w:type="dxa"/>
+            <w:vAlign w:val="center"/>
+          </w:tcPr>
+          <w:p>
+            <w:pPr>
+              <w:pStyle w:val="ListParagraph"/>
+              <w:spacing w:line="360" w:lineRule="auto"/>
+              <w:ind w:left="0"/>
+              <w:rPr>
+                <w:sz w:val="24"/>
+                <w:szCs w:val="24"/>
+              </w:rPr>
+            </w:pPr>
+            <w:proofErr w:type="spellStart"/>
+            <w:r>
+              <w:rPr>
+                <w:rFonts w:hint="eastAsia"/>
+                <w:sz w:val="24"/>
+                <w:szCs w:val="24"/>
+              </w:rPr>
+              <w:t>Collected</w:t>
+            </w:r>
+            <w:r>
+              <w:rPr>
+                <w:rFonts w:hint="eastAsia"/>
+                <w:sz w:val="24"/>
+                <w:szCs w:val="24"/>
+              </w:rPr>
+              <w:t>DataPath</w:t>
+            </w:r>
+            <w:proofErr w:type="spellEnd"/>
+          </w:p>
+        </w:tc>
+        <w:tc>
+          <w:tcPr>
+            <w:tcW w:w="4495" w:type="dxa"/>
+            <w:vAlign w:val="center"/>
+          </w:tcPr>
+          <w:p>
+            <w:pPr>
+              <w:pStyle w:val="ListParagraph"/>
+              <w:spacing w:line="360" w:lineRule="auto"/>
+              <w:ind w:left="0"/>
+              <w:rPr>
+                <w:sz w:val="24"/>
+                <w:szCs w:val="24"/>
+              </w:rPr>
+            </w:pPr>
+            <w:r>
+              <w:rPr>
+                <w:rFonts w:hint="eastAsia"/>
+                <w:sz w:val="24"/>
+                <w:szCs w:val="24"/>
+              </w:rPr>
+              <w:t>采集数据存储路径</w:t>
+            </w:r>
+          </w:p>
+        </w:tc>
+      </w:tr>
+      <w:tr>
+        <w:tc>
+          <w:tcPr>
+            <w:tcW w:w="952" w:type="dxa"/>
+            <w:vAlign w:val="center"/>
+          </w:tcPr>
+          <w:p>
+            <w:pPr>
+              <w:pStyle w:val="ListParagraph"/>
+              <w:numPr>
+                <w:ilvl w:val="0"/>
+                <w:numId w:val="10"/>
+              </w:numPr>
+              <w:spacing w:line="360" w:lineRule="auto"/>
+              <w:rPr>
+                <w:sz w:val="24"/>
+                <w:szCs w:val="24"/>
+              </w:rPr>
+            </w:pPr>
+          </w:p>
+        </w:tc>
+        <w:tc>
+          <w:tcPr>
+            <w:tcW w:w="2133" w:type="dxa"/>
+            <w:vAlign w:val="center"/>
+          </w:tcPr>
+          <w:p>
+            <w:pPr>
+              <w:pStyle w:val="ListParagraph"/>
+              <w:spacing w:line="360" w:lineRule="auto"/>
+              <w:ind w:left="0"/>
+              <w:rPr>
+                <w:sz w:val="24"/>
+                <w:szCs w:val="24"/>
+              </w:rPr>
+            </w:pPr>
+            <w:proofErr w:type="spellStart"/>
+            <w:r>
+              <w:rPr>
+                <w:rFonts w:hint="eastAsia"/>
+                <w:sz w:val="24"/>
+                <w:szCs w:val="24"/>
+              </w:rPr>
+              <w:t>Local</w:t>
+            </w:r>
+            <w:r>
+              <w:rPr>
+                <w:rFonts w:hint="eastAsia"/>
+                <w:sz w:val="24"/>
+                <w:szCs w:val="24"/>
+              </w:rPr>
+              <w:t>DataPath</w:t>
+            </w:r>
+            <w:proofErr w:type="spellEnd"/>
+          </w:p>
+        </w:tc>
+        <w:tc>
+          <w:tcPr>
+            <w:tcW w:w="4495" w:type="dxa"/>
+            <w:vAlign w:val="center"/>
+          </w:tcPr>
+          <w:p>
+            <w:pPr>
+              <w:pStyle w:val="ListParagraph"/>
+              <w:spacing w:line="360" w:lineRule="auto"/>
+              <w:ind w:left="0"/>
+              <w:rPr>
+                <w:sz w:val="24"/>
+                <w:szCs w:val="24"/>
+              </w:rPr>
+            </w:pPr>
+            <w:r>
+              <w:rPr>
+                <w:rFonts w:hint="eastAsia"/>
+                <w:sz w:val="24"/>
+                <w:szCs w:val="24"/>
+              </w:rPr>
+              <w:t>本地存放的数据路径</w:t>
+            </w:r>
+          </w:p>
+        </w:tc>
+      </w:tr>
+      <w:tr>
+        <w:tc>
+          <w:tcPr>
+            <w:tcW w:w="952" w:type="dxa"/>
+            <w:vAlign w:val="center"/>
+          </w:tcPr>
+          <w:p>
+            <w:pPr>
+              <w:pStyle w:val="ListParagraph"/>
+              <w:numPr>
+                <w:ilvl w:val="0"/>
+                <w:numId w:val="10"/>
+              </w:numPr>
+              <w:spacing w:line="360" w:lineRule="auto"/>
+              <w:rPr>
+                <w:sz w:val="24"/>
+                <w:szCs w:val="24"/>
+              </w:rPr>
+            </w:pPr>
+          </w:p>
+        </w:tc>
+        <w:tc>
+          <w:tcPr>
+            <w:tcW w:w="2133" w:type="dxa"/>
+            <w:vAlign w:val="center"/>
+          </w:tcPr>
+          <w:p>
+            <w:pPr>
+              <w:pStyle w:val="ListParagraph"/>
+              <w:spacing w:line="360" w:lineRule="auto"/>
+              <w:ind w:left="0"/>
+              <w:rPr>
+                <w:sz w:val="24"/>
+                <w:szCs w:val="24"/>
+              </w:rPr>
+            </w:pPr>
+            <w:proofErr w:type="spellStart"/>
+            <w:r>
+              <w:rPr>
+                <w:rFonts w:hint="eastAsia"/>
+                <w:sz w:val="24"/>
+                <w:szCs w:val="24"/>
+              </w:rPr>
+              <w:t>AuthenScheme</w:t>
+            </w:r>
+            <w:proofErr w:type="spellEnd"/>
+          </w:p>
+        </w:tc>
+        <w:tc>
+          <w:tcPr>
+            <w:tcW w:w="4495" w:type="dxa"/>
+            <w:vAlign w:val="center"/>
+          </w:tcPr>
+          <w:p>
+            <w:pPr>
+              <w:pStyle w:val="ListParagraph"/>
+              <w:spacing w:line="360" w:lineRule="auto"/>
+              <w:ind w:left="0"/>
+              <w:rPr>
+                <w:sz w:val="24"/>
+                <w:szCs w:val="24"/>
+              </w:rPr>
+            </w:pPr>
+            <w:r>
+              <w:rPr>
+                <w:rFonts w:hint="eastAsia"/>
+                <w:sz w:val="24"/>
+                <w:szCs w:val="24"/>
+              </w:rPr>
+              <w:t>认证方式：</w:t>
+            </w:r>
+            <w:r>
+              <w:rPr>
+                <w:rFonts w:hint="eastAsia"/>
+                <w:sz w:val="24"/>
+                <w:szCs w:val="24"/>
+              </w:rPr>
+              <w:t>1=password, 2=</w:t>
+            </w:r>
+            <w:r>
+              <w:rPr>
+                <w:sz w:val="24"/>
+                <w:szCs w:val="24"/>
+              </w:rPr>
+              <w:t>fingerprints</w:t>
+            </w:r>
+          </w:p>
+        </w:tc>
+      </w:tr>
+      <w:tr>
+        <w:tc>
+          <w:tcPr>
+            <w:tcW w:w="952" w:type="dxa"/>
+            <w:vAlign w:val="center"/>
+          </w:tcPr>
+          <w:p>
+            <w:pPr>
+              <w:pStyle w:val="ListParagraph"/>
+              <w:numPr>
+                <w:ilvl w:val="0"/>
+                <w:numId w:val="10"/>
+              </w:numPr>
+              <w:spacing w:line="360" w:lineRule="auto"/>
+              <w:rPr>
+                <w:sz w:val="24"/>
+                <w:szCs w:val="24"/>
+              </w:rPr>
+            </w:pPr>
+          </w:p>
+        </w:tc>
+        <w:tc>
+          <w:tcPr>
+            <w:tcW w:w="2133" w:type="dxa"/>
+            <w:vAlign w:val="center"/>
+          </w:tcPr>
+          <w:p>
+            <w:pPr>
+              <w:pStyle w:val="ListParagraph"/>
+              <w:spacing w:line="360" w:lineRule="auto"/>
+              <w:ind w:left="0"/>
+              <w:rPr>
+                <w:sz w:val="24"/>
+                <w:szCs w:val="24"/>
+              </w:rPr>
+            </w:pPr>
+            <w:proofErr w:type="spellStart"/>
+            <w:r>
+              <w:rPr>
+                <w:rFonts w:hint="eastAsia"/>
+                <w:sz w:val="24"/>
+                <w:szCs w:val="24"/>
+              </w:rPr>
+              <w:t>UploadServerURL</w:t>
+            </w:r>
+            <w:proofErr w:type="spellEnd"/>
+          </w:p>
+        </w:tc>
+        <w:tc>
+          <w:tcPr>
+            <w:tcW w:w="4495" w:type="dxa"/>
+            <w:vAlign w:val="center"/>
+          </w:tcPr>
+          <w:p>
+            <w:pPr>
+              <w:pStyle w:val="ListParagraph"/>
+              <w:spacing w:line="360" w:lineRule="auto"/>
+              <w:ind w:left="0"/>
+              <w:rPr>
+                <w:sz w:val="24"/>
+                <w:szCs w:val="24"/>
+              </w:rPr>
+            </w:pPr>
+            <w:r>
+              <w:rPr>
+                <w:rFonts w:hint="eastAsia"/>
+                <w:sz w:val="24"/>
+                <w:szCs w:val="24"/>
+              </w:rPr>
+              <w:t>上传服务器</w:t>
+            </w:r>
+            <w:r>
+              <w:rPr>
+                <w:rFonts w:hint="eastAsia"/>
+                <w:sz w:val="24"/>
+                <w:szCs w:val="24"/>
+              </w:rPr>
+              <w:t>URL</w:t>
+            </w:r>
+          </w:p>
+        </w:tc>
+      </w:tr>
+      <w:tr>
+        <w:tc>
+          <w:tcPr>
+            <w:tcW w:w="952" w:type="dxa"/>
+            <w:vAlign w:val="center"/>
+          </w:tcPr>
+          <w:p>
+            <w:pPr>
+              <w:pStyle w:val="ListParagraph"/>
+              <w:numPr>
+                <w:ilvl w:val="0"/>
+                <w:numId w:val="10"/>
+              </w:numPr>
+              <w:spacing w:line="360" w:lineRule="auto"/>
+              <w:rPr>
+                <w:sz w:val="24"/>
+                <w:szCs w:val="24"/>
+              </w:rPr>
+            </w:pPr>
+          </w:p>
+        </w:tc>
+        <w:tc>
+          <w:tcPr>
+            <w:tcW w:w="2133" w:type="dxa"/>
+            <w:vAlign w:val="center"/>
+          </w:tcPr>
+          <w:p>
+            <w:pPr>
+              <w:pStyle w:val="ListParagraph"/>
+              <w:spacing w:line="360" w:lineRule="auto"/>
+              <w:ind w:left="0"/>
+              <w:rPr>
+                <w:sz w:val="24"/>
+                <w:szCs w:val="24"/>
+              </w:rPr>
+            </w:pPr>
+            <w:proofErr w:type="spellStart"/>
+            <w:r>
+              <w:rPr>
+                <w:rFonts w:hint="eastAsia"/>
+                <w:sz w:val="24"/>
+                <w:szCs w:val="24"/>
+              </w:rPr>
+              <w:t>GPSTimeInterval</w:t>
+            </w:r>
+            <w:proofErr w:type="spellEnd"/>
+          </w:p>
+        </w:tc>
+        <w:tc>
+          <w:tcPr>
+            <w:tcW w:w="4495" w:type="dxa"/>
+            <w:vAlign w:val="center"/>
+          </w:tcPr>
+          <w:p>
+            <w:pPr>
+              <w:pStyle w:val="ListParagraph"/>
+              <w:spacing w:line="360" w:lineRule="auto"/>
+              <w:ind w:left="0"/>
+              <w:rPr>
+                <w:sz w:val="24"/>
+                <w:szCs w:val="24"/>
+              </w:rPr>
+            </w:pPr>
+            <w:r>
+              <w:rPr>
+                <w:rFonts w:hint="eastAsia"/>
+                <w:sz w:val="24"/>
+                <w:szCs w:val="24"/>
+              </w:rPr>
+              <w:t>采集</w:t>
+            </w:r>
+            <w:r>
+              <w:rPr>
+                <w:rFonts w:hint="eastAsia"/>
+                <w:sz w:val="24"/>
+                <w:szCs w:val="24"/>
+              </w:rPr>
+              <w:t>GPS</w:t>
+            </w:r>
+            <w:r>
+              <w:rPr>
+                <w:rFonts w:hint="eastAsia"/>
+                <w:sz w:val="24"/>
+                <w:szCs w:val="24"/>
+              </w:rPr>
+              <w:t>位置时间间隔分钟</w:t>
+            </w:r>
+          </w:p>
+        </w:tc>
+      </w:tr>
+    </w:tbl>
+    <w:p>
+      <w:pPr>
+        <w:pStyle w:val="ListParagraph"/>
+        <w:spacing w:line="360" w:lineRule="auto"/>
+        <w:ind w:left="1276"/>
+        <w:rPr>
+          <w:sz w:val="28"/>
+          <w:szCs w:val="28"/>
+        </w:rPr>
+      </w:pPr>
+    </w:p>
+    <w:p>
+      <w:pPr>
+        <w:pStyle w:val="ListParagraph"/>
+        <w:numPr>
+          <w:ilvl w:val="1"/>
+          <w:numId w:val="1"/>
+        </w:numPr>
+        <w:spacing w:line="360" w:lineRule="auto"/>
+        <w:ind w:left="1276" w:hanging="425"/>
+        <w:rPr>
+          <w:sz w:val="28"/>
+          <w:szCs w:val="28"/>
+        </w:rPr>
+      </w:pPr>
+      <w:r>
+        <w:rPr>
+          <w:rFonts w:hint="eastAsia"/>
+          <w:sz w:val="28"/>
+          <w:szCs w:val="28"/>
+        </w:rPr>
+        <w:t>数据字典</w:t>
+      </w:r>
+    </w:p>
+    <w:p>
+      <w:pPr>
+        <w:pStyle w:val="ListParagraph"/>
+        <w:spacing w:line="360" w:lineRule="auto"/>
+        <w:ind w:left="1276"/>
+        <w:rPr>
+          <w:sz w:val="28"/>
+          <w:szCs w:val="28"/>
+        </w:rPr>
+      </w:pPr>
+      <w:r>
+        <w:rPr>
+          <w:rFonts w:hint="eastAsia"/>
+          <w:sz w:val="28"/>
+          <w:szCs w:val="28"/>
+        </w:rPr>
+        <w:t>系统需要使用的数据字典将通过配置文件来实现，而不允许编译在代码之中。数据字典要求如下：</w:t>
+      </w:r>
+    </w:p>
+    <w:tbl>
+      <w:tblPr>
+        <w:tblStyle w:val="TableGrid"/>
+        <w:tblW w:w="0" w:type="auto"/>
+        <w:tblInd w:w="1276" w:type="dxa"/>
+        <w:tblLook w:val="04A0" w:firstRow="1" w:lastRow="0" w:firstColumn="1" w:lastColumn="0" w:noHBand="0" w:noVBand="1"/>
+      </w:tblPr>
+      <w:tblGrid>
+        <w:gridCol w:w="967"/>
+        <w:gridCol w:w="3120"/>
+        <w:gridCol w:w="3493"/>
+      </w:tblGrid>
+      <w:tr>
+        <w:trPr>
+          <w:trHeight w:val="375"/>
+        </w:trPr>
+        <w:tc>
+          <w:tcPr>
+            <w:tcW w:w="1073" w:type="dxa"/>
+            <w:vAlign w:val="center"/>
+          </w:tcPr>
+          <w:p>
+            <w:pPr>
+              <w:pStyle w:val="ListParagraph"/>
+              <w:spacing w:line="360" w:lineRule="auto"/>
+              <w:ind w:left="0"/>
+              <w:jc w:val="center"/>
+              <w:rPr>
+                <w:sz w:val="24"/>
+                <w:szCs w:val="24"/>
+              </w:rPr>
+            </w:pPr>
+            <w:r>
+              <w:rPr>
+                <w:rFonts w:hint="eastAsia"/>
+                <w:sz w:val="24"/>
+                <w:szCs w:val="24"/>
+              </w:rPr>
+              <w:t>序号</w:t>
+            </w:r>
+          </w:p>
+        </w:tc>
+        <w:tc>
+          <w:tcPr>
+            <w:tcW w:w="2437" w:type="dxa"/>
+            <w:vAlign w:val="center"/>
+          </w:tcPr>
+          <w:p>
+            <w:pPr>
+              <w:pStyle w:val="ListParagraph"/>
+              <w:spacing w:line="360" w:lineRule="auto"/>
+              <w:ind w:left="0"/>
+              <w:jc w:val="center"/>
+              <w:rPr>
+                <w:sz w:val="24"/>
+                <w:szCs w:val="24"/>
+              </w:rPr>
+            </w:pPr>
+            <w:r>
+              <w:rPr>
+                <w:rFonts w:hint="eastAsia"/>
+                <w:sz w:val="28"/>
+                <w:szCs w:val="28"/>
+              </w:rPr>
+              <w:t>数据字典名称</w:t>
+            </w:r>
+          </w:p>
+        </w:tc>
+        <w:tc>
+          <w:tcPr>
+            <w:tcW w:w="4070" w:type="dxa"/>
+            <w:vAlign w:val="center"/>
+          </w:tcPr>
+          <w:p>
+            <w:pPr>
+              <w:pStyle w:val="ListParagraph"/>
+              <w:spacing w:line="360" w:lineRule="auto"/>
+              <w:ind w:left="0"/>
+              <w:jc w:val="center"/>
+              <w:rPr>
+                <w:sz w:val="24"/>
+                <w:szCs w:val="24"/>
+              </w:rPr>
+            </w:pPr>
+            <w:r>
+              <w:rPr>
+                <w:rFonts w:hint="eastAsia"/>
+                <w:sz w:val="24"/>
+                <w:szCs w:val="24"/>
+              </w:rPr>
+              <w:t>说明</w:t>
+            </w:r>
+          </w:p>
+        </w:tc>
+      </w:tr>
+      <w:tr>
+        <w:tc>
+          <w:tcPr>
+            <w:tcW w:w="1073" w:type="dxa"/>
+            <w:vAlign w:val="center"/>
+          </w:tcPr>
+          <w:p>
+            <w:pPr>
+              <w:pStyle w:val="ListParagraph"/>
+              <w:numPr>
+                <w:ilvl w:val="0"/>
+                <w:numId w:val="11"/>
+              </w:numPr>
+              <w:spacing w:line="360" w:lineRule="auto"/>
+              <w:rPr>
+                <w:sz w:val="24"/>
+                <w:szCs w:val="24"/>
+              </w:rPr>
+            </w:pPr>
+          </w:p>
+        </w:tc>
+        <w:tc>
+          <w:tcPr>
+            <w:tcW w:w="2437" w:type="dxa"/>
+            <w:vAlign w:val="center"/>
+          </w:tcPr>
+          <w:p>
+            <w:pPr>
+              <w:pStyle w:val="ListParagraph"/>
+              <w:spacing w:line="360" w:lineRule="auto"/>
+              <w:ind w:left="0"/>
+              <w:rPr>
+                <w:sz w:val="24"/>
+                <w:szCs w:val="24"/>
+              </w:rPr>
+            </w:pPr>
+            <w:r>
+              <w:rPr>
+                <w:rFonts w:hint="eastAsia"/>
+                <w:sz w:val="24"/>
+                <w:szCs w:val="24"/>
+              </w:rPr>
+              <w:t>a</w:t>
+            </w:r>
+            <w:r>
+              <w:rPr>
+                <w:sz w:val="24"/>
+                <w:szCs w:val="24"/>
+              </w:rPr>
+              <w:t>ccomplicetype</w:t>
+            </w:r>
+            <w:r>
+              <w:rPr>
+                <w:rFonts w:hint="eastAsia"/>
+                <w:sz w:val="24"/>
+                <w:szCs w:val="24"/>
+              </w:rPr>
+              <w:t>.txt</w:t>
+            </w:r>
+          </w:p>
+        </w:tc>
+        <w:tc>
+          <w:tcPr>
+            <w:tcW w:w="4070" w:type="dxa"/>
+            <w:vAlign w:val="center"/>
+          </w:tcPr>
+          <w:p>
+            <w:pPr>
+              <w:pStyle w:val="ListParagraph"/>
+              <w:spacing w:line="360" w:lineRule="auto"/>
+              <w:ind w:left="0"/>
+              <w:rPr>
+                <w:sz w:val="24"/>
+                <w:szCs w:val="24"/>
+              </w:rPr>
+            </w:pPr>
+            <w:r>
+              <w:rPr>
+                <w:rFonts w:hint="eastAsia"/>
+                <w:sz w:val="24"/>
+                <w:szCs w:val="24"/>
+              </w:rPr>
+              <w:t>同案犯类型</w:t>
+            </w:r>
+          </w:p>
+        </w:tc>
+      </w:tr>
+      <w:tr>
+        <w:tc>
+          <w:tcPr>
+            <w:tcW w:w="1073" w:type="dxa"/>
+            <w:vAlign w:val="center"/>
+          </w:tcPr>
+          <w:p>
+            <w:pPr>
+              <w:pStyle w:val="ListParagraph"/>
+              <w:numPr>
+                <w:ilvl w:val="0"/>
+                <w:numId w:val="11"/>
+              </w:numPr>
+              <w:spacing w:line="360" w:lineRule="auto"/>
+              <w:rPr>
+                <w:sz w:val="24"/>
+                <w:szCs w:val="24"/>
+              </w:rPr>
+            </w:pPr>
+          </w:p>
+        </w:tc>
+        <w:tc>
+          <w:tcPr>
+            <w:tcW w:w="2437" w:type="dxa"/>
+            <w:vAlign w:val="center"/>
+          </w:tcPr>
+          <w:p>
+            <w:pPr>
+              <w:pStyle w:val="ListParagraph"/>
+              <w:spacing w:line="360" w:lineRule="auto"/>
+              <w:ind w:left="0"/>
+              <w:rPr>
+                <w:sz w:val="24"/>
+                <w:szCs w:val="24"/>
+              </w:rPr>
+            </w:pPr>
+            <w:r>
+              <w:rPr>
+                <w:sz w:val="24"/>
+                <w:szCs w:val="24"/>
+              </w:rPr>
+              <w:t>bloodtype.txt</w:t>
+            </w:r>
+          </w:p>
+        </w:tc>
+        <w:tc>
+          <w:tcPr>
+            <w:tcW w:w="4070" w:type="dxa"/>
+            <w:vAlign w:val="center"/>
+          </w:tcPr>
+          <w:p>
+            <w:pPr>
+              <w:pStyle w:val="ListParagraph"/>
+              <w:spacing w:line="360" w:lineRule="auto"/>
+              <w:ind w:left="0"/>
+              <w:rPr>
+                <w:sz w:val="24"/>
+                <w:szCs w:val="24"/>
+              </w:rPr>
+            </w:pPr>
+            <w:r>
+              <w:rPr>
+                <w:rFonts w:hint="eastAsia"/>
+                <w:sz w:val="24"/>
+                <w:szCs w:val="24"/>
+              </w:rPr>
+              <w:t>血型</w:t>
+            </w:r>
+          </w:p>
+        </w:tc>
+      </w:tr>
+      <w:tr>
+        <w:tc>
+          <w:tcPr>
+            <w:tcW w:w="1073" w:type="dxa"/>
+            <w:vAlign w:val="center"/>
+          </w:tcPr>
+          <w:p>
+            <w:pPr>
+              <w:pStyle w:val="ListParagraph"/>
+              <w:numPr>
+                <w:ilvl w:val="0"/>
+                <w:numId w:val="11"/>
+              </w:numPr>
+              <w:spacing w:line="360" w:lineRule="auto"/>
+              <w:rPr>
+                <w:sz w:val="24"/>
+                <w:szCs w:val="24"/>
+              </w:rPr>
+            </w:pPr>
+          </w:p>
+        </w:tc>
+        <w:tc>
+          <w:tcPr>
+            <w:tcW w:w="2437" w:type="dxa"/>
+            <w:vAlign w:val="center"/>
+          </w:tcPr>
+          <w:p>
+            <w:pPr>
+              <w:pStyle w:val="ListParagraph"/>
+              <w:spacing w:line="360" w:lineRule="auto"/>
+              <w:ind w:left="0"/>
+              <w:rPr>
+                <w:sz w:val="24"/>
+                <w:szCs w:val="24"/>
+              </w:rPr>
+            </w:pPr>
+            <w:r>
+              <w:rPr>
+                <w:sz w:val="24"/>
+                <w:szCs w:val="24"/>
+              </w:rPr>
+              <w:t>buildingtye.txt</w:t>
+            </w:r>
+          </w:p>
+        </w:tc>
+        <w:tc>
+          <w:tcPr>
+            <w:tcW w:w="4070" w:type="dxa"/>
+            <w:vAlign w:val="center"/>
+          </w:tcPr>
+          <w:p>
+            <w:pPr>
+              <w:pStyle w:val="ListParagraph"/>
+              <w:spacing w:line="360" w:lineRule="auto"/>
+              <w:ind w:left="0"/>
+              <w:rPr>
+                <w:sz w:val="24"/>
+                <w:szCs w:val="24"/>
+              </w:rPr>
+            </w:pPr>
+            <w:r>
+              <w:rPr>
+                <w:rFonts w:hint="eastAsia"/>
+                <w:sz w:val="24"/>
+                <w:szCs w:val="24"/>
+              </w:rPr>
+              <w:t>房屋类型（住宅、非住宅）</w:t>
+            </w:r>
+          </w:p>
+        </w:tc>
+      </w:tr>
+      <w:tr>
+        <w:tc>
+          <w:tcPr>
+            <w:tcW w:w="1073" w:type="dxa"/>
+            <w:vAlign w:val="center"/>
+          </w:tcPr>
+          <w:p>
+            <w:pPr>
+              <w:pStyle w:val="ListParagraph"/>
+              <w:numPr>
+                <w:ilvl w:val="0"/>
+                <w:numId w:val="11"/>
+              </w:numPr>
+              <w:spacing w:line="360" w:lineRule="auto"/>
+              <w:rPr>
+                <w:sz w:val="24"/>
+                <w:szCs w:val="24"/>
+              </w:rPr>
+            </w:pPr>
+          </w:p>
+        </w:tc>
+        <w:tc>
+          <w:tcPr>
+            <w:tcW w:w="2437" w:type="dxa"/>
+            <w:vAlign w:val="center"/>
+          </w:tcPr>
+          <w:p>
+            <w:pPr>
+              <w:pStyle w:val="ListParagraph"/>
+              <w:spacing w:line="360" w:lineRule="auto"/>
+              <w:ind w:left="0"/>
+              <w:rPr>
+                <w:sz w:val="24"/>
+                <w:szCs w:val="24"/>
+              </w:rPr>
+            </w:pPr>
+            <w:r>
+              <w:rPr>
+                <w:sz w:val="24"/>
+                <w:szCs w:val="24"/>
+              </w:rPr>
+              <w:t>education.txt</w:t>
+            </w:r>
+          </w:p>
+        </w:tc>
+        <w:tc>
+          <w:tcPr>
+            <w:tcW w:w="4070" w:type="dxa"/>
+            <w:vAlign w:val="center"/>
+          </w:tcPr>
+          <w:p>
+            <w:pPr>
+              <w:pStyle w:val="ListParagraph"/>
+              <w:spacing w:line="360" w:lineRule="auto"/>
+              <w:ind w:left="0"/>
+              <w:rPr>
+                <w:sz w:val="24"/>
+                <w:szCs w:val="24"/>
+              </w:rPr>
+            </w:pPr>
+            <w:r>
+              <w:rPr>
+                <w:rFonts w:hint="eastAsia"/>
+                <w:sz w:val="24"/>
+                <w:szCs w:val="24"/>
+              </w:rPr>
+              <w:t>文化程度</w:t>
+            </w:r>
+          </w:p>
+        </w:tc>
+      </w:tr>
+      <w:tr>
+        <w:tc>
+          <w:tcPr>
+            <w:tcW w:w="1073" w:type="dxa"/>
+            <w:vAlign w:val="center"/>
+          </w:tcPr>
+          <w:p>
+            <w:pPr>
+              <w:pStyle w:val="ListParagraph"/>
+              <w:numPr>
+                <w:ilvl w:val="0"/>
+                <w:numId w:val="11"/>
+              </w:numPr>
+              <w:spacing w:line="360" w:lineRule="auto"/>
+              <w:rPr>
+                <w:sz w:val="24"/>
+                <w:szCs w:val="24"/>
+              </w:rPr>
+            </w:pPr>
+          </w:p>
+        </w:tc>
+        <w:tc>
+          <w:tcPr>
+            <w:tcW w:w="2437" w:type="dxa"/>
+            <w:vAlign w:val="center"/>
+          </w:tcPr>
+          <w:p>
+            <w:pPr>
+              <w:pStyle w:val="ListParagraph"/>
+              <w:spacing w:line="360" w:lineRule="auto"/>
+              <w:ind w:left="0"/>
+              <w:rPr>
+                <w:sz w:val="24"/>
+                <w:szCs w:val="24"/>
+              </w:rPr>
+            </w:pPr>
+            <w:r>
+              <w:rPr>
+                <w:sz w:val="24"/>
+                <w:szCs w:val="24"/>
+              </w:rPr>
+              <w:t>functionalbuildingtye.txt</w:t>
+            </w:r>
+          </w:p>
+        </w:tc>
+        <w:tc>
+          <w:tcPr>
+            <w:tcW w:w="4070" w:type="dxa"/>
+            <w:vAlign w:val="center"/>
+          </w:tcPr>
+          <w:p>
+            <w:pPr>
+              <w:pStyle w:val="ListParagraph"/>
+              <w:spacing w:line="360" w:lineRule="auto"/>
+              <w:ind w:left="0"/>
+              <w:rPr>
+                <w:sz w:val="24"/>
+                <w:szCs w:val="24"/>
+              </w:rPr>
+            </w:pPr>
+            <w:r>
+              <w:rPr>
+                <w:rFonts w:hint="eastAsia"/>
+                <w:sz w:val="24"/>
+                <w:szCs w:val="24"/>
+              </w:rPr>
+              <w:t>非住宅类型</w:t>
+            </w:r>
+          </w:p>
+        </w:tc>
+      </w:tr>
+      <w:tr>
+        <w:tc>
+          <w:tcPr>
+            <w:tcW w:w="1073" w:type="dxa"/>
+            <w:vAlign w:val="center"/>
+          </w:tcPr>
+          <w:p>
+            <w:pPr>
+              <w:pStyle w:val="ListParagraph"/>
+              <w:numPr>
+                <w:ilvl w:val="0"/>
+                <w:numId w:val="11"/>
+              </w:numPr>
+              <w:spacing w:line="360" w:lineRule="auto"/>
+              <w:rPr>
+                <w:sz w:val="24"/>
+                <w:szCs w:val="24"/>
+              </w:rPr>
+            </w:pPr>
+          </w:p>
+        </w:tc>
+        <w:tc>
+          <w:tcPr>
+            <w:tcW w:w="2437" w:type="dxa"/>
+            <w:vAlign w:val="center"/>
+          </w:tcPr>
+          <w:p>
+            <w:pPr>
+              <w:pStyle w:val="ListParagraph"/>
+              <w:spacing w:line="360" w:lineRule="auto"/>
+              <w:ind w:left="0"/>
+              <w:rPr>
+                <w:sz w:val="24"/>
+                <w:szCs w:val="24"/>
+              </w:rPr>
+            </w:pPr>
+            <w:r>
+              <w:rPr>
+                <w:sz w:val="24"/>
+                <w:szCs w:val="24"/>
+              </w:rPr>
+              <w:t>gender.txt</w:t>
+            </w:r>
+          </w:p>
+        </w:tc>
+        <w:tc>
+          <w:tcPr>
+            <w:tcW w:w="4070" w:type="dxa"/>
+            <w:vAlign w:val="center"/>
+          </w:tcPr>
+          <w:p>
+            <w:pPr>
+              <w:pStyle w:val="ListParagraph"/>
+              <w:spacing w:line="360" w:lineRule="auto"/>
+              <w:ind w:left="0"/>
+              <w:rPr>
+                <w:sz w:val="24"/>
+                <w:szCs w:val="24"/>
+              </w:rPr>
+            </w:pPr>
+            <w:r>
+              <w:rPr>
+                <w:rFonts w:hint="eastAsia"/>
+                <w:sz w:val="24"/>
+                <w:szCs w:val="24"/>
+              </w:rPr>
+              <w:t>性别</w:t>
+            </w:r>
+          </w:p>
+        </w:tc>
+      </w:tr>
+      <w:tr>
+        <w:tc>
+          <w:tcPr>
+            <w:tcW w:w="1073" w:type="dxa"/>
+            <w:vAlign w:val="center"/>
+          </w:tcPr>
+          <w:p>
+            <w:pPr>
+              <w:pStyle w:val="ListParagraph"/>
+              <w:numPr>
+                <w:ilvl w:val="0"/>
+                <w:numId w:val="11"/>
+              </w:numPr>
+              <w:spacing w:line="360" w:lineRule="auto"/>
+              <w:rPr>
+                <w:sz w:val="24"/>
+                <w:szCs w:val="24"/>
+              </w:rPr>
+            </w:pPr>
+          </w:p>
+        </w:tc>
+        <w:tc>
+          <w:tcPr>
+            <w:tcW w:w="2437" w:type="dxa"/>
+            <w:vAlign w:val="center"/>
+          </w:tcPr>
+          <w:p>
+            <w:pPr>
+              <w:pStyle w:val="ListParagraph"/>
+              <w:spacing w:line="360" w:lineRule="auto"/>
+              <w:ind w:left="0"/>
+              <w:rPr>
+                <w:sz w:val="24"/>
+                <w:szCs w:val="24"/>
+              </w:rPr>
+            </w:pPr>
+            <w:r>
+              <w:rPr>
+                <w:sz w:val="24"/>
+                <w:szCs w:val="24"/>
+              </w:rPr>
+              <w:t>imagetypehousingbuilding.txt</w:t>
+            </w:r>
+          </w:p>
+        </w:tc>
+        <w:tc>
+          <w:tcPr>
+            <w:tcW w:w="4070" w:type="dxa"/>
+            <w:vAlign w:val="center"/>
+          </w:tcPr>
+          <w:p>
+            <w:pPr>
+              <w:pStyle w:val="ListParagraph"/>
+              <w:spacing w:line="360" w:lineRule="auto"/>
+              <w:ind w:left="0"/>
+              <w:rPr>
+                <w:sz w:val="24"/>
+                <w:szCs w:val="24"/>
+              </w:rPr>
+            </w:pPr>
+            <w:r>
+              <w:rPr>
+                <w:rFonts w:hint="eastAsia"/>
+                <w:sz w:val="24"/>
+                <w:szCs w:val="24"/>
+              </w:rPr>
+              <w:t>房屋照片类型</w:t>
+            </w:r>
+          </w:p>
+        </w:tc>
+      </w:tr>
+      <w:tr>
+        <w:tc>
+          <w:tcPr>
+            <w:tcW w:w="1073" w:type="dxa"/>
+            <w:vAlign w:val="center"/>
+          </w:tcPr>
+          <w:p>
+            <w:pPr>
+              <w:pStyle w:val="ListParagraph"/>
+              <w:numPr>
+                <w:ilvl w:val="0"/>
+                <w:numId w:val="11"/>
+              </w:numPr>
+              <w:spacing w:line="360" w:lineRule="auto"/>
+              <w:rPr>
+                <w:sz w:val="24"/>
+                <w:szCs w:val="24"/>
+              </w:rPr>
+            </w:pPr>
+          </w:p>
+        </w:tc>
+        <w:tc>
+          <w:tcPr>
+            <w:tcW w:w="2437" w:type="dxa"/>
+            <w:vAlign w:val="center"/>
+          </w:tcPr>
+          <w:p>
+            <w:pPr>
+              <w:pStyle w:val="ListParagraph"/>
+              <w:spacing w:line="360" w:lineRule="auto"/>
+              <w:ind w:left="0"/>
+              <w:rPr>
+                <w:sz w:val="24"/>
+                <w:szCs w:val="24"/>
+              </w:rPr>
+            </w:pPr>
+            <w:r>
+              <w:rPr>
+                <w:sz w:val="24"/>
+                <w:szCs w:val="24"/>
+              </w:rPr>
+              <w:t>imagetyperesident.txt</w:t>
+            </w:r>
+          </w:p>
+        </w:tc>
+        <w:tc>
+          <w:tcPr>
+            <w:tcW w:w="4070" w:type="dxa"/>
+            <w:vAlign w:val="center"/>
+          </w:tcPr>
+          <w:p>
+            <w:pPr>
+              <w:pStyle w:val="ListParagraph"/>
+              <w:spacing w:line="360" w:lineRule="auto"/>
+              <w:ind w:left="0"/>
+              <w:rPr>
+                <w:sz w:val="24"/>
+                <w:szCs w:val="24"/>
+              </w:rPr>
+            </w:pPr>
+            <w:r>
+              <w:rPr>
+                <w:rFonts w:hint="eastAsia"/>
+                <w:sz w:val="24"/>
+                <w:szCs w:val="24"/>
+              </w:rPr>
+              <w:t>人员照片类型</w:t>
+            </w:r>
+          </w:p>
+        </w:tc>
+      </w:tr>
+      <w:tr>
+        <w:tc>
+          <w:tcPr>
+            <w:tcW w:w="1073" w:type="dxa"/>
+            <w:vAlign w:val="center"/>
+          </w:tcPr>
+          <w:p>
+            <w:pPr>
+              <w:pStyle w:val="ListParagraph"/>
+              <w:numPr>
+                <w:ilvl w:val="0"/>
+                <w:numId w:val="11"/>
+              </w:numPr>
+              <w:spacing w:line="360" w:lineRule="auto"/>
+              <w:rPr>
+                <w:sz w:val="24"/>
+                <w:szCs w:val="24"/>
+              </w:rPr>
+            </w:pPr>
+          </w:p>
+        </w:tc>
+        <w:tc>
+          <w:tcPr>
+            <w:tcW w:w="2437" w:type="dxa"/>
+            <w:vAlign w:val="center"/>
+          </w:tcPr>
+          <w:p>
+            <w:pPr>
+              <w:pStyle w:val="ListParagraph"/>
+              <w:spacing w:line="360" w:lineRule="auto"/>
+              <w:ind w:left="0"/>
+              <w:rPr>
+                <w:sz w:val="24"/>
+                <w:szCs w:val="24"/>
+              </w:rPr>
+            </w:pPr>
+            <w:r>
+              <w:rPr>
+                <w:sz w:val="24"/>
+                <w:szCs w:val="24"/>
+              </w:rPr>
+              <w:t>immediatefamily.txt</w:t>
+            </w:r>
+          </w:p>
+        </w:tc>
+        <w:tc>
+          <w:tcPr>
+            <w:tcW w:w="4070" w:type="dxa"/>
+            <w:vAlign w:val="center"/>
+          </w:tcPr>
+          <w:p>
+            <w:pPr>
+              <w:pStyle w:val="ListParagraph"/>
+              <w:spacing w:line="360" w:lineRule="auto"/>
+              <w:ind w:left="0"/>
+              <w:rPr>
+                <w:sz w:val="24"/>
+                <w:szCs w:val="24"/>
+              </w:rPr>
+            </w:pPr>
+            <w:r>
+              <w:rPr>
+                <w:rFonts w:hint="eastAsia"/>
+                <w:sz w:val="24"/>
+                <w:szCs w:val="24"/>
+              </w:rPr>
+              <w:t>直系亲属</w:t>
+            </w:r>
+          </w:p>
+        </w:tc>
+      </w:tr>
+      <w:tr>
+        <w:tc>
+          <w:tcPr>
+            <w:tcW w:w="1073" w:type="dxa"/>
+            <w:vAlign w:val="center"/>
+          </w:tcPr>
+          <w:p>
+            <w:pPr>
+              <w:pStyle w:val="ListParagraph"/>
+              <w:numPr>
+                <w:ilvl w:val="0"/>
+                <w:numId w:val="11"/>
+              </w:numPr>
+              <w:spacing w:line="360" w:lineRule="auto"/>
+              <w:rPr>
+                <w:sz w:val="24"/>
+                <w:szCs w:val="24"/>
+              </w:rPr>
+            </w:pPr>
+          </w:p>
+        </w:tc>
+        <w:tc>
+          <w:tcPr>
+            <w:tcW w:w="2437" w:type="dxa"/>
+            <w:vAlign w:val="center"/>
+          </w:tcPr>
+          <w:p>
+            <w:pPr>
+              <w:pStyle w:val="ListParagraph"/>
+              <w:spacing w:line="360" w:lineRule="auto"/>
+              <w:ind w:left="0"/>
+              <w:rPr>
+                <w:sz w:val="24"/>
+                <w:szCs w:val="24"/>
+              </w:rPr>
+            </w:pPr>
+            <w:r>
+              <w:rPr>
+                <w:sz w:val="24"/>
+                <w:szCs w:val="24"/>
+              </w:rPr>
+              <w:t>landlordrelation.txt</w:t>
+            </w:r>
+          </w:p>
+        </w:tc>
+        <w:tc>
+          <w:tcPr>
+            <w:tcW w:w="4070" w:type="dxa"/>
+            <w:vAlign w:val="center"/>
+          </w:tcPr>
+          <w:p>
+            <w:pPr>
+              <w:pStyle w:val="ListParagraph"/>
+              <w:spacing w:line="360" w:lineRule="auto"/>
+              <w:ind w:left="0"/>
+              <w:rPr>
+                <w:sz w:val="24"/>
+                <w:szCs w:val="24"/>
+              </w:rPr>
+            </w:pPr>
+            <w:r>
+              <w:rPr>
+                <w:rFonts w:hint="eastAsia"/>
+                <w:sz w:val="24"/>
+                <w:szCs w:val="24"/>
+              </w:rPr>
+              <w:t>与房东关系</w:t>
+            </w:r>
+          </w:p>
+        </w:tc>
+      </w:tr>
+      <w:tr>
+        <w:tc>
+          <w:tcPr>
+            <w:tcW w:w="1073" w:type="dxa"/>
+            <w:vAlign w:val="center"/>
+          </w:tcPr>
+          <w:p>
+            <w:pPr>
+              <w:pStyle w:val="ListParagraph"/>
+              <w:numPr>
+                <w:ilvl w:val="0"/>
+                <w:numId w:val="11"/>
+              </w:numPr>
+              <w:spacing w:line="360" w:lineRule="auto"/>
+              <w:rPr>
+                <w:sz w:val="24"/>
+                <w:szCs w:val="24"/>
+              </w:rPr>
+            </w:pPr>
+          </w:p>
+        </w:tc>
+        <w:tc>
+          <w:tcPr>
+            <w:tcW w:w="2437" w:type="dxa"/>
+            <w:vAlign w:val="center"/>
+          </w:tcPr>
+          <w:p>
+            <w:pPr>
+              <w:pStyle w:val="ListParagraph"/>
+              <w:spacing w:line="360" w:lineRule="auto"/>
+              <w:ind w:left="0"/>
+              <w:rPr>
+                <w:sz w:val="24"/>
+                <w:szCs w:val="24"/>
+              </w:rPr>
+            </w:pPr>
+            <w:r>
+              <w:rPr>
+                <w:sz w:val="24"/>
+                <w:szCs w:val="24"/>
+              </w:rPr>
+              <w:t>marriagestatus.txt</w:t>
+            </w:r>
+          </w:p>
+        </w:tc>
+        <w:tc>
+          <w:tcPr>
+            <w:tcW w:w="4070" w:type="dxa"/>
+            <w:vAlign w:val="center"/>
+          </w:tcPr>
+          <w:p>
+            <w:pPr>
+              <w:pStyle w:val="ListParagraph"/>
+              <w:spacing w:line="360" w:lineRule="auto"/>
+              <w:ind w:left="0"/>
+              <w:rPr>
+                <w:sz w:val="24"/>
+                <w:szCs w:val="24"/>
+              </w:rPr>
+            </w:pPr>
+            <w:r>
+              <w:rPr>
+                <w:rFonts w:hint="eastAsia"/>
+                <w:sz w:val="24"/>
+                <w:szCs w:val="24"/>
+              </w:rPr>
+              <w:t>婚姻状况</w:t>
+            </w:r>
+          </w:p>
+        </w:tc>
+      </w:tr>
+      <w:tr>
+        <w:tc>
+          <w:tcPr>
+            <w:tcW w:w="1073" w:type="dxa"/>
+            <w:vAlign w:val="center"/>
+          </w:tcPr>
+          <w:p>
+            <w:pPr>
+              <w:pStyle w:val="ListParagraph"/>
+              <w:numPr>
+                <w:ilvl w:val="0"/>
+                <w:numId w:val="11"/>
+              </w:numPr>
+              <w:spacing w:line="360" w:lineRule="auto"/>
+              <w:rPr>
+                <w:sz w:val="24"/>
+                <w:szCs w:val="24"/>
+              </w:rPr>
+            </w:pPr>
+          </w:p>
+        </w:tc>
+        <w:tc>
+          <w:tcPr>
+            <w:tcW w:w="2437" w:type="dxa"/>
+            <w:vAlign w:val="center"/>
+          </w:tcPr>
+          <w:p>
+            <w:pPr>
+              <w:pStyle w:val="ListParagraph"/>
+              <w:spacing w:line="360" w:lineRule="auto"/>
+              <w:ind w:left="0"/>
+              <w:rPr>
+                <w:sz w:val="24"/>
+                <w:szCs w:val="24"/>
+              </w:rPr>
+            </w:pPr>
+            <w:r>
+              <w:rPr>
+                <w:sz w:val="24"/>
+                <w:szCs w:val="24"/>
+              </w:rPr>
+              <w:t>militaryservice.txt</w:t>
+            </w:r>
+          </w:p>
+        </w:tc>
+        <w:tc>
+          <w:tcPr>
+            <w:tcW w:w="4070" w:type="dxa"/>
+            <w:vAlign w:val="center"/>
+          </w:tcPr>
+          <w:p>
+            <w:pPr>
+              <w:pStyle w:val="ListParagraph"/>
+              <w:spacing w:line="360" w:lineRule="auto"/>
+              <w:ind w:left="0"/>
+              <w:rPr>
+                <w:sz w:val="24"/>
+                <w:szCs w:val="24"/>
+              </w:rPr>
+            </w:pPr>
+            <w:r>
+              <w:rPr>
+                <w:rFonts w:hint="eastAsia"/>
+                <w:sz w:val="24"/>
+                <w:szCs w:val="24"/>
+              </w:rPr>
+              <w:t>兵役情况</w:t>
+            </w:r>
+          </w:p>
+        </w:tc>
+      </w:tr>
+      <w:tr>
+        <w:tc>
+          <w:tcPr>
+            <w:tcW w:w="1073" w:type="dxa"/>
+            <w:vAlign w:val="center"/>
+          </w:tcPr>
+          <w:p>
+            <w:pPr>
+              <w:pStyle w:val="ListParagraph"/>
+              <w:numPr>
+                <w:ilvl w:val="0"/>
+                <w:numId w:val="11"/>
+              </w:numPr>
+              <w:spacing w:line="360" w:lineRule="auto"/>
+              <w:rPr>
+                <w:sz w:val="24"/>
+                <w:szCs w:val="24"/>
+              </w:rPr>
+            </w:pPr>
+          </w:p>
+        </w:tc>
+        <w:tc>
+          <w:tcPr>
+            <w:tcW w:w="2437" w:type="dxa"/>
+            <w:vAlign w:val="center"/>
+          </w:tcPr>
+          <w:p>
+            <w:pPr>
+              <w:pStyle w:val="ListParagraph"/>
+              <w:spacing w:line="360" w:lineRule="auto"/>
+              <w:ind w:left="0"/>
+              <w:rPr>
+                <w:sz w:val="24"/>
+                <w:szCs w:val="24"/>
+              </w:rPr>
+            </w:pPr>
+            <w:r>
+              <w:rPr>
+                <w:sz w:val="24"/>
+                <w:szCs w:val="24"/>
+              </w:rPr>
+              <w:t>nationality.txt</w:t>
+            </w:r>
+          </w:p>
+        </w:tc>
+        <w:tc>
+          <w:tcPr>
+            <w:tcW w:w="4070" w:type="dxa"/>
+            <w:vAlign w:val="center"/>
+          </w:tcPr>
+          <w:p>
+            <w:pPr>
+              <w:pStyle w:val="ListParagraph"/>
+              <w:spacing w:line="360" w:lineRule="auto"/>
+              <w:ind w:left="0"/>
+              <w:rPr>
+                <w:sz w:val="24"/>
+                <w:szCs w:val="24"/>
+              </w:rPr>
+            </w:pPr>
+            <w:r>
+              <w:rPr>
+                <w:rFonts w:hint="eastAsia"/>
+                <w:sz w:val="24"/>
+                <w:szCs w:val="24"/>
+              </w:rPr>
+              <w:t>民族</w:t>
+            </w:r>
+          </w:p>
+        </w:tc>
+      </w:tr>
+      <w:tr>
+        <w:tc>
+          <w:tcPr>
+            <w:tcW w:w="1073" w:type="dxa"/>
+            <w:vAlign w:val="center"/>
+          </w:tcPr>
+          <w:p>
+            <w:pPr>
+              <w:pStyle w:val="ListParagraph"/>
+              <w:numPr>
+                <w:ilvl w:val="0"/>
+                <w:numId w:val="11"/>
+              </w:numPr>
+              <w:spacing w:line="360" w:lineRule="auto"/>
+              <w:rPr>
+                <w:sz w:val="24"/>
+                <w:szCs w:val="24"/>
+              </w:rPr>
+            </w:pPr>
+          </w:p>
+        </w:tc>
+        <w:tc>
+          <w:tcPr>
+            <w:tcW w:w="2437" w:type="dxa"/>
+            <w:vAlign w:val="center"/>
+          </w:tcPr>
+          <w:p>
+            <w:pPr>
+              <w:pStyle w:val="ListParagraph"/>
+              <w:spacing w:line="360" w:lineRule="auto"/>
+              <w:ind w:left="0"/>
+              <w:rPr>
+                <w:sz w:val="24"/>
+                <w:szCs w:val="24"/>
+              </w:rPr>
+            </w:pPr>
+            <w:r>
+              <w:rPr>
+                <w:sz w:val="24"/>
+                <w:szCs w:val="24"/>
+              </w:rPr>
+              <w:t>ownertype.txt</w:t>
+            </w:r>
+          </w:p>
+        </w:tc>
+        <w:tc>
+          <w:tcPr>
+            <w:tcW w:w="4070" w:type="dxa"/>
+            <w:vAlign w:val="center"/>
+          </w:tcPr>
+          <w:p>
+            <w:pPr>
+              <w:pStyle w:val="ListParagraph"/>
+              <w:spacing w:line="360" w:lineRule="auto"/>
+              <w:ind w:left="0"/>
+              <w:rPr>
+                <w:sz w:val="24"/>
+                <w:szCs w:val="24"/>
+              </w:rPr>
+            </w:pPr>
+            <w:r>
+              <w:rPr>
+                <w:rFonts w:hint="eastAsia"/>
+                <w:sz w:val="24"/>
+                <w:szCs w:val="24"/>
+              </w:rPr>
+              <w:t>房主类型</w:t>
+            </w:r>
+          </w:p>
+        </w:tc>
+      </w:tr>
+      <w:tr>
+        <w:tc>
+          <w:tcPr>
+            <w:tcW w:w="1073" w:type="dxa"/>
+            <w:vAlign w:val="center"/>
+          </w:tcPr>
+          <w:p>
+            <w:pPr>
+              <w:pStyle w:val="ListParagraph"/>
+              <w:numPr>
+                <w:ilvl w:val="0"/>
+                <w:numId w:val="11"/>
+              </w:numPr>
+              <w:spacing w:line="360" w:lineRule="auto"/>
+              <w:rPr>
+                <w:sz w:val="24"/>
+                <w:szCs w:val="24"/>
+              </w:rPr>
+            </w:pPr>
+          </w:p>
+        </w:tc>
+        <w:tc>
+          <w:tcPr>
+            <w:tcW w:w="2437" w:type="dxa"/>
+            <w:vAlign w:val="center"/>
+          </w:tcPr>
+          <w:p>
+            <w:pPr>
+              <w:pStyle w:val="ListParagraph"/>
+              <w:spacing w:line="360" w:lineRule="auto"/>
+              <w:ind w:left="0"/>
+              <w:rPr>
+                <w:sz w:val="24"/>
+                <w:szCs w:val="24"/>
+              </w:rPr>
+            </w:pPr>
+            <w:r>
+              <w:rPr>
+                <w:sz w:val="24"/>
+                <w:szCs w:val="24"/>
+              </w:rPr>
+              <w:t>reasonstay.txt</w:t>
+            </w:r>
+          </w:p>
+        </w:tc>
+        <w:tc>
+          <w:tcPr>
+            <w:tcW w:w="4070" w:type="dxa"/>
+            <w:vAlign w:val="center"/>
+          </w:tcPr>
+          <w:p>
+            <w:pPr>
+              <w:pStyle w:val="ListParagraph"/>
+              <w:spacing w:line="360" w:lineRule="auto"/>
+              <w:ind w:left="0"/>
+              <w:rPr>
+                <w:sz w:val="24"/>
+                <w:szCs w:val="24"/>
+              </w:rPr>
+            </w:pPr>
+            <w:r>
+              <w:rPr>
+                <w:rFonts w:hint="eastAsia"/>
+                <w:sz w:val="24"/>
+                <w:szCs w:val="24"/>
+              </w:rPr>
+              <w:t>暂住理由</w:t>
+            </w:r>
+          </w:p>
+        </w:tc>
+      </w:tr>
+      <w:tr>
+        <w:tc>
+          <w:tcPr>
+            <w:tcW w:w="1073" w:type="dxa"/>
+            <w:vAlign w:val="center"/>
+          </w:tcPr>
+          <w:p>
+            <w:pPr>
+              <w:pStyle w:val="ListParagraph"/>
+              <w:numPr>
+                <w:ilvl w:val="0"/>
+                <w:numId w:val="11"/>
+              </w:numPr>
+              <w:spacing w:line="360" w:lineRule="auto"/>
+              <w:rPr>
+                <w:sz w:val="24"/>
+                <w:szCs w:val="24"/>
+              </w:rPr>
+            </w:pPr>
+          </w:p>
+        </w:tc>
+        <w:tc>
+          <w:tcPr>
+            <w:tcW w:w="2437" w:type="dxa"/>
+            <w:vAlign w:val="center"/>
+          </w:tcPr>
+          <w:p>
+            <w:pPr>
+              <w:pStyle w:val="ListParagraph"/>
+              <w:spacing w:line="360" w:lineRule="auto"/>
+              <w:ind w:left="0"/>
+              <w:rPr>
+                <w:sz w:val="24"/>
+                <w:szCs w:val="24"/>
+              </w:rPr>
+            </w:pPr>
+            <w:r>
+              <w:rPr>
+                <w:sz w:val="24"/>
+                <w:szCs w:val="24"/>
+              </w:rPr>
+              <w:t>religionfaith.txt</w:t>
+            </w:r>
+          </w:p>
+        </w:tc>
+        <w:tc>
+          <w:tcPr>
+            <w:tcW w:w="4070" w:type="dxa"/>
+            <w:vAlign w:val="center"/>
+          </w:tcPr>
+          <w:p>
+            <w:pPr>
+              <w:pStyle w:val="ListParagraph"/>
+              <w:spacing w:line="360" w:lineRule="auto"/>
+              <w:ind w:left="0"/>
+              <w:rPr>
+                <w:sz w:val="24"/>
+                <w:szCs w:val="24"/>
+              </w:rPr>
+            </w:pPr>
+            <w:r>
+              <w:rPr>
+                <w:rFonts w:hint="eastAsia"/>
+                <w:sz w:val="24"/>
+                <w:szCs w:val="24"/>
+              </w:rPr>
+              <w:t>宗教信仰</w:t>
+            </w:r>
+          </w:p>
+        </w:tc>
+      </w:tr>
+      <w:tr>
+        <w:tc>
+          <w:tcPr>
+            <w:tcW w:w="1073" w:type="dxa"/>
+            <w:vAlign w:val="center"/>
+          </w:tcPr>
+          <w:p>
+            <w:pPr>
+              <w:pStyle w:val="ListParagraph"/>
+              <w:numPr>
+                <w:ilvl w:val="0"/>
+                <w:numId w:val="11"/>
+              </w:numPr>
+              <w:spacing w:line="360" w:lineRule="auto"/>
+              <w:rPr>
+                <w:sz w:val="24"/>
+                <w:szCs w:val="24"/>
+              </w:rPr>
+            </w:pPr>
+          </w:p>
+        </w:tc>
+        <w:tc>
+          <w:tcPr>
+            <w:tcW w:w="2437" w:type="dxa"/>
+            <w:vAlign w:val="center"/>
+          </w:tcPr>
+          <w:p>
+            <w:pPr>
+              <w:pStyle w:val="ListParagraph"/>
+              <w:spacing w:line="360" w:lineRule="auto"/>
+              <w:ind w:left="0"/>
+              <w:rPr>
+                <w:sz w:val="24"/>
+                <w:szCs w:val="24"/>
+              </w:rPr>
+            </w:pPr>
+            <w:r>
+              <w:rPr>
+                <w:sz w:val="24"/>
+                <w:szCs w:val="24"/>
+              </w:rPr>
+              <w:t>roomaterelation.txt</w:t>
+            </w:r>
+          </w:p>
+        </w:tc>
+        <w:tc>
+          <w:tcPr>
+            <w:tcW w:w="4070" w:type="dxa"/>
+            <w:vAlign w:val="center"/>
+          </w:tcPr>
+          <w:p>
+            <w:pPr>
+              <w:pStyle w:val="ListParagraph"/>
+              <w:spacing w:line="360" w:lineRule="auto"/>
+              <w:ind w:left="0"/>
+              <w:rPr>
+                <w:sz w:val="24"/>
+                <w:szCs w:val="24"/>
+              </w:rPr>
+            </w:pPr>
+            <w:r>
+              <w:rPr>
+                <w:rFonts w:hint="eastAsia"/>
+                <w:sz w:val="24"/>
+                <w:szCs w:val="24"/>
+              </w:rPr>
+              <w:t>同住人员关系</w:t>
+            </w:r>
+          </w:p>
+        </w:tc>
+      </w:tr>
+      <w:tr>
+        <w:tc>
+          <w:tcPr>
+            <w:tcW w:w="1073" w:type="dxa"/>
+            <w:vAlign w:val="center"/>
+          </w:tcPr>
+          <w:p>
+            <w:pPr>
+              <w:pStyle w:val="ListParagraph"/>
+              <w:numPr>
+                <w:ilvl w:val="0"/>
+                <w:numId w:val="11"/>
+              </w:numPr>
+              <w:spacing w:line="360" w:lineRule="auto"/>
+              <w:rPr>
+                <w:sz w:val="24"/>
+                <w:szCs w:val="24"/>
+              </w:rPr>
+            </w:pPr>
+          </w:p>
+        </w:tc>
+        <w:tc>
+          <w:tcPr>
+            <w:tcW w:w="2437" w:type="dxa"/>
+            <w:vAlign w:val="center"/>
+          </w:tcPr>
+          <w:p>
+            <w:pPr>
+              <w:pStyle w:val="ListParagraph"/>
+              <w:spacing w:line="360" w:lineRule="auto"/>
+              <w:ind w:left="0"/>
+              <w:rPr>
+                <w:sz w:val="24"/>
+                <w:szCs w:val="24"/>
+              </w:rPr>
+            </w:pPr>
+            <w:r>
+              <w:rPr>
+                <w:sz w:val="24"/>
+                <w:szCs w:val="24"/>
+              </w:rPr>
+              <w:t>socialrelation.txt</w:t>
+            </w:r>
+          </w:p>
+        </w:tc>
+        <w:tc>
+          <w:tcPr>
+            <w:tcW w:w="4070" w:type="dxa"/>
+            <w:vAlign w:val="center"/>
+          </w:tcPr>
+          <w:p>
+            <w:pPr>
+              <w:pStyle w:val="ListParagraph"/>
+              <w:spacing w:line="360" w:lineRule="auto"/>
+              <w:ind w:left="0"/>
+              <w:rPr>
+                <w:sz w:val="24"/>
+                <w:szCs w:val="24"/>
+              </w:rPr>
+            </w:pPr>
+            <w:r>
+              <w:rPr>
+                <w:rFonts w:hint="eastAsia"/>
+                <w:sz w:val="24"/>
+                <w:szCs w:val="24"/>
+              </w:rPr>
+              <w:t>社会关系</w:t>
+            </w:r>
+          </w:p>
+        </w:tc>
+      </w:tr>
+    </w:tbl>
+    <w:p>
+      <w:pPr>
+        <w:pStyle w:val="ListParagraph"/>
+        <w:spacing w:line="360" w:lineRule="auto"/>
+        <w:ind w:left="1276"/>
+        <w:rPr>
+          <w:sz w:val="28"/>
+          <w:szCs w:val="28"/>
+        </w:rPr>
+      </w:pPr>
+    </w:p>
+    <w:p>
+      <w:pPr>
+        <w:pStyle w:val="ListParagraph"/>
+        <w:spacing w:line="360" w:lineRule="auto"/>
+        <w:ind w:left="1276"/>
+        <w:rPr>
+          <w:sz w:val="28"/>
+          <w:szCs w:val="28"/>
+        </w:rPr>
+      </w:pPr>
+      <w:r>
+        <w:rPr>
+          <w:rFonts w:hint="eastAsia"/>
+          <w:sz w:val="28"/>
+          <w:szCs w:val="28"/>
+        </w:rPr>
+        <w:t>数据字典文件的格式为：</w:t>
+      </w:r>
+    </w:p>
+    <w:p>
+      <w:pPr>
+        <w:pStyle w:val="ListParagraph"/>
+        <w:spacing w:line="360" w:lineRule="auto"/>
+        <w:ind w:left="1276"/>
+        <w:rPr>
+          <w:sz w:val="28"/>
+          <w:szCs w:val="28"/>
+        </w:rPr>
+      </w:pPr>
+      <w:r>
+        <w:rPr>
+          <w:rFonts w:hint="eastAsia"/>
+          <w:sz w:val="28"/>
+          <w:szCs w:val="28"/>
+        </w:rPr>
+        <w:t>默认标识</w:t>
+      </w:r>
+      <w:r>
+        <w:rPr>
+          <w:rFonts w:hint="eastAsia"/>
+          <w:sz w:val="28"/>
+          <w:szCs w:val="28"/>
+        </w:rPr>
+        <w:tab/>
+      </w:r>
+      <w:r>
+        <w:rPr>
+          <w:rFonts w:hint="eastAsia"/>
+          <w:sz w:val="28"/>
+          <w:szCs w:val="28"/>
+        </w:rPr>
+        <w:tab/>
+      </w:r>
+      <w:r>
+        <w:rPr>
+          <w:rFonts w:hint="eastAsia"/>
+          <w:sz w:val="28"/>
+          <w:szCs w:val="28"/>
+        </w:rPr>
+        <w:t>代码</w:t>
+      </w:r>
+      <w:r>
+        <w:rPr>
+          <w:rFonts w:hint="eastAsia"/>
+          <w:sz w:val="28"/>
+          <w:szCs w:val="28"/>
+        </w:rPr>
+        <w:tab/>
+      </w:r>
+      <w:r>
+        <w:rPr>
+          <w:rFonts w:hint="eastAsia"/>
+          <w:sz w:val="28"/>
+          <w:szCs w:val="28"/>
+        </w:rPr>
+        <w:tab/>
+      </w:r>
+      <w:r>
+        <w:rPr>
+          <w:rFonts w:hint="eastAsia"/>
+          <w:sz w:val="28"/>
+          <w:szCs w:val="28"/>
+        </w:rPr>
+        <w:t>名称</w:t>
+      </w:r>
+    </w:p>
+    <w:p>
+      <w:pPr>
+        <w:pStyle w:val="ListParagraph"/>
+        <w:spacing w:line="360" w:lineRule="auto"/>
+        <w:ind w:left="1276"/>
+        <w:rPr>
+          <w:sz w:val="28"/>
+          <w:szCs w:val="28"/>
+        </w:rPr>
+      </w:pPr>
+      <w:r>
+        <w:rPr>
+          <w:rFonts w:hint="eastAsia"/>
+          <w:sz w:val="28"/>
+          <w:szCs w:val="28"/>
+        </w:rPr>
+        <w:t>默认标识第一个不为</w:t>
+      </w:r>
+      <w:r>
+        <w:rPr>
+          <w:rFonts w:hint="eastAsia"/>
+          <w:sz w:val="28"/>
+          <w:szCs w:val="28"/>
+        </w:rPr>
+        <w:t>0</w:t>
+      </w:r>
+      <w:r>
+        <w:rPr>
+          <w:rFonts w:hint="eastAsia"/>
+          <w:sz w:val="28"/>
+          <w:szCs w:val="28"/>
+        </w:rPr>
+        <w:t>的项为选择项的默认项。</w:t>
+      </w:r>
+    </w:p>
+    <w:p>
+      <w:pPr>
+        <w:pStyle w:val="ListParagraph"/>
+        <w:spacing w:line="360" w:lineRule="auto"/>
+        <w:ind w:left="1276"/>
+        <w:rPr>
+          <w:sz w:val="28"/>
+          <w:szCs w:val="28"/>
+        </w:rPr>
+      </w:pPr>
+      <w:r>
+        <w:rPr>
+          <w:rFonts w:hint="eastAsia"/>
+          <w:sz w:val="28"/>
+          <w:szCs w:val="28"/>
+        </w:rPr>
+        <w:t>如果默认标识均为</w:t>
+      </w:r>
+      <w:r>
+        <w:rPr>
+          <w:rFonts w:hint="eastAsia"/>
+          <w:sz w:val="28"/>
+          <w:szCs w:val="28"/>
+        </w:rPr>
+        <w:t>0</w:t>
+      </w:r>
+      <w:r>
+        <w:rPr>
+          <w:rFonts w:hint="eastAsia"/>
+          <w:sz w:val="28"/>
+          <w:szCs w:val="28"/>
+        </w:rPr>
+        <w:t>，则没有默认项。选择框需要提示“请选择”。</w:t>
+      </w:r>
+    </w:p>
+    <w:p>
+      <w:pPr>
+        <w:pStyle w:val="ListParagraph"/>
+        <w:spacing w:line="360" w:lineRule="auto"/>
+        <w:ind w:left="1276"/>
+        <w:rPr>
+          <w:color w:val="FF0000"/>
+          <w:sz w:val="28"/>
+          <w:szCs w:val="28"/>
+        </w:rPr>
+      </w:pPr>
+      <w:r>
+        <w:rPr>
+          <w:rFonts w:hint="eastAsia"/>
+          <w:color w:val="FF0000"/>
+          <w:sz w:val="28"/>
+          <w:szCs w:val="28"/>
+        </w:rPr>
+        <w:t>需要一个工具将设备参数、配置参数、数据字典</w:t>
+      </w:r>
+      <w:r>
+        <w:rPr>
+          <w:rFonts w:hint="eastAsia"/>
+          <w:color w:val="FF0000"/>
+          <w:sz w:val="28"/>
+          <w:szCs w:val="28"/>
+        </w:rPr>
+        <w:t>的内容生成配置文件。在这些参数发生变化时，将需要使用这个工具重新生成。</w:t>
+      </w:r>
+    </w:p>
+    <w:p>
+      <w:pPr>
+        <w:pStyle w:val="ListParagraph"/>
+        <w:numPr>
+          <w:ilvl w:val="1"/>
+          <w:numId w:val="1"/>
+        </w:numPr>
+        <w:spacing w:line="360" w:lineRule="auto"/>
+        <w:ind w:left="1276" w:hanging="425"/>
+        <w:rPr>
+          <w:sz w:val="28"/>
+          <w:szCs w:val="28"/>
+        </w:rPr>
+      </w:pPr>
+      <w:r>
+        <w:rPr>
+          <w:rFonts w:hint="eastAsia"/>
+          <w:sz w:val="28"/>
+          <w:szCs w:val="28"/>
+        </w:rPr>
+        <w:t>地址数据库</w:t>
+      </w:r>
+    </w:p>
+    <w:p>
+      <w:pPr>
+        <w:pStyle w:val="ListParagraph"/>
+        <w:spacing w:line="360" w:lineRule="auto"/>
+        <w:ind w:left="1276"/>
+        <w:rPr>
+          <w:sz w:val="28"/>
+          <w:szCs w:val="28"/>
+        </w:rPr>
+      </w:pPr>
+      <w:r>
+        <w:rPr>
+          <w:rFonts w:hint="eastAsia"/>
+          <w:sz w:val="28"/>
+          <w:szCs w:val="28"/>
+        </w:rPr>
+        <w:t>不同的终端设备</w:t>
+      </w:r>
+      <w:r>
+        <w:rPr>
+          <w:rFonts w:hint="eastAsia"/>
+          <w:sz w:val="28"/>
+          <w:szCs w:val="28"/>
+        </w:rPr>
+        <w:t>需要</w:t>
+      </w:r>
+      <w:r>
+        <w:rPr>
+          <w:rFonts w:hint="eastAsia"/>
+          <w:sz w:val="28"/>
+          <w:szCs w:val="28"/>
+        </w:rPr>
+        <w:t>不同的地址库。地址库由服务器数据库工具生成，然后直接拷贝到</w:t>
+      </w:r>
+      <w:proofErr w:type="spellStart"/>
+      <w:r>
+        <w:rPr>
+          <w:rFonts w:hint="eastAsia"/>
+          <w:sz w:val="28"/>
+          <w:szCs w:val="28"/>
+        </w:rPr>
+        <w:t>LocalDataPath</w:t>
+      </w:r>
+      <w:proofErr w:type="spellEnd"/>
+      <w:r>
+        <w:rPr>
+          <w:rFonts w:hint="eastAsia"/>
+          <w:sz w:val="28"/>
+          <w:szCs w:val="28"/>
+        </w:rPr>
+        <w:t>定义的文件夹。</w:t>
+      </w:r>
+    </w:p>
+    <w:p>
+      <w:pPr>
+        <w:pStyle w:val="ListParagraph"/>
+        <w:numPr>
+          <w:ilvl w:val="1"/>
+          <w:numId w:val="1"/>
+        </w:numPr>
+        <w:spacing w:line="360" w:lineRule="auto"/>
+        <w:ind w:left="1276" w:hanging="425"/>
+        <w:rPr>
+          <w:sz w:val="28"/>
+          <w:szCs w:val="28"/>
+        </w:rPr>
+      </w:pPr>
+      <w:r>
+        <w:rPr>
+          <w:rFonts w:hint="eastAsia"/>
+          <w:sz w:val="28"/>
+          <w:szCs w:val="28"/>
+        </w:rPr>
+        <w:t>特殊人员库</w:t>
+      </w:r>
+    </w:p>
+    <w:p>
+      <w:pPr>
+        <w:pStyle w:val="ListParagraph"/>
+        <w:spacing w:line="360" w:lineRule="auto"/>
+        <w:ind w:left="1276"/>
+        <w:rPr>
+          <w:sz w:val="28"/>
+          <w:szCs w:val="28"/>
+        </w:rPr>
+      </w:pPr>
+      <w:r>
+        <w:rPr>
+          <w:rFonts w:hint="eastAsia"/>
+          <w:sz w:val="28"/>
+          <w:szCs w:val="28"/>
+        </w:rPr>
+        <w:t>特殊人员</w:t>
+      </w:r>
+      <w:proofErr w:type="gramStart"/>
+      <w:r>
+        <w:rPr>
+          <w:rFonts w:hint="eastAsia"/>
+          <w:sz w:val="28"/>
+          <w:szCs w:val="28"/>
+        </w:rPr>
+        <w:t>库包括</w:t>
+      </w:r>
+      <w:proofErr w:type="gramEnd"/>
+      <w:r>
+        <w:rPr>
+          <w:rFonts w:hint="eastAsia"/>
+          <w:sz w:val="28"/>
+          <w:szCs w:val="28"/>
+        </w:rPr>
+        <w:t>逃犯</w:t>
+      </w:r>
+      <w:r>
+        <w:rPr>
+          <w:rFonts w:hint="eastAsia"/>
+          <w:sz w:val="28"/>
+          <w:szCs w:val="28"/>
+        </w:rPr>
+        <w:t>和</w:t>
+      </w:r>
+      <w:r>
+        <w:rPr>
+          <w:rFonts w:hint="eastAsia"/>
+          <w:sz w:val="28"/>
+          <w:szCs w:val="28"/>
+        </w:rPr>
+        <w:t>危险分子，其数据存放在</w:t>
+      </w:r>
+      <w:proofErr w:type="spellStart"/>
+      <w:r>
+        <w:rPr>
+          <w:rFonts w:hint="eastAsia"/>
+          <w:sz w:val="28"/>
+          <w:szCs w:val="28"/>
+        </w:rPr>
+        <w:t>LocalDataPath</w:t>
+      </w:r>
+      <w:proofErr w:type="spellEnd"/>
+      <w:r>
+        <w:rPr>
+          <w:rFonts w:hint="eastAsia"/>
+          <w:sz w:val="28"/>
+          <w:szCs w:val="28"/>
+        </w:rPr>
+        <w:t>定义的文件夹</w:t>
+      </w:r>
+      <w:r>
+        <w:rPr>
+          <w:rFonts w:hint="eastAsia"/>
+          <w:sz w:val="28"/>
+          <w:szCs w:val="28"/>
+        </w:rPr>
+        <w:t>下面的</w:t>
+      </w:r>
+      <w:r>
+        <w:rPr>
+          <w:sz w:val="28"/>
+          <w:szCs w:val="28"/>
+        </w:rPr>
+        <w:t>Fugitives</w:t>
+      </w:r>
+      <w:r>
+        <w:rPr>
+          <w:rFonts w:hint="eastAsia"/>
+          <w:sz w:val="28"/>
+          <w:szCs w:val="28"/>
+        </w:rPr>
+        <w:t>.</w:t>
+      </w:r>
+      <w:proofErr w:type="gramStart"/>
+      <w:r>
+        <w:rPr>
+          <w:rFonts w:hint="eastAsia"/>
+          <w:sz w:val="28"/>
+          <w:szCs w:val="28"/>
+        </w:rPr>
+        <w:t>txt</w:t>
+      </w:r>
+      <w:r>
+        <w:rPr>
+          <w:rFonts w:hint="eastAsia"/>
+          <w:sz w:val="28"/>
+          <w:szCs w:val="28"/>
+        </w:rPr>
+        <w:t>文件中，照片放在</w:t>
+      </w:r>
+      <w:proofErr w:type="spellStart"/>
+      <w:r>
+        <w:rPr>
+          <w:sz w:val="28"/>
+          <w:szCs w:val="28"/>
+        </w:rPr>
+        <w:t>Fugitive</w:t>
+      </w:r>
+      <w:r>
+        <w:rPr>
+          <w:rFonts w:hint="eastAsia"/>
+          <w:sz w:val="28"/>
+          <w:szCs w:val="28"/>
+        </w:rPr>
+        <w:t>Image</w:t>
+      </w:r>
+      <w:proofErr w:type="spellEnd"/>
+      <w:r>
+        <w:rPr>
+          <w:rFonts w:hint="eastAsia"/>
+          <w:sz w:val="28"/>
+          <w:szCs w:val="28"/>
+        </w:rPr>
+        <w:t>/ID</w:t>
+      </w:r>
+      <w:proofErr w:type="gramEnd"/>
+      <w:r>
+        <w:rPr>
+          <w:rFonts w:hint="eastAsia"/>
+          <w:sz w:val="28"/>
+          <w:szCs w:val="28"/>
+        </w:rPr>
+        <w:t>#/</w:t>
+      </w:r>
+      <w:r>
+        <w:rPr>
+          <w:rFonts w:hint="eastAsia"/>
+          <w:sz w:val="28"/>
+          <w:szCs w:val="28"/>
+        </w:rPr>
+        <w:t>下面，并允许有多张照片</w:t>
+      </w:r>
+      <w:r>
+        <w:rPr>
+          <w:rFonts w:hint="eastAsia"/>
+          <w:sz w:val="28"/>
+          <w:szCs w:val="28"/>
+        </w:rPr>
+        <w:t>。</w:t>
+      </w:r>
+      <w:r>
+        <w:rPr>
+          <w:rFonts w:hint="eastAsia"/>
+          <w:sz w:val="28"/>
+          <w:szCs w:val="28"/>
+        </w:rPr>
+        <w:t>ID#</w:t>
+      </w:r>
+      <w:r>
+        <w:rPr>
+          <w:rFonts w:hint="eastAsia"/>
+          <w:sz w:val="28"/>
+          <w:szCs w:val="28"/>
+        </w:rPr>
+        <w:t>为特殊人员的身份证号码。</w:t>
+      </w:r>
+    </w:p>
+    <w:p>
+      <w:pPr>
+        <w:pStyle w:val="ListParagraph"/>
+        <w:spacing w:line="360" w:lineRule="auto"/>
+        <w:ind w:left="1276"/>
+        <w:rPr>
+          <w:sz w:val="28"/>
+          <w:szCs w:val="28"/>
+        </w:rPr>
+      </w:pPr>
+      <w:r>
+        <w:rPr>
+          <w:sz w:val="28"/>
+          <w:szCs w:val="28"/>
+        </w:rPr>
+        <w:t>Fugitives</w:t>
+      </w:r>
+      <w:r>
+        <w:rPr>
+          <w:rFonts w:hint="eastAsia"/>
+          <w:sz w:val="28"/>
+          <w:szCs w:val="28"/>
+        </w:rPr>
+        <w:t>.txt</w:t>
+      </w:r>
+      <w:r>
+        <w:rPr>
+          <w:rFonts w:hint="eastAsia"/>
+          <w:sz w:val="28"/>
+          <w:szCs w:val="28"/>
+        </w:rPr>
+        <w:t>文件格式为：</w:t>
+      </w:r>
+    </w:p>
+    <w:p>
+      <w:pPr>
+        <w:pStyle w:val="ListParagraph"/>
+        <w:spacing w:line="360" w:lineRule="auto"/>
+        <w:ind w:left="1276"/>
+        <w:rPr>
+          <w:sz w:val="28"/>
+          <w:szCs w:val="28"/>
+        </w:rPr>
+      </w:pPr>
+      <w:r>
+        <w:rPr>
+          <w:rFonts w:hint="eastAsia"/>
+          <w:sz w:val="28"/>
+          <w:szCs w:val="28"/>
+        </w:rPr>
+        <w:lastRenderedPageBreak/>
+        <w:t>身份证号码</w:t>
+      </w:r>
+      <w:r>
+        <w:rPr>
+          <w:rFonts w:hint="eastAsia"/>
+          <w:sz w:val="28"/>
+          <w:szCs w:val="28"/>
+        </w:rPr>
+        <w:tab/>
+      </w:r>
+      <w:r>
+        <w:rPr>
+          <w:rFonts w:hint="eastAsia"/>
+          <w:sz w:val="28"/>
+          <w:szCs w:val="28"/>
+        </w:rPr>
+        <w:tab/>
+      </w:r>
+      <w:r>
+        <w:rPr>
+          <w:rFonts w:hint="eastAsia"/>
+          <w:sz w:val="28"/>
+          <w:szCs w:val="28"/>
+        </w:rPr>
+        <w:t>姓名</w:t>
+      </w:r>
+      <w:r>
+        <w:rPr>
+          <w:rFonts w:hint="eastAsia"/>
+          <w:sz w:val="28"/>
+          <w:szCs w:val="28"/>
+        </w:rPr>
+        <w:tab/>
+      </w:r>
+      <w:r>
+        <w:rPr>
+          <w:rFonts w:hint="eastAsia"/>
+          <w:sz w:val="28"/>
+          <w:szCs w:val="28"/>
+        </w:rPr>
+        <w:tab/>
+      </w:r>
+      <w:r>
+        <w:rPr>
+          <w:rFonts w:hint="eastAsia"/>
+          <w:sz w:val="28"/>
+          <w:szCs w:val="28"/>
+        </w:rPr>
+        <w:t>人员标识</w:t>
+      </w:r>
+    </w:p>
+    <w:p>
+      <w:pPr>
+        <w:pStyle w:val="ListParagraph"/>
+        <w:spacing w:line="360" w:lineRule="auto"/>
+        <w:ind w:left="1276"/>
+        <w:rPr>
+          <w:sz w:val="28"/>
+          <w:szCs w:val="28"/>
+        </w:rPr>
+      </w:pPr>
+      <w:r>
+        <w:rPr>
+          <w:rFonts w:hint="eastAsia"/>
+          <w:sz w:val="28"/>
+          <w:szCs w:val="28"/>
+        </w:rPr>
+        <w:t>人员标识：</w:t>
+      </w:r>
+      <w:r>
+        <w:rPr>
+          <w:rFonts w:hint="eastAsia"/>
+          <w:sz w:val="28"/>
+          <w:szCs w:val="28"/>
+        </w:rPr>
+        <w:t>1</w:t>
+      </w:r>
+      <w:r>
+        <w:rPr>
+          <w:rFonts w:hint="eastAsia"/>
+          <w:sz w:val="28"/>
+          <w:szCs w:val="28"/>
+        </w:rPr>
+        <w:t>逃犯、</w:t>
+      </w:r>
+      <w:r>
+        <w:rPr>
+          <w:rFonts w:hint="eastAsia"/>
+          <w:sz w:val="28"/>
+          <w:szCs w:val="28"/>
+        </w:rPr>
+        <w:t>2</w:t>
+      </w:r>
+      <w:r>
+        <w:rPr>
+          <w:rFonts w:hint="eastAsia"/>
+          <w:sz w:val="28"/>
+          <w:szCs w:val="28"/>
+        </w:rPr>
+        <w:t>危险分子、</w:t>
+      </w:r>
+      <w:r>
+        <w:rPr>
+          <w:rFonts w:hint="eastAsia"/>
+          <w:sz w:val="28"/>
+          <w:szCs w:val="28"/>
+        </w:rPr>
+        <w:t>3</w:t>
+      </w:r>
+      <w:r>
+        <w:rPr>
+          <w:rFonts w:hint="eastAsia"/>
+          <w:sz w:val="28"/>
+          <w:szCs w:val="28"/>
+        </w:rPr>
+        <w:t>特殊关注人物</w:t>
+      </w:r>
+    </w:p>
+    <w:p>
+      <w:pPr>
+        <w:pStyle w:val="ListParagraph"/>
+        <w:numPr>
+          <w:ilvl w:val="1"/>
+          <w:numId w:val="1"/>
+        </w:numPr>
+        <w:spacing w:line="360" w:lineRule="auto"/>
+        <w:ind w:left="1276" w:hanging="425"/>
+        <w:rPr>
+          <w:sz w:val="28"/>
+          <w:szCs w:val="28"/>
+        </w:rPr>
+      </w:pPr>
+      <w:r>
+        <w:rPr>
+          <w:rFonts w:hint="eastAsia"/>
+          <w:sz w:val="28"/>
+          <w:szCs w:val="28"/>
+        </w:rPr>
+        <w:t>数据加密</w:t>
+      </w:r>
+    </w:p>
+    <w:p>
+      <w:pPr>
+        <w:pStyle w:val="ListParagraph"/>
+        <w:spacing w:line="360" w:lineRule="auto"/>
+        <w:ind w:left="1276"/>
+        <w:rPr>
+          <w:sz w:val="28"/>
+          <w:szCs w:val="28"/>
+        </w:rPr>
+      </w:pPr>
+      <w:r>
+        <w:rPr>
+          <w:rFonts w:hint="eastAsia"/>
+          <w:sz w:val="28"/>
+          <w:szCs w:val="28"/>
+        </w:rPr>
+        <w:t>终端设备上的</w:t>
+      </w:r>
+      <w:r>
+        <w:rPr>
+          <w:rFonts w:hint="eastAsia"/>
+          <w:sz w:val="28"/>
+          <w:szCs w:val="28"/>
+        </w:rPr>
+        <w:t>部分</w:t>
+      </w:r>
+      <w:r>
+        <w:rPr>
+          <w:rFonts w:hint="eastAsia"/>
+          <w:sz w:val="28"/>
+          <w:szCs w:val="28"/>
+        </w:rPr>
+        <w:t>数据需要做加密处理</w:t>
+      </w:r>
+      <w:r>
+        <w:rPr>
+          <w:rFonts w:hint="eastAsia"/>
+          <w:sz w:val="28"/>
+          <w:szCs w:val="28"/>
+        </w:rPr>
+        <w:t>，加密的方式暂时采用可逆加解密函数。二期实现数字证书方式。需要做加密的数据有：</w:t>
+      </w:r>
+    </w:p>
+    <w:p>
+      <w:pPr>
+        <w:pStyle w:val="ListParagraph"/>
+        <w:numPr>
+          <w:ilvl w:val="0"/>
+          <w:numId w:val="12"/>
+        </w:numPr>
+        <w:spacing w:line="360" w:lineRule="auto"/>
+        <w:ind w:left="2268" w:hanging="632"/>
+        <w:rPr>
+          <w:sz w:val="28"/>
+          <w:szCs w:val="28"/>
+        </w:rPr>
+      </w:pPr>
+      <w:r>
+        <w:rPr>
+          <w:rFonts w:hint="eastAsia"/>
+          <w:sz w:val="28"/>
+          <w:szCs w:val="28"/>
+        </w:rPr>
+        <w:t>配置参数</w:t>
+      </w:r>
+    </w:p>
+    <w:p>
+      <w:pPr>
+        <w:pStyle w:val="ListParagraph"/>
+        <w:numPr>
+          <w:ilvl w:val="0"/>
+          <w:numId w:val="12"/>
+        </w:numPr>
+        <w:spacing w:line="360" w:lineRule="auto"/>
+        <w:ind w:left="2268" w:hanging="632"/>
+        <w:rPr>
+          <w:sz w:val="28"/>
+          <w:szCs w:val="28"/>
+        </w:rPr>
+      </w:pPr>
+      <w:r>
+        <w:rPr>
+          <w:rFonts w:hint="eastAsia"/>
+          <w:sz w:val="28"/>
+          <w:szCs w:val="28"/>
+        </w:rPr>
+        <w:t>用户名</w:t>
+      </w:r>
+      <w:r>
+        <w:rPr>
+          <w:rFonts w:hint="eastAsia"/>
+          <w:sz w:val="28"/>
+          <w:szCs w:val="28"/>
+        </w:rPr>
+        <w:t>/</w:t>
+      </w:r>
+      <w:r>
+        <w:rPr>
+          <w:rFonts w:hint="eastAsia"/>
+          <w:sz w:val="28"/>
+          <w:szCs w:val="28"/>
+        </w:rPr>
+        <w:t>密码</w:t>
+      </w:r>
+    </w:p>
+    <w:p>
+      <w:pPr>
+        <w:pStyle w:val="ListParagraph"/>
+        <w:numPr>
+          <w:ilvl w:val="0"/>
+          <w:numId w:val="12"/>
+        </w:numPr>
+        <w:spacing w:line="360" w:lineRule="auto"/>
+        <w:ind w:left="2268" w:hanging="632"/>
+        <w:rPr>
+          <w:sz w:val="28"/>
+          <w:szCs w:val="28"/>
+        </w:rPr>
+      </w:pPr>
+      <w:r>
+        <w:rPr>
+          <w:rFonts w:hint="eastAsia"/>
+          <w:sz w:val="28"/>
+          <w:szCs w:val="28"/>
+        </w:rPr>
+        <w:t>特殊人员库</w:t>
+      </w:r>
+    </w:p>
+    <w:p>
+      <w:pPr>
+        <w:pStyle w:val="ListParagraph"/>
+        <w:numPr>
+          <w:ilvl w:val="0"/>
+          <w:numId w:val="12"/>
+        </w:numPr>
+        <w:spacing w:line="360" w:lineRule="auto"/>
+        <w:ind w:left="2268" w:hanging="632"/>
+        <w:rPr>
+          <w:sz w:val="28"/>
+          <w:szCs w:val="28"/>
+        </w:rPr>
+      </w:pPr>
+      <w:r>
+        <w:rPr>
+          <w:rFonts w:hint="eastAsia"/>
+          <w:sz w:val="28"/>
+          <w:szCs w:val="28"/>
+        </w:rPr>
+        <w:t>采集房屋信息</w:t>
+      </w:r>
+    </w:p>
+    <w:p>
+      <w:pPr>
+        <w:pStyle w:val="ListParagraph"/>
+        <w:numPr>
+          <w:ilvl w:val="0"/>
+          <w:numId w:val="12"/>
+        </w:numPr>
+        <w:spacing w:line="360" w:lineRule="auto"/>
+        <w:ind w:left="2268" w:hanging="632"/>
+        <w:rPr>
+          <w:sz w:val="28"/>
+          <w:szCs w:val="28"/>
+        </w:rPr>
+      </w:pPr>
+      <w:r>
+        <w:rPr>
+          <w:rFonts w:hint="eastAsia"/>
+          <w:sz w:val="28"/>
+          <w:szCs w:val="28"/>
+        </w:rPr>
+        <w:t>采集人员信息</w:t>
+      </w:r>
+    </w:p>
+    <w:p>
+      <w:pPr>
+        <w:pStyle w:val="ListParagraph"/>
+        <w:numPr>
+          <w:ilvl w:val="1"/>
+          <w:numId w:val="1"/>
+        </w:numPr>
+        <w:spacing w:line="360" w:lineRule="auto"/>
+        <w:ind w:left="1276" w:hanging="425"/>
+        <w:rPr>
+          <w:sz w:val="28"/>
+          <w:szCs w:val="28"/>
+        </w:rPr>
+      </w:pPr>
+      <w:r>
+        <w:rPr>
+          <w:rFonts w:hint="eastAsia"/>
+          <w:sz w:val="28"/>
+          <w:szCs w:val="28"/>
+        </w:rPr>
+        <w:t>系统认证</w:t>
+      </w:r>
+    </w:p>
+    <w:p>
+      <w:pPr>
+        <w:pStyle w:val="ListParagraph"/>
+        <w:spacing w:line="360" w:lineRule="auto"/>
+        <w:ind w:left="1276"/>
+        <w:rPr>
+          <w:sz w:val="28"/>
+          <w:szCs w:val="28"/>
+        </w:rPr>
+      </w:pPr>
+      <w:r>
+        <w:rPr>
+          <w:rFonts w:hint="eastAsia"/>
+          <w:sz w:val="28"/>
+          <w:szCs w:val="28"/>
+        </w:rPr>
+        <w:t>数据上传到服务器需要进行身份认证。</w:t>
+      </w:r>
+      <w:r>
+        <w:rPr>
+          <w:rFonts w:hint="eastAsia"/>
+          <w:sz w:val="28"/>
+          <w:szCs w:val="28"/>
+        </w:rPr>
+        <w:t>本期认证方式采用用户名和密码登录，二期则采用数字证书方式。</w:t>
+      </w:r>
+    </w:p>
+    <w:p>
+      <w:pPr>
+        <w:pStyle w:val="ListParagraph"/>
+        <w:numPr>
+          <w:ilvl w:val="1"/>
+          <w:numId w:val="1"/>
+        </w:numPr>
+        <w:spacing w:line="360" w:lineRule="auto"/>
+        <w:ind w:left="1276" w:hanging="425"/>
+        <w:rPr>
+          <w:sz w:val="28"/>
+          <w:szCs w:val="28"/>
+        </w:rPr>
+      </w:pPr>
+      <w:r>
+        <w:rPr>
+          <w:rFonts w:hint="eastAsia"/>
+          <w:sz w:val="28"/>
+          <w:szCs w:val="28"/>
+        </w:rPr>
+        <w:t>GPS</w:t>
+      </w:r>
+      <w:r>
+        <w:rPr>
+          <w:rFonts w:hint="eastAsia"/>
+          <w:sz w:val="28"/>
+          <w:szCs w:val="28"/>
+        </w:rPr>
+        <w:t>位置记录</w:t>
+      </w:r>
+    </w:p>
+    <w:p>
+      <w:pPr>
+        <w:pStyle w:val="ListParagraph"/>
+        <w:spacing w:line="360" w:lineRule="auto"/>
+        <w:ind w:left="1276"/>
+        <w:rPr>
+          <w:sz w:val="28"/>
+          <w:szCs w:val="28"/>
+        </w:rPr>
+      </w:pPr>
+      <w:r>
+        <w:rPr>
+          <w:rFonts w:hint="eastAsia"/>
+          <w:sz w:val="28"/>
+          <w:szCs w:val="28"/>
+        </w:rPr>
+        <w:t>系统只要出于开机状态，则每隔固定时间（</w:t>
+      </w:r>
+      <w:proofErr w:type="spellStart"/>
+      <w:r>
+        <w:rPr>
+          <w:rFonts w:hint="eastAsia"/>
+          <w:sz w:val="28"/>
+          <w:szCs w:val="28"/>
+        </w:rPr>
+        <w:t>GPSTimeInterval</w:t>
+      </w:r>
+      <w:proofErr w:type="spellEnd"/>
+      <w:r>
+        <w:rPr>
+          <w:rFonts w:hint="eastAsia"/>
+          <w:sz w:val="28"/>
+          <w:szCs w:val="28"/>
+        </w:rPr>
+        <w:t>）记录设备的</w:t>
+      </w:r>
+      <w:r>
+        <w:rPr>
+          <w:rFonts w:hint="eastAsia"/>
+          <w:sz w:val="28"/>
+          <w:szCs w:val="28"/>
+        </w:rPr>
+        <w:t>GPS</w:t>
+      </w:r>
+      <w:r>
+        <w:rPr>
+          <w:rFonts w:hint="eastAsia"/>
+          <w:sz w:val="28"/>
+          <w:szCs w:val="28"/>
+        </w:rPr>
+        <w:t>位置。如果设备采集不到卫星信号，则记录（</w:t>
+      </w:r>
+      <w:r>
+        <w:rPr>
+          <w:rFonts w:hint="eastAsia"/>
+          <w:sz w:val="28"/>
+          <w:szCs w:val="28"/>
+        </w:rPr>
+        <w:t>0</w:t>
+      </w:r>
+      <w:r>
+        <w:rPr>
+          <w:rFonts w:hint="eastAsia"/>
+          <w:sz w:val="28"/>
+          <w:szCs w:val="28"/>
+        </w:rPr>
+        <w:t>，</w:t>
+      </w:r>
+      <w:r>
+        <w:rPr>
+          <w:rFonts w:hint="eastAsia"/>
+          <w:sz w:val="28"/>
+          <w:szCs w:val="28"/>
+        </w:rPr>
+        <w:t>0</w:t>
+      </w:r>
+      <w:r>
+        <w:rPr>
+          <w:rFonts w:hint="eastAsia"/>
+          <w:sz w:val="28"/>
+          <w:szCs w:val="28"/>
+        </w:rPr>
+        <w:t>）。一期暂不实现此功能。</w:t>
+      </w:r>
+    </w:p>
+    <w:p>
+      <w:pPr>
+        <w:spacing w:line="360" w:lineRule="auto"/>
+        <w:ind w:left="1636"/>
+        <w:rPr>
+          <w:sz w:val="28"/>
+          <w:szCs w:val="28"/>
+        </w:rPr>
+      </w:pPr>
+    </w:p>
+    <w:p>
+      <w:pPr>
         <w:rPr>
           <w:sz w:val="28"/>
           <w:szCs w:val="28"/>
@@ -257,6 +3463,7 @@
     <w:p>
       <w:pPr>
         <w:pStyle w:val="ListParagraph"/>
+        <w:spacing w:line="360" w:lineRule="auto"/>
         <w:ind w:left="1276"/>
         <w:rPr>
           <w:sz w:val="28"/>
@@ -607,7 +3814,39 @@
           <w:sz w:val="28"/>
           <w:szCs w:val="28"/>
         </w:rPr>
-        <w:t>房屋信息采集包含四个菜单：房屋地址、室外照片、室内照片、已采集列表。房屋信息采集流程如下：</w:t>
+        <w:t>房屋信息采集包含</w:t>
+      </w:r>
+      <w:r>
+        <w:rPr>
+          <w:rFonts w:hint="eastAsia"/>
+          <w:sz w:val="28"/>
+          <w:szCs w:val="28"/>
+        </w:rPr>
+        <w:t>五</w:t>
+      </w:r>
+      <w:r>
+        <w:rPr>
+          <w:rFonts w:hint="eastAsia"/>
+          <w:sz w:val="28"/>
+          <w:szCs w:val="28"/>
+        </w:rPr>
+        <w:t>个菜单：房屋地址、</w:t>
+      </w:r>
+      <w:r>
+        <w:rPr>
+          <w:rFonts w:hint="eastAsia"/>
+          <w:sz w:val="28"/>
+          <w:szCs w:val="28"/>
+        </w:rPr>
+        <w:t>房主信息、</w:t>
+      </w:r>
+      <w:r>
+        <w:rPr>
+          <w:rFonts w:hint="eastAsia"/>
+          <w:sz w:val="28"/>
+          <w:szCs w:val="28"/>
+        </w:rPr>
+        <w:t>室外照片、室内照片、已采集列表。房屋信息采集流程如下：</w:t>
       </w:r>
     </w:p>
     <w:p>
@@ -739,10 +3978,10 @@
             <v:path o:extrusionok="f" gradientshapeok="t" o:connecttype="rect"/>
             <o:lock v:ext="edit" aspectratio="t"/>
           </v:shapetype>
-          <v:shape id="_x0000_i1025" type="#_x0000_t75" style="width:138pt;height:381pt" o:ole="">
+          <v:shape id="_x0000_i1025" type="#_x0000_t75" style="width:137.75pt;height:380.65pt" o:ole="">
             <v:imagedata r:id="rId9" o:title=""/>
           </v:shape>
-          <o:OLEObject Type="Embed" ProgID="Visio.Drawing.11" ShapeID="_x0000_i1025" DrawAspect="Content" ObjectID="_1396517992" r:id="rId10"/>
+          <o:OLEObject Type="Embed" ProgID="Visio.Drawing.11" ShapeID="_x0000_i1025" DrawAspect="Content" ObjectID="_1397807159" r:id="rId10"/>
         </w:object>
       </w:r>
     </w:p>
@@ -798,12 +4037,22 @@
           <w:sz w:val="28"/>
           <w:szCs w:val="28"/>
         </w:rPr>
-        <w:t>地址库，系统只采集自己维护的地址的房屋。进入房屋信息采集操作界面后首先需要设定街道地址。在街道地址设定好之前，房主信息、室外照片和室内照片功能是</w:t>
+        <w:t>地址库，系统只采集自己维护的地址的房屋。进入房屋信息采集操作界面后首先需要设定街道地址。</w:t>
+      </w:r>
+      <w:r>
+        <w:rPr>
+          <w:rFonts w:hint="eastAsia"/>
+          <w:color w:val="FF0000"/>
+          <w:sz w:val="28"/>
+          <w:szCs w:val="28"/>
+        </w:rPr>
+        <w:t>在街道地址设定好之前，房主信息、室外照片和室内照片功能是</w:t>
       </w:r>
       <w:proofErr w:type="gramStart"/>
       <w:r>
         <w:rPr>
           <w:rFonts w:hint="eastAsia"/>
+          <w:color w:val="FF0000"/>
           <w:sz w:val="28"/>
           <w:szCs w:val="28"/>
         </w:rPr>
@@ -813,10 +4062,19 @@
       <w:r>
         <w:rPr>
           <w:rFonts w:hint="eastAsia"/>
-          <w:sz w:val="28"/>
-          <w:szCs w:val="28"/>
-        </w:rPr>
-        <w:t>可用的。</w:t>
+          <w:color w:val="FF0000"/>
+          <w:sz w:val="28"/>
+          <w:szCs w:val="28"/>
+        </w:rPr>
+        <w:t>可用的</w:t>
+      </w:r>
+      <w:r>
+        <w:rPr>
+          <w:rFonts w:hint="eastAsia"/>
+          <w:sz w:val="28"/>
+          <w:szCs w:val="28"/>
+        </w:rPr>
+        <w:t>。</w:t>
       </w:r>
     </w:p>
     <w:p>
@@ -903,11 +4161,387 @@
         <w:spacing w:line="360" w:lineRule="auto"/>
         <w:ind w:left="1713"/>
         <w:rPr>
+          <w:sz w:val="28"/>
+          <w:szCs w:val="28"/>
+        </w:rPr>
+      </w:pPr>
+      <w:r>
+        <w:rPr>
+          <w:rFonts w:hint="eastAsia"/>
+          <w:sz w:val="28"/>
+          <w:szCs w:val="28"/>
+        </w:rPr>
+        <w:lastRenderedPageBreak/>
+        <w:t>需要首先设定“房屋类型”，在“选择街道地址”的上面（可以考虑用选择人口相同的方式）共有两个选择“居住房”、“非居住房”，默认为“居住房”。如果用户选择了“非居住房”，则需要出现一个选择列表，</w:t>
+      </w:r>
+      <w:r>
+        <w:rPr>
+          <w:rFonts w:hint="eastAsia"/>
+          <w:sz w:val="28"/>
+          <w:szCs w:val="28"/>
+        </w:rPr>
+        <w:t>具体内容在</w:t>
+      </w:r>
+      <w:r>
+        <w:rPr>
+          <w:rFonts w:hint="eastAsia"/>
+          <w:sz w:val="28"/>
+          <w:szCs w:val="28"/>
+        </w:rPr>
+        <w:t>数据文件</w:t>
+      </w:r>
+      <w:r>
+        <w:rPr>
+          <w:sz w:val="28"/>
+          <w:szCs w:val="28"/>
+        </w:rPr>
+        <w:t>functionalbuilding</w:t>
+      </w:r>
+      <w:r>
+        <w:rPr>
+          <w:rFonts w:hint="eastAsia"/>
+          <w:sz w:val="28"/>
+          <w:szCs w:val="28"/>
+        </w:rPr>
+        <w:t>.txt</w:t>
+      </w:r>
+      <w:r>
+        <w:rPr>
+          <w:rFonts w:hint="eastAsia"/>
+          <w:sz w:val="28"/>
+          <w:szCs w:val="28"/>
+        </w:rPr>
+        <w:t>定义。</w:t>
+      </w:r>
+    </w:p>
+    <w:p>
+      <w:pPr>
+        <w:pStyle w:val="ListParagraph"/>
+        <w:spacing w:line="360" w:lineRule="auto"/>
+        <w:ind w:left="1713"/>
+        <w:rPr>
+          <w:sz w:val="28"/>
+          <w:szCs w:val="28"/>
+        </w:rPr>
+      </w:pPr>
+      <w:r>
+        <w:rPr>
+          <w:rFonts w:hint="eastAsia"/>
+          <w:sz w:val="28"/>
+          <w:szCs w:val="28"/>
+        </w:rPr>
+        <w:t>“</w:t>
+      </w:r>
+      <w:r>
+        <w:rPr>
+          <w:rFonts w:hint="eastAsia"/>
+          <w:sz w:val="28"/>
+          <w:szCs w:val="28"/>
+        </w:rPr>
+        <w:t>街道地址</w:t>
+      </w:r>
+      <w:r>
+        <w:rPr>
+          <w:rFonts w:hint="eastAsia"/>
+          <w:sz w:val="28"/>
+          <w:szCs w:val="28"/>
+        </w:rPr>
+        <w:t>”为点击动态查询，操作者输入街道号码，系统列出所有选择（街道名称）。</w:t>
+      </w:r>
+    </w:p>
+    <w:p>
+      <w:pPr>
+        <w:pStyle w:val="ListParagraph"/>
+        <w:spacing w:line="360" w:lineRule="auto"/>
+        <w:ind w:left="1713"/>
+        <w:rPr>
+          <w:sz w:val="28"/>
+          <w:szCs w:val="28"/>
+        </w:rPr>
+      </w:pPr>
+      <w:r>
+        <w:rPr>
+          <w:rFonts w:hint="eastAsia"/>
+          <w:sz w:val="28"/>
+          <w:szCs w:val="28"/>
+        </w:rPr>
+        <w:t>系统将自动判断是否有详细地址。如果</w:t>
+      </w:r>
+      <w:r>
+        <w:rPr>
+          <w:rFonts w:hint="eastAsia"/>
+          <w:sz w:val="28"/>
+          <w:szCs w:val="28"/>
+        </w:rPr>
+        <w:t>有详细地址</w:t>
+      </w:r>
+      <w:r>
+        <w:rPr>
+          <w:rFonts w:hint="eastAsia"/>
+          <w:sz w:val="28"/>
+          <w:szCs w:val="28"/>
+        </w:rPr>
+        <w:t>（楼房或者大院）</w:t>
+      </w:r>
+      <w:r>
+        <w:rPr>
+          <w:rFonts w:hint="eastAsia"/>
+          <w:sz w:val="28"/>
+          <w:szCs w:val="28"/>
+        </w:rPr>
+        <w:t>，则</w:t>
+      </w:r>
+      <w:r>
+        <w:rPr>
+          <w:rFonts w:hint="eastAsia"/>
+          <w:sz w:val="28"/>
+          <w:szCs w:val="28"/>
+        </w:rPr>
+        <w:t>需要选择或者输入详细地址；如果没有详细地址（平房），此详细地址框</w:t>
+      </w:r>
+      <w:proofErr w:type="gramStart"/>
+      <w:r>
+        <w:rPr>
+          <w:rFonts w:hint="eastAsia"/>
+          <w:sz w:val="28"/>
+          <w:szCs w:val="28"/>
+        </w:rPr>
+        <w:t>不</w:t>
+      </w:r>
+      <w:proofErr w:type="gramEnd"/>
+      <w:r>
+        <w:rPr>
+          <w:rFonts w:hint="eastAsia"/>
+          <w:sz w:val="28"/>
+          <w:szCs w:val="28"/>
+        </w:rPr>
+        <w:t>可用</w:t>
+      </w:r>
+      <w:r>
+        <w:rPr>
+          <w:rFonts w:hint="eastAsia"/>
+          <w:sz w:val="28"/>
+          <w:szCs w:val="28"/>
+        </w:rPr>
+        <w:t>。</w:t>
+      </w:r>
+      <w:r>
+        <w:rPr>
+          <w:rFonts w:hint="eastAsia"/>
+          <w:sz w:val="28"/>
+          <w:szCs w:val="28"/>
+        </w:rPr>
+        <w:t>如果地址中</w:t>
+      </w:r>
+      <w:proofErr w:type="spellStart"/>
+      <w:r>
+        <w:rPr>
+          <w:rFonts w:hint="eastAsia"/>
+          <w:sz w:val="28"/>
+          <w:szCs w:val="28"/>
+        </w:rPr>
+        <w:t>has_detail</w:t>
+      </w:r>
+      <w:proofErr w:type="spellEnd"/>
+      <w:r>
+        <w:rPr>
+          <w:rFonts w:hint="eastAsia"/>
+          <w:sz w:val="28"/>
+          <w:szCs w:val="28"/>
+        </w:rPr>
+        <w:t>为</w:t>
+      </w:r>
+      <w:r>
+        <w:rPr>
+          <w:rFonts w:hint="eastAsia"/>
+          <w:sz w:val="28"/>
+          <w:szCs w:val="28"/>
+        </w:rPr>
+        <w:t>Y</w:t>
+      </w:r>
+      <w:r>
+        <w:rPr>
+          <w:rFonts w:hint="eastAsia"/>
+          <w:sz w:val="28"/>
+          <w:szCs w:val="28"/>
+        </w:rPr>
+        <w:t>，则详细地址为选择；如果</w:t>
+      </w:r>
+      <w:proofErr w:type="spellStart"/>
+      <w:r>
+        <w:rPr>
+          <w:rFonts w:hint="eastAsia"/>
+          <w:sz w:val="28"/>
+          <w:szCs w:val="28"/>
+        </w:rPr>
+        <w:t>has_detail</w:t>
+      </w:r>
+      <w:proofErr w:type="spellEnd"/>
+      <w:r>
+        <w:rPr>
+          <w:rFonts w:hint="eastAsia"/>
+          <w:sz w:val="28"/>
+          <w:szCs w:val="28"/>
+        </w:rPr>
+        <w:t>为</w:t>
+      </w:r>
+      <w:r>
+        <w:rPr>
+          <w:rFonts w:hint="eastAsia"/>
+          <w:sz w:val="28"/>
+          <w:szCs w:val="28"/>
+        </w:rPr>
+        <w:t>M</w:t>
+      </w:r>
+      <w:r>
+        <w:rPr>
+          <w:rFonts w:hint="eastAsia"/>
+          <w:sz w:val="28"/>
+          <w:szCs w:val="28"/>
+        </w:rPr>
+        <w:t>，则详细地址为手工录入。</w:t>
+      </w:r>
+    </w:p>
+    <w:p>
+      <w:pPr>
+        <w:pStyle w:val="ListParagraph"/>
+        <w:spacing w:line="360" w:lineRule="auto"/>
+        <w:ind w:left="1713"/>
+        <w:rPr>
+          <w:sz w:val="28"/>
+          <w:szCs w:val="28"/>
+        </w:rPr>
+      </w:pPr>
+      <w:r>
+        <w:rPr>
+          <w:rFonts w:hint="eastAsia"/>
+          <w:sz w:val="28"/>
+          <w:szCs w:val="28"/>
+        </w:rPr>
+        <w:t>所有的</w:t>
+      </w:r>
+      <w:r>
+        <w:rPr>
+          <w:rFonts w:hint="eastAsia"/>
+          <w:sz w:val="28"/>
+          <w:szCs w:val="28"/>
+        </w:rPr>
+        <w:t>房屋有两种类型：公房、私房。</w:t>
+      </w:r>
+      <w:r>
+        <w:rPr>
+          <w:rFonts w:hint="eastAsia"/>
+          <w:sz w:val="28"/>
+          <w:szCs w:val="28"/>
+        </w:rPr>
+        <w:t>无论是私房还是公房，</w:t>
+      </w:r>
+      <w:r>
+        <w:rPr>
+          <w:rFonts w:hint="eastAsia"/>
           <w:color w:val="FF0000"/>
           <w:sz w:val="28"/>
           <w:szCs w:val="28"/>
         </w:rPr>
-      </w:pPr>
+        <w:t>都默认为非出租房</w:t>
+      </w:r>
+      <w:r>
+        <w:rPr>
+          <w:rFonts w:hint="eastAsia"/>
+          <w:sz w:val="28"/>
+          <w:szCs w:val="28"/>
+        </w:rPr>
+        <w:t>。</w:t>
+      </w:r>
+    </w:p>
+    <w:p>
+      <w:pPr>
+        <w:pStyle w:val="ListParagraph"/>
+        <w:spacing w:line="360" w:lineRule="auto"/>
+        <w:ind w:left="1713"/>
+        <w:rPr>
+          <w:sz w:val="28"/>
+          <w:szCs w:val="28"/>
+        </w:rPr>
+      </w:pPr>
+      <w:r>
+        <w:rPr>
+          <w:rFonts w:hint="eastAsia"/>
+          <w:sz w:val="28"/>
+          <w:szCs w:val="28"/>
+        </w:rPr>
+        <w:t>选定街道地址后，按下“</w:t>
+      </w:r>
+      <w:r>
+        <w:rPr>
+          <w:rFonts w:hint="eastAsia"/>
+          <w:sz w:val="28"/>
+          <w:szCs w:val="28"/>
+        </w:rPr>
+        <w:t>GPS</w:t>
+      </w:r>
+      <w:r>
+        <w:rPr>
+          <w:rFonts w:hint="eastAsia"/>
+          <w:sz w:val="28"/>
+          <w:szCs w:val="28"/>
+        </w:rPr>
+        <w:t>定位”将记录此处（房屋）的地理位置信息。</w:t>
+      </w:r>
+    </w:p>
+    <w:p>
+      <w:pPr>
+        <w:pStyle w:val="ListParagraph"/>
+        <w:spacing w:line="360" w:lineRule="auto"/>
+        <w:ind w:left="1713"/>
+        <w:rPr>
+          <w:sz w:val="28"/>
+          <w:szCs w:val="28"/>
+        </w:rPr>
+      </w:pPr>
+      <w:r>
+        <w:rPr>
+          <w:rFonts w:hint="eastAsia"/>
+          <w:sz w:val="28"/>
+          <w:szCs w:val="28"/>
+        </w:rPr>
+        <w:t>信息采集人可以对采集的房屋添加备注，以更加详细地了解此房屋。</w:t>
+      </w:r>
+    </w:p>
+    <w:p>
+      <w:pPr>
+        <w:pStyle w:val="ListParagraph"/>
+        <w:spacing w:line="360" w:lineRule="auto"/>
+        <w:ind w:left="1713"/>
+        <w:rPr>
+          <w:sz w:val="28"/>
+          <w:szCs w:val="28"/>
+        </w:rPr>
+      </w:pPr>
+      <w:r>
+        <w:rPr>
+          <w:rFonts w:hint="eastAsia"/>
+          <w:sz w:val="28"/>
+          <w:szCs w:val="28"/>
+        </w:rPr>
+        <w:t>菜单移开时（进譬如入房主信息采集），数据将</w:t>
+      </w:r>
+      <w:r>
+        <w:rPr>
+          <w:rFonts w:hint="eastAsia"/>
+          <w:sz w:val="28"/>
+          <w:szCs w:val="28"/>
+        </w:rPr>
+        <w:t>缓存起来</w:t>
+      </w:r>
+      <w:r>
+        <w:rPr>
+          <w:rFonts w:hint="eastAsia"/>
+          <w:sz w:val="28"/>
+          <w:szCs w:val="28"/>
+        </w:rPr>
+        <w:t>，</w:t>
+      </w:r>
       <w:r>
         <w:rPr>
           <w:rFonts w:hint="eastAsia"/>
@@ -915,374 +4549,150 @@
           <w:sz w:val="28"/>
           <w:szCs w:val="28"/>
         </w:rPr>
+        <w:t>并给此房屋设定一个临时</w:t>
+      </w:r>
+      <w:r>
+        <w:rPr>
+          <w:rFonts w:hint="eastAsia"/>
+          <w:color w:val="FF0000"/>
+          <w:sz w:val="28"/>
+          <w:szCs w:val="28"/>
+        </w:rPr>
+        <w:t>GU</w:t>
+      </w:r>
+      <w:r>
+        <w:rPr>
+          <w:rFonts w:hint="eastAsia"/>
+          <w:color w:val="FF0000"/>
+          <w:sz w:val="28"/>
+          <w:szCs w:val="28"/>
+        </w:rPr>
+        <w:t>ID</w:t>
+      </w:r>
+      <w:r>
+        <w:rPr>
+          <w:rFonts w:hint="eastAsia"/>
+          <w:sz w:val="28"/>
+          <w:szCs w:val="28"/>
+        </w:rPr>
+        <w:t>。</w:t>
+      </w:r>
+    </w:p>
+    <w:p>
+      <w:pPr>
+        <w:pStyle w:val="ListParagraph"/>
+        <w:spacing w:line="360" w:lineRule="auto"/>
+        <w:ind w:left="1713"/>
+        <w:rPr>
+          <w:sz w:val="28"/>
+          <w:szCs w:val="28"/>
+        </w:rPr>
+      </w:pPr>
+      <w:r>
+        <w:rPr>
+          <w:rFonts w:hint="eastAsia"/>
+          <w:sz w:val="28"/>
+          <w:szCs w:val="28"/>
+        </w:rPr>
+        <w:t>采集人员</w:t>
+      </w:r>
+      <w:r>
+        <w:rPr>
+          <w:rFonts w:hint="eastAsia"/>
+          <w:sz w:val="28"/>
+          <w:szCs w:val="28"/>
+        </w:rPr>
+        <w:t>点击</w:t>
+      </w:r>
+      <w:r>
+        <w:rPr>
+          <w:rFonts w:hint="eastAsia"/>
+          <w:sz w:val="28"/>
+          <w:szCs w:val="28"/>
+        </w:rPr>
+        <w:t>“完成”按钮</w:t>
+      </w:r>
+      <w:r>
+        <w:rPr>
+          <w:rFonts w:hint="eastAsia"/>
+          <w:sz w:val="28"/>
+          <w:szCs w:val="28"/>
+        </w:rPr>
+        <w:t>，系统将保存此房屋的信息在本地</w:t>
+      </w:r>
+      <w:r>
+        <w:rPr>
+          <w:rFonts w:hint="eastAsia"/>
+          <w:sz w:val="28"/>
+          <w:szCs w:val="28"/>
+        </w:rPr>
+        <w:t>。</w:t>
+      </w:r>
+      <w:r>
+        <w:rPr>
+          <w:rFonts w:hint="eastAsia"/>
+          <w:sz w:val="28"/>
+          <w:szCs w:val="28"/>
+        </w:rPr>
+        <w:t>此界面上的任何信息将不可以修改。</w:t>
+      </w:r>
+      <w:r>
+        <w:rPr>
+          <w:rFonts w:hint="eastAsia"/>
+          <w:sz w:val="28"/>
+          <w:szCs w:val="28"/>
+        </w:rPr>
+        <w:t>即使是以后回来修改采集数据，本界面采集的信息也是不可以修改的。</w:t>
+      </w:r>
+    </w:p>
+    <w:p>
+      <w:pPr>
+        <w:pStyle w:val="ListParagraph"/>
+        <w:spacing w:line="360" w:lineRule="auto"/>
+        <w:ind w:left="1713"/>
+        <w:rPr>
+          <w:sz w:val="28"/>
+          <w:szCs w:val="28"/>
+        </w:rPr>
+      </w:pPr>
+      <w:r>
+        <w:rPr>
+          <w:rFonts w:hint="eastAsia"/>
+          <w:sz w:val="28"/>
+          <w:szCs w:val="28"/>
+        </w:rPr>
         <w:lastRenderedPageBreak/>
-        <w:t>需要首先设定“房屋类型”，在“选择街道地址”的上面（可以考虑用选择人口相同的方式）共有两个选择“居住房”、“非居住房”，默认为“居住房”。如果用户选择了“非居住房”，则需要出现一个选择列表，其内容为：</w:t>
-      </w:r>
-    </w:p>
-    <w:tbl>
-      <w:tblPr>
-        <w:tblStyle w:val="TableGrid"/>
-        <w:tblW w:w="0" w:type="auto"/>
-        <w:tblInd w:w="3600" w:type="dxa"/>
-        <w:tblLook w:val="04A0" w:firstRow="1" w:lastRow="0" w:firstColumn="1" w:lastColumn="0" w:noHBand="0" w:noVBand="1"/>
-      </w:tblPr>
-      <w:tblGrid>
-        <w:gridCol w:w="2004"/>
-      </w:tblGrid>
-      <w:tr>
-        <w:tc>
-          <w:tcPr>
-            <w:tcW w:w="2004" w:type="dxa"/>
-          </w:tcPr>
-          <w:p>
-            <w:pPr>
-              <w:pStyle w:val="ListParagraph"/>
-              <w:ind w:left="0"/>
-              <w:rPr>
-                <w:color w:val="FF0000"/>
-                <w:sz w:val="24"/>
-                <w:szCs w:val="24"/>
-              </w:rPr>
-            </w:pPr>
-            <w:r>
-              <w:rPr>
-                <w:rFonts w:ascii="宋体" w:eastAsia="宋体" w:cs="宋体" w:hint="eastAsia"/>
-                <w:color w:val="FF0000"/>
-                <w:sz w:val="24"/>
-                <w:szCs w:val="24"/>
-                <w:lang w:val="zh-CN"/>
-              </w:rPr>
-              <w:t>学校</w:t>
-            </w:r>
-          </w:p>
-        </w:tc>
-      </w:tr>
-      <w:tr>
-        <w:tc>
-          <w:tcPr>
-            <w:tcW w:w="2004" w:type="dxa"/>
-          </w:tcPr>
-          <w:p>
-            <w:pPr>
-              <w:pStyle w:val="ListParagraph"/>
-              <w:ind w:left="0"/>
-              <w:rPr>
-                <w:color w:val="FF0000"/>
-                <w:sz w:val="24"/>
-                <w:szCs w:val="24"/>
-              </w:rPr>
-            </w:pPr>
-            <w:r>
-              <w:rPr>
-                <w:rFonts w:ascii="宋体" w:eastAsia="宋体" w:cs="宋体" w:hint="eastAsia"/>
-                <w:color w:val="FF0000"/>
-                <w:sz w:val="24"/>
-                <w:szCs w:val="24"/>
-                <w:lang w:val="zh-CN"/>
-              </w:rPr>
-              <w:t>医院</w:t>
-            </w:r>
-          </w:p>
-        </w:tc>
-      </w:tr>
-      <w:tr>
-        <w:tc>
-          <w:tcPr>
-            <w:tcW w:w="2004" w:type="dxa"/>
-          </w:tcPr>
-          <w:p>
-            <w:pPr>
-              <w:pStyle w:val="ListParagraph"/>
-              <w:ind w:left="0"/>
-              <w:rPr>
-                <w:color w:val="FF0000"/>
-                <w:sz w:val="24"/>
-                <w:szCs w:val="24"/>
-              </w:rPr>
-            </w:pPr>
-            <w:r>
-              <w:rPr>
-                <w:rFonts w:ascii="宋体" w:eastAsia="宋体" w:cs="宋体" w:hint="eastAsia"/>
-                <w:color w:val="FF0000"/>
-                <w:sz w:val="24"/>
-                <w:szCs w:val="24"/>
-                <w:lang w:val="zh-CN"/>
-              </w:rPr>
-              <w:t>政府单位</w:t>
-            </w:r>
-          </w:p>
-        </w:tc>
-      </w:tr>
-      <w:tr>
-        <w:tc>
-          <w:tcPr>
-            <w:tcW w:w="2004" w:type="dxa"/>
-          </w:tcPr>
-          <w:p>
-            <w:pPr>
-              <w:pStyle w:val="ListParagraph"/>
-              <w:ind w:left="0"/>
-              <w:rPr>
-                <w:rFonts w:ascii="宋体" w:eastAsia="宋体" w:hAnsi="Microsoft Sans Serif" w:cs="宋体"/>
-                <w:color w:val="FF0000"/>
-                <w:sz w:val="24"/>
-                <w:szCs w:val="24"/>
-                <w:lang w:val="zh-CN"/>
-              </w:rPr>
-            </w:pPr>
-            <w:r>
-              <w:rPr>
-                <w:rFonts w:ascii="宋体" w:eastAsia="宋体" w:cs="宋体" w:hint="eastAsia"/>
-                <w:color w:val="FF0000"/>
-                <w:sz w:val="24"/>
-                <w:szCs w:val="24"/>
-                <w:lang w:val="zh-CN"/>
-              </w:rPr>
-              <w:t>企业单位</w:t>
-            </w:r>
-          </w:p>
-        </w:tc>
-      </w:tr>
-      <w:tr>
-        <w:tc>
-          <w:tcPr>
-            <w:tcW w:w="2004" w:type="dxa"/>
-          </w:tcPr>
-          <w:p>
-            <w:pPr>
-              <w:pStyle w:val="ListParagraph"/>
-              <w:ind w:left="0"/>
-              <w:rPr>
-                <w:rFonts w:ascii="宋体" w:eastAsia="宋体" w:hAnsi="Microsoft Sans Serif" w:cs="宋体"/>
-                <w:color w:val="FF0000"/>
-                <w:sz w:val="24"/>
-                <w:szCs w:val="24"/>
-                <w:lang w:val="zh-CN"/>
-              </w:rPr>
-            </w:pPr>
-            <w:r>
-              <w:rPr>
-                <w:rFonts w:ascii="宋体" w:eastAsia="宋体" w:cs="宋体" w:hint="eastAsia"/>
-                <w:color w:val="FF0000"/>
-                <w:sz w:val="24"/>
-                <w:szCs w:val="24"/>
-                <w:lang w:val="zh-CN"/>
-              </w:rPr>
-              <w:t>事业单位</w:t>
-            </w:r>
-          </w:p>
-        </w:tc>
-      </w:tr>
-      <w:tr>
-        <w:tc>
-          <w:tcPr>
-            <w:tcW w:w="2004" w:type="dxa"/>
-          </w:tcPr>
-          <w:p>
-            <w:pPr>
-              <w:pStyle w:val="ListParagraph"/>
-              <w:ind w:left="0"/>
-              <w:rPr>
-                <w:rFonts w:ascii="宋体" w:eastAsia="宋体" w:hAnsi="Microsoft Sans Serif" w:cs="宋体"/>
-                <w:color w:val="FF0000"/>
-                <w:sz w:val="24"/>
-                <w:szCs w:val="24"/>
-                <w:lang w:val="zh-CN"/>
-              </w:rPr>
-            </w:pPr>
-            <w:r>
-              <w:rPr>
-                <w:rFonts w:ascii="宋体" w:eastAsia="宋体" w:cs="宋体" w:hint="eastAsia"/>
-                <w:color w:val="FF0000"/>
-                <w:sz w:val="24"/>
-                <w:szCs w:val="24"/>
-                <w:lang w:val="zh-CN"/>
-              </w:rPr>
-              <w:t>购物中心</w:t>
-            </w:r>
-          </w:p>
-        </w:tc>
-      </w:tr>
-      <w:tr>
-        <w:tc>
-          <w:tcPr>
-            <w:tcW w:w="2004" w:type="dxa"/>
-          </w:tcPr>
-          <w:p>
-            <w:pPr>
-              <w:pStyle w:val="ListParagraph"/>
-              <w:ind w:left="0"/>
-              <w:rPr>
-                <w:rFonts w:ascii="宋体" w:eastAsia="宋体" w:hAnsi="Microsoft Sans Serif" w:cs="宋体"/>
-                <w:color w:val="FF0000"/>
-                <w:sz w:val="24"/>
-                <w:szCs w:val="24"/>
-                <w:lang w:val="zh-CN"/>
-              </w:rPr>
-            </w:pPr>
-            <w:r>
-              <w:rPr>
-                <w:rFonts w:ascii="宋体" w:eastAsia="宋体" w:cs="宋体" w:hint="eastAsia"/>
-                <w:color w:val="FF0000"/>
-                <w:sz w:val="24"/>
-                <w:szCs w:val="24"/>
-                <w:lang w:val="zh-CN"/>
-              </w:rPr>
-              <w:t>写字楼</w:t>
-            </w:r>
-          </w:p>
-        </w:tc>
-      </w:tr>
-      <w:tr>
-        <w:tc>
-          <w:tcPr>
-            <w:tcW w:w="2004" w:type="dxa"/>
-          </w:tcPr>
-          <w:p>
-            <w:pPr>
-              <w:pStyle w:val="ListParagraph"/>
-              <w:ind w:left="0"/>
-              <w:rPr>
-                <w:rFonts w:ascii="宋体" w:eastAsia="宋体" w:hAnsi="Microsoft Sans Serif" w:cs="宋体"/>
-                <w:color w:val="FF0000"/>
-                <w:sz w:val="24"/>
-                <w:szCs w:val="24"/>
-                <w:lang w:val="zh-CN"/>
-              </w:rPr>
-            </w:pPr>
-            <w:r>
-              <w:rPr>
-                <w:rFonts w:ascii="宋体" w:eastAsia="宋体" w:cs="宋体" w:hint="eastAsia"/>
-                <w:color w:val="FF0000"/>
-                <w:sz w:val="24"/>
-                <w:szCs w:val="24"/>
-                <w:lang w:val="zh-CN"/>
-              </w:rPr>
-              <w:t>商铺</w:t>
-            </w:r>
-          </w:p>
-        </w:tc>
-      </w:tr>
-      <w:tr>
-        <w:tc>
-          <w:tcPr>
-            <w:tcW w:w="2004" w:type="dxa"/>
-          </w:tcPr>
-          <w:p>
-            <w:pPr>
-              <w:pStyle w:val="ListParagraph"/>
-              <w:ind w:left="0"/>
-              <w:rPr>
-                <w:rFonts w:ascii="宋体" w:eastAsia="宋体" w:hAnsi="Microsoft Sans Serif" w:cs="宋体"/>
-                <w:color w:val="FF0000"/>
-                <w:sz w:val="24"/>
-                <w:szCs w:val="24"/>
-                <w:lang w:val="zh-CN"/>
-              </w:rPr>
-            </w:pPr>
-            <w:r>
-              <w:rPr>
-                <w:rFonts w:ascii="宋体" w:eastAsia="宋体" w:cs="宋体" w:hint="eastAsia"/>
-                <w:color w:val="FF0000"/>
-                <w:sz w:val="24"/>
-                <w:szCs w:val="24"/>
-                <w:lang w:val="zh-CN"/>
-              </w:rPr>
-              <w:t>娱乐场所</w:t>
-            </w:r>
-          </w:p>
-        </w:tc>
-      </w:tr>
-      <w:tr>
-        <w:tc>
-          <w:tcPr>
-            <w:tcW w:w="2004" w:type="dxa"/>
-          </w:tcPr>
-          <w:p>
-            <w:pPr>
-              <w:pStyle w:val="ListParagraph"/>
-              <w:ind w:left="0"/>
-              <w:rPr>
-                <w:rFonts w:ascii="宋体" w:eastAsia="宋体" w:hAnsi="Microsoft Sans Serif" w:cs="宋体"/>
-                <w:color w:val="FF0000"/>
-                <w:sz w:val="24"/>
-                <w:szCs w:val="24"/>
-                <w:lang w:val="zh-CN"/>
-              </w:rPr>
-            </w:pPr>
-            <w:r>
-              <w:rPr>
-                <w:rFonts w:ascii="宋体" w:eastAsia="宋体" w:cs="宋体" w:hint="eastAsia"/>
-                <w:color w:val="FF0000"/>
-                <w:sz w:val="24"/>
-                <w:szCs w:val="24"/>
-                <w:lang w:val="zh-CN"/>
-              </w:rPr>
-              <w:t>餐饮</w:t>
-            </w:r>
-          </w:p>
-        </w:tc>
-      </w:tr>
-      <w:tr>
-        <w:tc>
-          <w:tcPr>
-            <w:tcW w:w="2004" w:type="dxa"/>
-          </w:tcPr>
-          <w:p>
-            <w:pPr>
-              <w:pStyle w:val="ListParagraph"/>
-              <w:ind w:left="0"/>
-              <w:rPr>
-                <w:rFonts w:ascii="宋体" w:eastAsia="宋体" w:hAnsi="Microsoft Sans Serif" w:cs="宋体"/>
-                <w:color w:val="FF0000"/>
-                <w:sz w:val="24"/>
-                <w:szCs w:val="24"/>
-                <w:lang w:val="zh-CN"/>
-              </w:rPr>
-            </w:pPr>
-          </w:p>
-        </w:tc>
-      </w:tr>
-      <w:tr>
-        <w:tc>
-          <w:tcPr>
-            <w:tcW w:w="2004" w:type="dxa"/>
-          </w:tcPr>
-          <w:p>
-            <w:pPr>
-              <w:pStyle w:val="ListParagraph"/>
-              <w:ind w:left="0"/>
-              <w:rPr>
-                <w:color w:val="FF0000"/>
-                <w:sz w:val="24"/>
-                <w:szCs w:val="24"/>
-              </w:rPr>
-            </w:pPr>
-            <w:r>
-              <w:rPr>
-                <w:rFonts w:ascii="宋体" w:eastAsia="宋体" w:hAnsi="Microsoft Sans Serif" w:cs="宋体" w:hint="eastAsia"/>
-                <w:color w:val="FF0000"/>
-                <w:sz w:val="24"/>
-                <w:szCs w:val="24"/>
-                <w:lang w:val="zh-CN"/>
-              </w:rPr>
-              <w:t>其他</w:t>
-            </w:r>
-          </w:p>
-        </w:tc>
-      </w:tr>
-    </w:tbl>
+        <w:t>如果按“重置”键，所有的缓存数据将被清空</w:t>
+      </w:r>
+      <w:r>
+        <w:rPr>
+          <w:rFonts w:hint="eastAsia"/>
+          <w:sz w:val="28"/>
+          <w:szCs w:val="28"/>
+        </w:rPr>
+        <w:t>。采集人员可以进行下一个房屋的信息采集。</w:t>
+      </w:r>
+    </w:p>
     <w:p>
       <w:pPr>
         <w:pStyle w:val="ListParagraph"/>
         <w:spacing w:line="360" w:lineRule="auto"/>
         <w:ind w:left="1713"/>
         <w:rPr>
+          <w:sz w:val="28"/>
+          <w:szCs w:val="28"/>
+        </w:rPr>
+      </w:pPr>
+      <w:r>
+        <w:rPr>
+          <w:rFonts w:hint="eastAsia"/>
           <w:color w:val="FF0000"/>
           <w:sz w:val="28"/>
           <w:szCs w:val="28"/>
         </w:rPr>
-      </w:pPr>
+        <w:t>在没有完成房屋信息之前，“房主信息”、“室外照片”、“室内照片”均为</w:t>
+      </w:r>
+      <w:proofErr w:type="gramStart"/>
       <w:r>
         <w:rPr>
           <w:rFonts w:hint="eastAsia"/>
@@ -1290,519 +4700,25 @@
           <w:sz w:val="28"/>
           <w:szCs w:val="28"/>
         </w:rPr>
-        <w:t>具体内容读数据文件</w:t>
-      </w:r>
-      <w:r>
-        <w:rPr>
+        <w:t>不</w:t>
+      </w:r>
+      <w:proofErr w:type="gramEnd"/>
+      <w:r>
+        <w:rPr>
+          <w:rFonts w:hint="eastAsia"/>
           <w:color w:val="FF0000"/>
           <w:sz w:val="28"/>
           <w:szCs w:val="28"/>
         </w:rPr>
-        <w:t>functionalbuilding</w:t>
-      </w:r>
-      <w:r>
-        <w:rPr>
-          <w:rFonts w:hint="eastAsia"/>
-          <w:color w:val="FF0000"/>
-          <w:sz w:val="28"/>
-          <w:szCs w:val="28"/>
-        </w:rPr>
-        <w:t>.txt</w:t>
-      </w:r>
-      <w:r>
-        <w:rPr>
-          <w:rFonts w:hint="eastAsia"/>
-          <w:color w:val="FF0000"/>
-          <w:sz w:val="28"/>
-          <w:szCs w:val="28"/>
-        </w:rPr>
-        <w:t>定义。</w:t>
-      </w:r>
-    </w:p>
-    <w:p>
-      <w:pPr>
-        <w:pStyle w:val="ListParagraph"/>
-        <w:spacing w:line="360" w:lineRule="auto"/>
-        <w:ind w:left="1713"/>
-        <w:rPr>
-          <w:sz w:val="28"/>
-          <w:szCs w:val="28"/>
-        </w:rPr>
-      </w:pPr>
-      <w:r>
-        <w:rPr>
-          <w:rFonts w:hint="eastAsia"/>
-          <w:sz w:val="28"/>
-          <w:szCs w:val="28"/>
-        </w:rPr>
-        <w:t>“</w:t>
-      </w:r>
-      <w:r>
-        <w:rPr>
-          <w:rFonts w:hint="eastAsia"/>
-          <w:sz w:val="28"/>
-          <w:szCs w:val="28"/>
-        </w:rPr>
-        <w:t>街道地址</w:t>
-      </w:r>
-      <w:r>
-        <w:rPr>
-          <w:rFonts w:hint="eastAsia"/>
-          <w:sz w:val="28"/>
-          <w:szCs w:val="28"/>
-        </w:rPr>
-        <w:t>”为点击动态查询，操作者输入街道号码，系统列出所有选择（街道名称）。</w:t>
-      </w:r>
-    </w:p>
-    <w:p>
-      <w:pPr>
-        <w:pStyle w:val="ListParagraph"/>
-        <w:spacing w:line="360" w:lineRule="auto"/>
-        <w:ind w:left="1713"/>
-        <w:rPr>
-          <w:sz w:val="28"/>
-          <w:szCs w:val="28"/>
-        </w:rPr>
-      </w:pPr>
-      <w:r>
-        <w:rPr>
-          <w:rFonts w:hint="eastAsia"/>
-          <w:sz w:val="28"/>
-          <w:szCs w:val="28"/>
-        </w:rPr>
-        <w:t>系统将自动判断是否有详细地址。如果</w:t>
-      </w:r>
-      <w:r>
-        <w:rPr>
-          <w:rFonts w:hint="eastAsia"/>
-          <w:sz w:val="28"/>
-          <w:szCs w:val="28"/>
-        </w:rPr>
-        <w:t>有详细地址</w:t>
-      </w:r>
-      <w:r>
-        <w:rPr>
-          <w:rFonts w:hint="eastAsia"/>
-          <w:sz w:val="28"/>
-          <w:szCs w:val="28"/>
-        </w:rPr>
-        <w:t>（楼房或者大院）</w:t>
-      </w:r>
-      <w:r>
-        <w:rPr>
-          <w:rFonts w:hint="eastAsia"/>
-          <w:sz w:val="28"/>
-          <w:szCs w:val="28"/>
-        </w:rPr>
-        <w:t>，则</w:t>
-      </w:r>
-      <w:r>
-        <w:rPr>
-          <w:rFonts w:hint="eastAsia"/>
-          <w:sz w:val="28"/>
-          <w:szCs w:val="28"/>
-        </w:rPr>
-        <w:t>需要选择或者输入详细地址；如果没有详细地址（平房），此详细地址框</w:t>
-      </w:r>
-      <w:proofErr w:type="gramStart"/>
-      <w:r>
-        <w:rPr>
-          <w:rFonts w:hint="eastAsia"/>
-          <w:sz w:val="28"/>
-          <w:szCs w:val="28"/>
-        </w:rPr>
-        <w:t>不</w:t>
-      </w:r>
-      <w:proofErr w:type="gramEnd"/>
-      <w:r>
-        <w:rPr>
-          <w:rFonts w:hint="eastAsia"/>
-          <w:sz w:val="28"/>
-          <w:szCs w:val="28"/>
-        </w:rPr>
-        <w:t>可用</w:t>
-      </w:r>
-      <w:r>
-        <w:rPr>
-          <w:rFonts w:hint="eastAsia"/>
-          <w:sz w:val="28"/>
-          <w:szCs w:val="28"/>
-        </w:rPr>
-        <w:t>。</w:t>
-      </w:r>
-      <w:r>
-        <w:rPr>
-          <w:rFonts w:hint="eastAsia"/>
-          <w:sz w:val="28"/>
-          <w:szCs w:val="28"/>
-        </w:rPr>
-        <w:t>如果地址中</w:t>
-      </w:r>
-      <w:proofErr w:type="spellStart"/>
-      <w:r>
-        <w:rPr>
-          <w:rFonts w:hint="eastAsia"/>
-          <w:sz w:val="28"/>
-          <w:szCs w:val="28"/>
-        </w:rPr>
-        <w:t>has_detail</w:t>
-      </w:r>
-      <w:proofErr w:type="spellEnd"/>
-      <w:r>
-        <w:rPr>
-          <w:rFonts w:hint="eastAsia"/>
-          <w:sz w:val="28"/>
-          <w:szCs w:val="28"/>
-        </w:rPr>
-        <w:t>为</w:t>
-      </w:r>
-      <w:r>
-        <w:rPr>
-          <w:rFonts w:hint="eastAsia"/>
-          <w:sz w:val="28"/>
-          <w:szCs w:val="28"/>
-        </w:rPr>
-        <w:t>Y</w:t>
-      </w:r>
-      <w:r>
-        <w:rPr>
-          <w:rFonts w:hint="eastAsia"/>
-          <w:sz w:val="28"/>
-          <w:szCs w:val="28"/>
-        </w:rPr>
-        <w:t>，则详细地址为选择；如果</w:t>
-      </w:r>
-      <w:proofErr w:type="spellStart"/>
-      <w:r>
-        <w:rPr>
-          <w:rFonts w:hint="eastAsia"/>
-          <w:sz w:val="28"/>
-          <w:szCs w:val="28"/>
-        </w:rPr>
-        <w:t>has_detail</w:t>
-      </w:r>
-      <w:proofErr w:type="spellEnd"/>
-      <w:r>
-        <w:rPr>
-          <w:rFonts w:hint="eastAsia"/>
-          <w:sz w:val="28"/>
-          <w:szCs w:val="28"/>
-        </w:rPr>
-        <w:t>为</w:t>
-      </w:r>
-      <w:r>
-        <w:rPr>
-          <w:rFonts w:hint="eastAsia"/>
-          <w:sz w:val="28"/>
-          <w:szCs w:val="28"/>
-        </w:rPr>
-        <w:t>M</w:t>
-      </w:r>
-      <w:r>
-        <w:rPr>
-          <w:rFonts w:hint="eastAsia"/>
-          <w:sz w:val="28"/>
-          <w:szCs w:val="28"/>
-        </w:rPr>
-        <w:t>，则详细地址为手工录入。</w:t>
-      </w:r>
-    </w:p>
-    <w:p>
-      <w:pPr>
-        <w:pStyle w:val="ListParagraph"/>
-        <w:spacing w:line="360" w:lineRule="auto"/>
-        <w:ind w:left="1713"/>
-        <w:rPr>
-          <w:sz w:val="28"/>
-          <w:szCs w:val="28"/>
-        </w:rPr>
-      </w:pPr>
-      <w:r>
-        <w:rPr>
-          <w:rFonts w:hint="eastAsia"/>
-          <w:sz w:val="28"/>
-          <w:szCs w:val="28"/>
-        </w:rPr>
-        <w:t>居住</w:t>
-      </w:r>
-      <w:r>
-        <w:rPr>
-          <w:rFonts w:hint="eastAsia"/>
-          <w:sz w:val="28"/>
-          <w:szCs w:val="28"/>
-        </w:rPr>
-        <w:t>房屋有两种类型：公房、私房。</w:t>
-      </w:r>
-      <w:r>
-        <w:rPr>
-          <w:rFonts w:hint="eastAsia"/>
-          <w:sz w:val="28"/>
-          <w:szCs w:val="28"/>
-        </w:rPr>
-        <w:t>无论是私房还是公房，都默认为非出租</w:t>
-      </w:r>
-      <w:r>
-        <w:rPr>
-          <w:rFonts w:hint="eastAsia"/>
-          <w:sz w:val="28"/>
-          <w:szCs w:val="28"/>
-        </w:rPr>
-        <w:t>房</w:t>
-      </w:r>
-      <w:r>
-        <w:rPr>
-          <w:rFonts w:hint="eastAsia"/>
-          <w:sz w:val="28"/>
-          <w:szCs w:val="28"/>
-        </w:rPr>
-        <w:t>。</w:t>
-      </w:r>
-    </w:p>
-    <w:p>
-      <w:pPr>
-        <w:pStyle w:val="ListParagraph"/>
-        <w:spacing w:line="360" w:lineRule="auto"/>
-        <w:ind w:left="1713"/>
-        <w:rPr>
-          <w:sz w:val="28"/>
-          <w:szCs w:val="28"/>
-        </w:rPr>
-      </w:pPr>
-      <w:r>
-        <w:rPr>
-          <w:rFonts w:hint="eastAsia"/>
-          <w:sz w:val="28"/>
-          <w:szCs w:val="28"/>
-        </w:rPr>
-        <w:t>选定街道地址后，按下“</w:t>
-      </w:r>
-      <w:r>
-        <w:rPr>
-          <w:rFonts w:hint="eastAsia"/>
-          <w:sz w:val="28"/>
-          <w:szCs w:val="28"/>
-        </w:rPr>
-        <w:t>GPS</w:t>
-      </w:r>
-      <w:r>
-        <w:rPr>
-          <w:rFonts w:hint="eastAsia"/>
-          <w:sz w:val="28"/>
-          <w:szCs w:val="28"/>
-        </w:rPr>
-        <w:t>定位”将记录此处（房屋）的地理位置信息。</w:t>
-      </w:r>
-    </w:p>
-    <w:p>
-      <w:pPr>
-        <w:pStyle w:val="ListParagraph"/>
-        <w:spacing w:line="360" w:lineRule="auto"/>
-        <w:ind w:left="1713"/>
-        <w:rPr>
-          <w:sz w:val="28"/>
-          <w:szCs w:val="28"/>
-        </w:rPr>
-      </w:pPr>
-      <w:r>
-        <w:rPr>
-          <w:rFonts w:hint="eastAsia"/>
-          <w:sz w:val="28"/>
-          <w:szCs w:val="28"/>
-        </w:rPr>
-        <w:lastRenderedPageBreak/>
-        <w:t>信息采集人可以对采集的房屋添加备注，以更加详细地了解此房屋。</w:t>
-      </w:r>
-    </w:p>
-    <w:p>
-      <w:pPr>
-        <w:pStyle w:val="ListParagraph"/>
-        <w:spacing w:line="360" w:lineRule="auto"/>
-        <w:ind w:left="1713"/>
-        <w:rPr>
-          <w:sz w:val="28"/>
-          <w:szCs w:val="28"/>
-        </w:rPr>
-      </w:pPr>
-      <w:r>
-        <w:rPr>
-          <w:rFonts w:hint="eastAsia"/>
-          <w:sz w:val="28"/>
-          <w:szCs w:val="28"/>
-        </w:rPr>
-        <w:t>菜单移开时（进譬如入房主信息采集），数据将</w:t>
-      </w:r>
-      <w:r>
-        <w:rPr>
-          <w:rFonts w:hint="eastAsia"/>
-          <w:sz w:val="28"/>
-          <w:szCs w:val="28"/>
-        </w:rPr>
-        <w:t>缓存起来</w:t>
-      </w:r>
-      <w:r>
-        <w:rPr>
-          <w:rFonts w:hint="eastAsia"/>
-          <w:sz w:val="28"/>
-          <w:szCs w:val="28"/>
-        </w:rPr>
-        <w:t>，</w:t>
-      </w:r>
-      <w:r>
-        <w:rPr>
-          <w:rFonts w:hint="eastAsia"/>
-          <w:color w:val="FF0000"/>
-          <w:sz w:val="28"/>
-          <w:szCs w:val="28"/>
-        </w:rPr>
-        <w:t>并给此房屋设定一个临时</w:t>
-      </w:r>
-      <w:r>
-        <w:rPr>
-          <w:rFonts w:hint="eastAsia"/>
-          <w:color w:val="FF0000"/>
-          <w:sz w:val="28"/>
-          <w:szCs w:val="28"/>
-        </w:rPr>
-        <w:t>ID</w:t>
-      </w:r>
-      <w:r>
-        <w:rPr>
-          <w:rFonts w:hint="eastAsia"/>
-          <w:sz w:val="28"/>
-          <w:szCs w:val="28"/>
-        </w:rPr>
-        <w:t>（按照当时的时间精确到分钟）</w:t>
-      </w:r>
-      <w:r>
-        <w:rPr>
-          <w:rFonts w:hint="eastAsia"/>
-          <w:sz w:val="28"/>
-          <w:szCs w:val="28"/>
-        </w:rPr>
-        <w:t>。</w:t>
-      </w:r>
-    </w:p>
-    <w:p>
-      <w:pPr>
-        <w:pStyle w:val="ListParagraph"/>
-        <w:spacing w:line="360" w:lineRule="auto"/>
-        <w:ind w:left="1713"/>
-        <w:rPr>
-          <w:sz w:val="28"/>
-          <w:szCs w:val="28"/>
-        </w:rPr>
-      </w:pPr>
-      <w:r>
-        <w:rPr>
-          <w:rFonts w:hint="eastAsia"/>
-          <w:sz w:val="28"/>
-          <w:szCs w:val="28"/>
-        </w:rPr>
-        <w:t>采集人员</w:t>
-      </w:r>
-      <w:r>
-        <w:rPr>
-          <w:rFonts w:hint="eastAsia"/>
-          <w:sz w:val="28"/>
-          <w:szCs w:val="28"/>
-        </w:rPr>
-        <w:t>点击</w:t>
-      </w:r>
-      <w:r>
-        <w:rPr>
-          <w:rFonts w:hint="eastAsia"/>
-          <w:sz w:val="28"/>
-          <w:szCs w:val="28"/>
-        </w:rPr>
-        <w:t>“完成”按钮</w:t>
-      </w:r>
-      <w:r>
-        <w:rPr>
-          <w:rFonts w:hint="eastAsia"/>
-          <w:sz w:val="28"/>
-          <w:szCs w:val="28"/>
-        </w:rPr>
-        <w:t>，系统将保存此房屋的信息在本地</w:t>
-      </w:r>
-      <w:r>
-        <w:rPr>
-          <w:rFonts w:hint="eastAsia"/>
-          <w:sz w:val="28"/>
-          <w:szCs w:val="28"/>
-        </w:rPr>
-        <w:t>。</w:t>
-      </w:r>
-      <w:r>
-        <w:rPr>
-          <w:rFonts w:hint="eastAsia"/>
-          <w:sz w:val="28"/>
-          <w:szCs w:val="28"/>
-        </w:rPr>
-        <w:t>此界面上的任何信息将不可以修改。</w:t>
-      </w:r>
-    </w:p>
-    <w:p>
-      <w:pPr>
-        <w:pStyle w:val="ListParagraph"/>
-        <w:spacing w:line="360" w:lineRule="auto"/>
-        <w:ind w:left="1713"/>
-        <w:rPr>
-          <w:sz w:val="28"/>
-          <w:szCs w:val="28"/>
-        </w:rPr>
-      </w:pPr>
-      <w:r>
-        <w:rPr>
-          <w:rFonts w:hint="eastAsia"/>
-          <w:sz w:val="28"/>
-          <w:szCs w:val="28"/>
-        </w:rPr>
-        <w:t>如果按“重置”键，所有的缓存数据将被清空</w:t>
-      </w:r>
-      <w:r>
-        <w:rPr>
-          <w:rFonts w:hint="eastAsia"/>
-          <w:sz w:val="28"/>
-          <w:szCs w:val="28"/>
-        </w:rPr>
-        <w:t>。采集人员可以进行下一个房屋的信息采集。</w:t>
-      </w:r>
-    </w:p>
-    <w:p>
-      <w:pPr>
-        <w:pStyle w:val="ListParagraph"/>
-        <w:spacing w:line="360" w:lineRule="auto"/>
-        <w:ind w:left="1713"/>
-        <w:rPr>
-          <w:sz w:val="28"/>
-          <w:szCs w:val="28"/>
-        </w:rPr>
-      </w:pPr>
-      <w:r>
-        <w:rPr>
-          <w:rFonts w:hint="eastAsia"/>
-          <w:sz w:val="28"/>
-          <w:szCs w:val="28"/>
-        </w:rPr>
-        <w:t>在没有完成房屋信息之前，“房主信息”、“室外照片”、“室内照片”均为</w:t>
-      </w:r>
-      <w:proofErr w:type="gramStart"/>
-      <w:r>
-        <w:rPr>
-          <w:rFonts w:hint="eastAsia"/>
-          <w:sz w:val="28"/>
-          <w:szCs w:val="28"/>
-        </w:rPr>
-        <w:t>不</w:t>
-      </w:r>
-      <w:proofErr w:type="gramEnd"/>
-      <w:r>
-        <w:rPr>
-          <w:rFonts w:hint="eastAsia"/>
-          <w:sz w:val="28"/>
-          <w:szCs w:val="28"/>
-        </w:rPr>
-        <w:t>可用。“已采集列表”总是可用的，即使是没有采集任何房屋。（返回主页面按钮在此菜单下）</w:t>
+        <w:t>可用。</w:t>
+      </w:r>
+      <w:r>
+        <w:rPr>
+          <w:rFonts w:hint="eastAsia"/>
+          <w:sz w:val="28"/>
+          <w:szCs w:val="28"/>
+        </w:rPr>
+        <w:t>“已采集列表”总是可用的，即使是没有采集任何房屋。（返回主页面按钮在此菜单下）</w:t>
       </w:r>
     </w:p>
     <w:p>
@@ -1899,7 +4815,23 @@
           <w:sz w:val="28"/>
           <w:szCs w:val="28"/>
         </w:rPr>
-        <w:t>目前只实现居住房屋的采集。居住房屋私房的采集界面为：</w:t>
+        <w:t>目前只实现居住房屋的采集。</w:t>
+      </w:r>
+      <w:r>
+        <w:rPr>
+          <w:rFonts w:hint="eastAsia"/>
+          <w:sz w:val="28"/>
+          <w:szCs w:val="28"/>
+        </w:rPr>
+        <w:t>非居住房屋信息采集在二期实现。</w:t>
+      </w:r>
+      <w:r>
+        <w:rPr>
+          <w:rFonts w:hint="eastAsia"/>
+          <w:sz w:val="28"/>
+          <w:szCs w:val="28"/>
+        </w:rPr>
+        <w:t>居住房屋私房的采集界面为：</w:t>
       </w:r>
     </w:p>
     <w:p>
@@ -2060,41 +4992,19 @@
         <w:spacing w:line="360" w:lineRule="auto"/>
         <w:ind w:left="1713"/>
         <w:rPr>
-          <w:sz w:val="28"/>
-          <w:szCs w:val="28"/>
-        </w:rPr>
-      </w:pPr>
-      <w:r>
-        <w:rPr>
-          <w:rFonts w:hint="eastAsia"/>
-          <w:sz w:val="28"/>
-          <w:szCs w:val="28"/>
-        </w:rPr>
-        <w:t>房主姓名、</w:t>
-      </w:r>
-      <w:r>
-        <w:rPr>
-          <w:rFonts w:hint="eastAsia"/>
-          <w:sz w:val="28"/>
-          <w:szCs w:val="28"/>
-        </w:rPr>
-        <w:t>房主地址、</w:t>
-      </w:r>
-      <w:r>
-        <w:rPr>
-          <w:rFonts w:hint="eastAsia"/>
-          <w:sz w:val="28"/>
-          <w:szCs w:val="28"/>
-        </w:rPr>
-        <w:t>联系方式</w:t>
-      </w:r>
-      <w:r>
-        <w:rPr>
-          <w:rFonts w:hint="eastAsia"/>
-          <w:sz w:val="28"/>
-          <w:szCs w:val="28"/>
-        </w:rPr>
-        <w:t>为必填项。</w:t>
+          <w:color w:val="FF0000"/>
+          <w:sz w:val="28"/>
+          <w:szCs w:val="28"/>
+        </w:rPr>
+      </w:pPr>
+      <w:r>
+        <w:rPr>
+          <w:rFonts w:hint="eastAsia"/>
+          <w:color w:val="FF0000"/>
+          <w:sz w:val="28"/>
+          <w:szCs w:val="28"/>
+        </w:rPr>
+        <w:t>房主姓名、房主地址、联系方式为必填项。</w:t>
       </w:r>
     </w:p>
     <w:p>
@@ -2220,15 +5130,7 @@
           <w:sz w:val="28"/>
           <w:szCs w:val="28"/>
         </w:rPr>
-        <w:t>如果有详细地址，则详细地址将手工输入（不是点击查询，后期可改为点击查询）</w:t>
-      </w:r>
-      <w:r>
-        <w:rPr>
-          <w:rFonts w:hint="eastAsia"/>
-          <w:sz w:val="28"/>
-          <w:szCs w:val="28"/>
-        </w:rPr>
-        <w:t>。按“重置”按钮将清空本页面的数据；按“完成”按钮将保存数据。</w:t>
+        <w:t>按“重置”按钮将清空本页面的数据；按“完成”按钮将保存数据。</w:t>
       </w:r>
     </w:p>
     <w:p>
@@ -2237,41 +5139,46 @@
         <w:spacing w:line="360" w:lineRule="auto"/>
         <w:ind w:left="1713"/>
         <w:rPr>
-          <w:sz w:val="28"/>
-          <w:szCs w:val="28"/>
-        </w:rPr>
-      </w:pPr>
-      <w:r>
-        <w:rPr>
-          <w:rFonts w:hint="eastAsia"/>
+          <w:color w:val="FF0000"/>
+          <w:sz w:val="28"/>
+          <w:szCs w:val="28"/>
+        </w:rPr>
+      </w:pPr>
+      <w:r>
+        <w:rPr>
+          <w:rFonts w:hint="eastAsia"/>
+          <w:color w:val="FF0000"/>
+          <w:sz w:val="28"/>
+          <w:szCs w:val="28"/>
+        </w:rPr>
+        <w:t>房主单位名称、房主单位地址、联系方式为必填项。</w:t>
+      </w:r>
+    </w:p>
+    <w:p>
+      <w:pPr>
+        <w:pStyle w:val="ListParagraph"/>
+        <w:spacing w:line="360" w:lineRule="auto"/>
+        <w:ind w:left="1713"/>
+        <w:rPr>
+          <w:color w:val="FF0000"/>
+          <w:sz w:val="28"/>
+          <w:szCs w:val="28"/>
+        </w:rPr>
+      </w:pPr>
+      <w:r>
+        <w:rPr>
+          <w:rFonts w:hint="eastAsia"/>
+          <w:color w:val="FF0000"/>
           <w:sz w:val="28"/>
           <w:szCs w:val="28"/>
         </w:rPr>
         <w:lastRenderedPageBreak/>
-        <w:t>房主单位名称、房主单位地址、联系方式为必填项。</w:t>
-      </w:r>
-    </w:p>
-    <w:p>
-      <w:pPr>
-        <w:pStyle w:val="ListParagraph"/>
-        <w:spacing w:line="360" w:lineRule="auto"/>
-        <w:ind w:left="1713"/>
-        <w:rPr>
-          <w:sz w:val="28"/>
-          <w:szCs w:val="28"/>
-        </w:rPr>
-      </w:pPr>
-      <w:r>
-        <w:rPr>
-          <w:rFonts w:hint="eastAsia"/>
-          <w:sz w:val="28"/>
-          <w:szCs w:val="28"/>
-        </w:rPr>
         <w:t>在房主信息未完成之前，“室外照片”、</w:t>
       </w:r>
       <w:r>
         <w:rPr>
           <w:rFonts w:hint="eastAsia"/>
+          <w:color w:val="FF0000"/>
           <w:sz w:val="28"/>
           <w:szCs w:val="28"/>
         </w:rPr>
@@ -2280,6 +5187,7 @@
       <w:r>
         <w:rPr>
           <w:rFonts w:hint="eastAsia"/>
+          <w:color w:val="FF0000"/>
           <w:sz w:val="28"/>
           <w:szCs w:val="28"/>
         </w:rPr>
@@ -2288,6 +5196,7 @@
       <w:r>
         <w:rPr>
           <w:rFonts w:hint="eastAsia"/>
+          <w:color w:val="FF0000"/>
           <w:sz w:val="28"/>
           <w:szCs w:val="28"/>
         </w:rPr>
@@ -2332,7 +5241,23 @@
           <w:sz w:val="28"/>
           <w:szCs w:val="28"/>
         </w:rPr>
-        <w:t>室外照片包括：房屋外部照片、街道照片、大门照片、楼道照片、公用空间照片等。每张照片需要记录拍摄时间，但是并不</w:t>
+        <w:t>室外照片包括：房屋外部照片、街道照片、大门照片、楼道照片、公用空间照片等。</w:t>
+      </w:r>
+      <w:r>
+        <w:rPr>
+          <w:rFonts w:hint="eastAsia"/>
+          <w:sz w:val="28"/>
+          <w:szCs w:val="28"/>
+        </w:rPr>
+        <w:t>这些都是通过图片标题来标注。</w:t>
+      </w:r>
+      <w:r>
+        <w:rPr>
+          <w:rFonts w:hint="eastAsia"/>
+          <w:sz w:val="28"/>
+          <w:szCs w:val="28"/>
+        </w:rPr>
+        <w:t>每张照片需要记录拍摄时间，但是并不</w:t>
       </w:r>
       <w:r>
         <w:rPr>
@@ -2463,7 +5388,23 @@
           <w:szCs w:val="28"/>
         </w:rPr>
         <w:lastRenderedPageBreak/>
-        <w:t>图片标题为当前图片（在拍摄后或者浏览过程中），可以随时修改。点击“前一页”“后一页”即保存。</w:t>
+        <w:t>照片只要拍摄即保存。</w:t>
+      </w:r>
+      <w:r>
+        <w:rPr>
+          <w:rFonts w:hint="eastAsia"/>
+          <w:sz w:val="28"/>
+          <w:szCs w:val="28"/>
+        </w:rPr>
+        <w:t>图片标题为当前图片（在拍摄后或者浏览过程中），可以随时修改。</w:t>
+      </w:r>
+      <w:r>
+        <w:rPr>
+          <w:rFonts w:hint="eastAsia"/>
+          <w:sz w:val="28"/>
+          <w:szCs w:val="28"/>
+        </w:rPr>
+        <w:t>修改之后点击“前一张”或者“后一张”便保存。</w:t>
       </w:r>
     </w:p>
     <w:p>
@@ -2482,8 +5423,53 @@
           <w:sz w:val="28"/>
           <w:szCs w:val="28"/>
         </w:rPr>
+        <w:t>“删除”则是删除当前照片。按“删除”按钮时，需要弹出确认窗口，以防止误删。</w:t>
+      </w:r>
+    </w:p>
+    <w:p>
+      <w:pPr>
+        <w:pStyle w:val="ListParagraph"/>
+        <w:spacing w:line="360" w:lineRule="auto"/>
+        <w:ind w:left="1713"/>
+        <w:rPr>
+          <w:sz w:val="28"/>
+          <w:szCs w:val="28"/>
+        </w:rPr>
+      </w:pPr>
+      <w:r>
+        <w:rPr>
+          <w:rFonts w:hint="eastAsia"/>
+          <w:sz w:val="28"/>
+          <w:szCs w:val="28"/>
+        </w:rPr>
         <w:t>“室外照片”不是必须采集的。</w:t>
       </w:r>
+    </w:p>
+    <w:p>
+      <w:pPr>
+        <w:rPr>
+          <w:sz w:val="28"/>
+          <w:szCs w:val="28"/>
+        </w:rPr>
+      </w:pPr>
+      <w:r>
+        <w:rPr>
+          <w:sz w:val="28"/>
+          <w:szCs w:val="28"/>
+        </w:rPr>
+        <w:br w:type="page"/>
+      </w:r>
+    </w:p>
+    <w:p>
+      <w:pPr>
+        <w:pStyle w:val="ListParagraph"/>
+        <w:spacing w:line="360" w:lineRule="auto"/>
+        <w:ind w:left="1713"/>
+        <w:rPr>
+          <w:sz w:val="28"/>
+          <w:szCs w:val="28"/>
+        </w:rPr>
+      </w:pPr>
     </w:p>
     <w:p>
       <w:pPr>
@@ -2617,6 +5603,14 @@
         </w:rPr>
         <w:t>显示。</w:t>
       </w:r>
+      <w:r>
+        <w:rPr>
+          <w:rFonts w:hint="eastAsia"/>
+          <w:sz w:val="28"/>
+          <w:szCs w:val="28"/>
+        </w:rPr>
+        <w:t>默认户型图选择框不选。</w:t>
+      </w:r>
     </w:p>
     <w:p>
       <w:pPr>
@@ -2635,7 +5629,6 @@
           <w:sz w:val="28"/>
           <w:szCs w:val="28"/>
         </w:rPr>
-        <w:lastRenderedPageBreak/>
         <w:drawing>
           <wp:inline distT="0" distB="0" distL="0" distR="0">
             <wp:extent cx="3324225" cy="5540375"/>
@@ -2695,7 +5688,8 @@
           <w:sz w:val="28"/>
           <w:szCs w:val="28"/>
         </w:rPr>
-        <w:t>图片标题为当前图片（在拍摄后或者浏览过程中），可以随时修改。点击“前一页”“后一页”即保存。</w:t>
+        <w:lastRenderedPageBreak/>
+        <w:t>照片只要拍摄即保存。图片标题为当前图片（在拍摄后或者浏览过程中），可以随时修改。修改之后点击“前一张”或者“后一张”便保存。</w:t>
       </w:r>
     </w:p>
     <w:p>
@@ -2714,8 +5708,61 @@
           <w:sz w:val="28"/>
           <w:szCs w:val="28"/>
         </w:rPr>
+        <w:t>“删除”则是删除当前照片。按“删除”按钮时，需要弹出确认窗口，以防止误删。</w:t>
+      </w:r>
+    </w:p>
+    <w:p>
+      <w:pPr>
+        <w:pStyle w:val="ListParagraph"/>
+        <w:spacing w:line="360" w:lineRule="auto"/>
+        <w:ind w:left="1713"/>
+        <w:rPr>
+          <w:sz w:val="28"/>
+          <w:szCs w:val="28"/>
+        </w:rPr>
+      </w:pPr>
+      <w:r>
+        <w:rPr>
+          <w:rFonts w:hint="eastAsia"/>
+          <w:sz w:val="28"/>
+          <w:szCs w:val="28"/>
+        </w:rPr>
+        <w:t xml:space="preserve"> </w:t>
+      </w:r>
+      <w:r>
+        <w:rPr>
+          <w:rFonts w:hint="eastAsia"/>
+          <w:sz w:val="28"/>
+          <w:szCs w:val="28"/>
+        </w:rPr>
         <w:t>“室内照片”不是必须采集的。</w:t>
       </w:r>
+    </w:p>
+    <w:p>
+      <w:pPr>
+        <w:rPr>
+          <w:sz w:val="28"/>
+          <w:szCs w:val="28"/>
+        </w:rPr>
+      </w:pPr>
+      <w:r>
+        <w:rPr>
+          <w:sz w:val="28"/>
+          <w:szCs w:val="28"/>
+        </w:rPr>
+        <w:br w:type="page"/>
+      </w:r>
+    </w:p>
+    <w:p>
+      <w:pPr>
+        <w:pStyle w:val="ListParagraph"/>
+        <w:spacing w:line="360" w:lineRule="auto"/>
+        <w:ind w:left="1713"/>
+        <w:rPr>
+          <w:sz w:val="28"/>
+          <w:szCs w:val="28"/>
+        </w:rPr>
+      </w:pPr>
     </w:p>
     <w:p>
       <w:pPr>
@@ -2795,16 +5842,7 @@
           <w:sz w:val="28"/>
           <w:szCs w:val="28"/>
         </w:rPr>
-        <w:t>房屋</w:t>
-      </w:r>
-      <w:r>
-        <w:rPr>
-          <w:rFonts w:hint="eastAsia"/>
-          <w:sz w:val="28"/>
-          <w:szCs w:val="28"/>
-        </w:rPr>
-        <w:lastRenderedPageBreak/>
-        <w:t>地址菜单上</w:t>
+        <w:t>房屋地址菜单上</w:t>
       </w:r>
       <w:r>
         <w:rPr>
@@ -2966,6 +6004,7 @@
           <w:sz w:val="28"/>
           <w:szCs w:val="28"/>
         </w:rPr>
+        <w:lastRenderedPageBreak/>
         <w:t>点击</w:t>
       </w:r>
       <w:r>
@@ -2996,38 +6035,75 @@
           <w:sz w:val="28"/>
           <w:szCs w:val="28"/>
         </w:rPr>
-        <w:t>将进入到采集界面，但此时地址信息不允许修改。不提供</w:t>
-      </w:r>
-      <w:r>
-        <w:rPr>
-          <w:sz w:val="28"/>
-          <w:szCs w:val="28"/>
-        </w:rPr>
-        <w:t>“</w:t>
-      </w:r>
-      <w:r>
-        <w:rPr>
-          <w:rFonts w:hint="eastAsia"/>
-          <w:sz w:val="28"/>
-          <w:szCs w:val="28"/>
-        </w:rPr>
-        <w:t>删除</w:t>
-      </w:r>
-      <w:r>
-        <w:rPr>
-          <w:sz w:val="28"/>
-          <w:szCs w:val="28"/>
-        </w:rPr>
-        <w:t>”</w:t>
-      </w:r>
-      <w:r>
-        <w:rPr>
-          <w:rFonts w:hint="eastAsia"/>
-          <w:sz w:val="28"/>
-          <w:szCs w:val="28"/>
-        </w:rPr>
-        <w:t>功能。每次采集数量不会太多，因此不需要翻页功能。</w:t>
-      </w:r>
+        <w:t>将进入到</w:t>
+      </w:r>
+      <w:r>
+        <w:rPr>
+          <w:rFonts w:hint="eastAsia"/>
+          <w:sz w:val="28"/>
+          <w:szCs w:val="28"/>
+        </w:rPr>
+        <w:t>房主信息</w:t>
+      </w:r>
+      <w:r>
+        <w:rPr>
+          <w:rFonts w:hint="eastAsia"/>
+          <w:sz w:val="28"/>
+          <w:szCs w:val="28"/>
+        </w:rPr>
+        <w:t>采集界面，但此时</w:t>
+      </w:r>
+      <w:r>
+        <w:rPr>
+          <w:rFonts w:hint="eastAsia"/>
+          <w:sz w:val="28"/>
+          <w:szCs w:val="28"/>
+        </w:rPr>
+        <w:t>第一页采集的信息（包括</w:t>
+      </w:r>
+      <w:r>
+        <w:rPr>
+          <w:rFonts w:hint="eastAsia"/>
+          <w:sz w:val="28"/>
+          <w:szCs w:val="28"/>
+        </w:rPr>
+        <w:t>地址信息</w:t>
+      </w:r>
+      <w:r>
+        <w:rPr>
+          <w:rFonts w:hint="eastAsia"/>
+          <w:sz w:val="28"/>
+          <w:szCs w:val="28"/>
+        </w:rPr>
+        <w:t>）</w:t>
+      </w:r>
+      <w:r>
+        <w:rPr>
+          <w:rFonts w:hint="eastAsia"/>
+          <w:sz w:val="28"/>
+          <w:szCs w:val="28"/>
+        </w:rPr>
+        <w:t>不允许修改</w:t>
+      </w:r>
+      <w:r>
+        <w:rPr>
+          <w:rFonts w:hint="eastAsia"/>
+          <w:sz w:val="28"/>
+          <w:szCs w:val="28"/>
+        </w:rPr>
+        <w:t>。</w:t>
+      </w:r>
+    </w:p>
+    <w:p>
+      <w:pPr>
+        <w:pStyle w:val="ListParagraph"/>
+        <w:spacing w:line="360" w:lineRule="auto"/>
+        <w:ind w:left="1276"/>
+        <w:rPr>
+          <w:sz w:val="28"/>
+          <w:szCs w:val="28"/>
+        </w:rPr>
+      </w:pPr>
       <w:r>
         <w:rPr>
           <w:rFonts w:hint="eastAsia"/>
@@ -3066,16 +6142,7 @@
           <w:sz w:val="28"/>
           <w:szCs w:val="28"/>
         </w:rPr>
-        <w:t>已经上传过。数据</w:t>
-      </w:r>
-      <w:r>
-        <w:rPr>
-          <w:rFonts w:hint="eastAsia"/>
-          <w:sz w:val="28"/>
-          <w:szCs w:val="28"/>
-        </w:rPr>
-        <w:lastRenderedPageBreak/>
-        <w:t>可以多次上传。</w:t>
+        <w:t>已经上传过。数据可以多次上传。</w:t>
       </w:r>
       <w:r>
         <w:rPr>
@@ -3344,10 +6411,10 @@
       </w:pPr>
       <w:r>
         <w:object w:dxaOrig="3485" w:dyaOrig="11139">
-          <v:shape id="_x0000_i1026" type="#_x0000_t75" style="width:113.25pt;height:363pt" o:ole="">
+          <v:shape id="_x0000_i1026" type="#_x0000_t75" style="width:113.3pt;height:363.15pt" o:ole="">
             <v:imagedata r:id="rId17" o:title=""/>
           </v:shape>
-          <o:OLEObject Type="Embed" ProgID="Visio.Drawing.11" ShapeID="_x0000_i1026" DrawAspect="Content" ObjectID="_1396517993" r:id="rId18"/>
+          <o:OLEObject Type="Embed" ProgID="Visio.Drawing.11" ShapeID="_x0000_i1026" DrawAspect="Content" ObjectID="_1397807160" r:id="rId18"/>
         </w:object>
       </w:r>
     </w:p>
@@ -3650,23 +6717,23 @@
           <w:szCs w:val="28"/>
         </w:rPr>
         <w:lastRenderedPageBreak/>
-        <w:t>行提醒。系统</w:t>
-      </w:r>
-      <w:r>
-        <w:rPr>
-          <w:rFonts w:hint="eastAsia"/>
-          <w:sz w:val="28"/>
-          <w:szCs w:val="28"/>
-        </w:rPr>
-        <w:t>还</w:t>
-      </w:r>
-      <w:r>
-        <w:rPr>
-          <w:rFonts w:hint="eastAsia"/>
-          <w:sz w:val="28"/>
-          <w:szCs w:val="28"/>
-        </w:rPr>
-        <w:t>将通过无线网络将扫描信息传输到后台进行比对，如果有匹配，系统将通过</w:t>
+        <w:t>行提醒。</w:t>
+      </w:r>
+      <w:r>
+        <w:rPr>
+          <w:rFonts w:hint="eastAsia"/>
+          <w:sz w:val="28"/>
+          <w:szCs w:val="28"/>
+        </w:rPr>
+        <w:t>二期实现</w:t>
+      </w:r>
+      <w:r>
+        <w:rPr>
+          <w:rFonts w:hint="eastAsia"/>
+          <w:sz w:val="28"/>
+          <w:szCs w:val="28"/>
+        </w:rPr>
+        <w:t>系统通过无线网络将扫描信息传输到后台进行比对，如果有匹配，系统将通过</w:t>
       </w:r>
       <w:r>
         <w:rPr>
@@ -3768,7 +6835,119 @@
           <w:sz w:val="28"/>
           <w:szCs w:val="28"/>
         </w:rPr>
-        <w:t>身份证扫描之后，底部的两个按钮为“下一步”和“重置”。如果人员基本信息采集完成，底部的两个按钮为“完成”和“重置”。点击“完成”按钮，</w:t>
+        <w:t>如果选择“输入身份证”，则出现如下界面：</w:t>
+      </w:r>
+    </w:p>
+    <w:p>
+      <w:pPr>
+        <w:pStyle w:val="ListParagraph"/>
+        <w:spacing w:line="360" w:lineRule="auto"/>
+        <w:ind w:left="1713"/>
+        <w:jc w:val="center"/>
+        <w:rPr>
+          <w:sz w:val="28"/>
+          <w:szCs w:val="28"/>
+        </w:rPr>
+      </w:pPr>
+      <w:r>
+        <w:rPr>
+          <w:noProof/>
+          <w:sz w:val="28"/>
+          <w:szCs w:val="28"/>
+        </w:rPr>
+        <w:drawing>
+          <wp:inline distT="0" distB="0" distL="0" distR="0">
+            <wp:extent cx="3352800" cy="5588002"/>
+            <wp:effectExtent l="0" t="0" r="0" b="0"/>
+            <wp:docPr id="1" name="Picture 1"/>
+            <wp:cNvGraphicFramePr>
+              <a:graphicFrameLocks xmlns:a="http://schemas.openxmlformats.org/drawingml/2006/main" noChangeAspect="1"/>
+            </wp:cNvGraphicFramePr>
+            <a:graphic xmlns:a="http://schemas.openxmlformats.org/drawingml/2006/main">
+              <a:graphicData uri="http://schemas.openxmlformats.org/drawingml/2006/picture">
+                <pic:pic xmlns:pic="http://schemas.openxmlformats.org/drawingml/2006/picture">
+                  <pic:nvPicPr>
+                    <pic:cNvPr id="0" name="身份证输入.jpg"/>
+                    <pic:cNvPicPr/>
+                  </pic:nvPicPr>
+                  <pic:blipFill>
+                    <a:blip r:embed="rId20">
+                      <a:extLst>
+                        <a:ext uri="{28A0092B-C50C-407E-A947-70E740481C1C}">
+                          <a14:useLocalDpi xmlns:a14="http://schemas.microsoft.com/office/drawing/2010/main" val="0"/>
+                        </a:ext>
+                      </a:extLst>
+                    </a:blip>
+                    <a:stretch>
+                      <a:fillRect/>
+                    </a:stretch>
+                  </pic:blipFill>
+                  <pic:spPr>
+                    <a:xfrm>
+                      <a:off x="0" y="0"/>
+                      <a:ext cx="3357359" cy="5595600"/>
+                    </a:xfrm>
+                    <a:prstGeom prst="rect">
+                      <a:avLst/>
+                    </a:prstGeom>
+                  </pic:spPr>
+                </pic:pic>
+              </a:graphicData>
+            </a:graphic>
+          </wp:inline>
+        </w:drawing>
+      </w:r>
+    </w:p>
+    <w:p>
+      <w:pPr>
+        <w:pStyle w:val="ListParagraph"/>
+        <w:spacing w:line="360" w:lineRule="auto"/>
+        <w:ind w:left="1713"/>
+        <w:rPr>
+          <w:sz w:val="28"/>
+          <w:szCs w:val="28"/>
+        </w:rPr>
+      </w:pPr>
+      <w:r>
+        <w:rPr>
+          <w:rFonts w:hint="eastAsia"/>
+          <w:sz w:val="28"/>
+          <w:szCs w:val="28"/>
+        </w:rPr>
+        <w:lastRenderedPageBreak/>
+        <w:t>身份证</w:t>
+      </w:r>
+      <w:r>
+        <w:rPr>
+          <w:rFonts w:hint="eastAsia"/>
+          <w:sz w:val="28"/>
+          <w:szCs w:val="28"/>
+        </w:rPr>
+        <w:t>采集</w:t>
+      </w:r>
+      <w:r>
+        <w:rPr>
+          <w:rFonts w:hint="eastAsia"/>
+          <w:sz w:val="28"/>
+          <w:szCs w:val="28"/>
+        </w:rPr>
+        <w:t>之后，底部的两个按钮为“</w:t>
+      </w:r>
+      <w:r>
+        <w:rPr>
+          <w:rFonts w:hint="eastAsia"/>
+          <w:sz w:val="28"/>
+          <w:szCs w:val="28"/>
+        </w:rPr>
+        <w:t>完成</w:t>
+      </w:r>
+      <w:r>
+        <w:rPr>
+          <w:rFonts w:hint="eastAsia"/>
+          <w:sz w:val="28"/>
+          <w:szCs w:val="28"/>
+        </w:rPr>
+        <w:t>”和“重置”。如果人员基本信息采集完成，底部的两个按钮为“完成”和“重置”。点击“完成”按钮，</w:t>
       </w:r>
       <w:r>
         <w:rPr>
@@ -3918,7 +7097,23 @@
           <w:sz w:val="28"/>
           <w:szCs w:val="28"/>
         </w:rPr>
-        <w:t>点击“输入身份证”将出现身份证号码输入框，输入身份证号码之后点击“确认”，系统将获取身份信息（包括人员照片）填入到相应的位置。此功能只实现界面功能，查询功能暂缓实现。</w:t>
+        <w:t>点击“输入身份证”将出现身份证号码输入框，输入身份证号码之后点击“确认”，系统将获取身份信息（包括人员照片）填入到相应的位置。此功能只实现界面功能，查询功能</w:t>
+      </w:r>
+      <w:r>
+        <w:rPr>
+          <w:rFonts w:hint="eastAsia"/>
+          <w:sz w:val="28"/>
+          <w:szCs w:val="28"/>
+        </w:rPr>
+        <w:t>二期</w:t>
+      </w:r>
+      <w:r>
+        <w:rPr>
+          <w:rFonts w:hint="eastAsia"/>
+          <w:sz w:val="28"/>
+          <w:szCs w:val="28"/>
+        </w:rPr>
+        <w:t>实现。</w:t>
       </w:r>
     </w:p>
     <w:p>
@@ -3985,7 +7180,7 @@
           <w:sz w:val="28"/>
           <w:szCs w:val="28"/>
         </w:rPr>
-        <w:t>流动人口</w:t>
+        <w:t>人口</w:t>
       </w:r>
       <w:r>
         <w:rPr>
@@ -4061,7 +7256,7 @@
                     <pic:cNvPicPr/>
                   </pic:nvPicPr>
                   <pic:blipFill>
-                    <a:blip r:embed="rId20">
+                    <a:blip r:embed="rId21">
                       <a:extLst>
                         <a:ext uri="{28A0092B-C50C-407E-A947-70E740481C1C}">
                           <a14:useLocalDpi xmlns:a14="http://schemas.microsoft.com/office/drawing/2010/main" val="0"/>
@@ -4857,13 +8052,15 @@
         <w:spacing w:line="360" w:lineRule="auto"/>
         <w:ind w:left="1713"/>
         <w:rPr>
-          <w:sz w:val="28"/>
-          <w:szCs w:val="28"/>
-        </w:rPr>
-      </w:pPr>
-      <w:r>
-        <w:rPr>
-          <w:rFonts w:hint="eastAsia"/>
+          <w:color w:val="FF0000"/>
+          <w:sz w:val="28"/>
+          <w:szCs w:val="28"/>
+        </w:rPr>
+      </w:pPr>
+      <w:r>
+        <w:rPr>
+          <w:rFonts w:hint="eastAsia"/>
+          <w:color w:val="FF0000"/>
           <w:sz w:val="28"/>
           <w:szCs w:val="28"/>
         </w:rPr>
@@ -4872,6 +8069,7 @@
       <w:r>
         <w:rPr>
           <w:rFonts w:hint="eastAsia"/>
+          <w:color w:val="FF0000"/>
           <w:sz w:val="28"/>
           <w:szCs w:val="28"/>
         </w:rPr>
@@ -4880,6 +8078,7 @@
       <w:r>
         <w:rPr>
           <w:rFonts w:hint="eastAsia"/>
+          <w:color w:val="FF0000"/>
           <w:sz w:val="28"/>
           <w:szCs w:val="28"/>
         </w:rPr>
@@ -4981,9 +8180,9 @@
         </w:rPr>
         <w:drawing>
           <wp:inline distT="0" distB="0" distL="0" distR="0">
-            <wp:extent cx="3314700" cy="5524500"/>
-            <wp:effectExtent l="0" t="0" r="0" b="0"/>
-            <wp:docPr id="22" name="Picture 22"/>
+            <wp:extent cx="3276600" cy="5461000"/>
+            <wp:effectExtent l="0" t="0" r="0" b="6350"/>
+            <wp:docPr id="3" name="Picture 3"/>
             <wp:cNvGraphicFramePr>
               <a:graphicFrameLocks xmlns:a="http://schemas.openxmlformats.org/drawingml/2006/main" noChangeAspect="1"/>
             </wp:cNvGraphicFramePr>
@@ -4995,7 +8194,7 @@
                     <pic:cNvPicPr/>
                   </pic:nvPicPr>
                   <pic:blipFill>
-                    <a:blip r:embed="rId21">
+                    <a:blip r:embed="rId22">
                       <a:extLst>
                         <a:ext uri="{28A0092B-C50C-407E-A947-70E740481C1C}">
                           <a14:useLocalDpi xmlns:a14="http://schemas.microsoft.com/office/drawing/2010/main" val="0"/>
@@ -5009,7 +8208,7 @@
                   <pic:spPr>
                     <a:xfrm>
                       <a:off x="0" y="0"/>
-                      <a:ext cx="3317260" cy="5528766"/>
+                      <a:ext cx="3279130" cy="5465217"/>
                     </a:xfrm>
                     <a:prstGeom prst="rect">
                       <a:avLst/>
@@ -5361,25 +8560,55 @@
     </w:p>
     <w:p>
       <w:pPr>
-        <w:pStyle w:val="ListParagraph"/>
-        <w:numPr>
-          <w:ilvl w:val="0"/>
-          <w:numId w:val="7"/>
-        </w:numPr>
-        <w:spacing w:line="360" w:lineRule="auto"/>
-        <w:ind w:left="2694" w:hanging="621"/>
-        <w:rPr>
-          <w:sz w:val="28"/>
-          <w:szCs w:val="28"/>
-        </w:rPr>
-      </w:pPr>
-      <w:r>
-        <w:rPr>
-          <w:rFonts w:hint="eastAsia"/>
-          <w:sz w:val="28"/>
-          <w:szCs w:val="28"/>
-        </w:rPr>
-        <w:t>直系亲属</w:t>
+        <w:rPr>
+          <w:sz w:val="28"/>
+          <w:szCs w:val="28"/>
+        </w:rPr>
+      </w:pPr>
+      <w:r>
+        <w:rPr>
+          <w:sz w:val="28"/>
+          <w:szCs w:val="28"/>
+        </w:rPr>
+        <w:br w:type="page"/>
+      </w:r>
+    </w:p>
+    <w:p>
+      <w:pPr>
+        <w:pStyle w:val="ListParagraph"/>
+        <w:spacing w:line="360" w:lineRule="auto"/>
+        <w:ind w:left="1713"/>
+        <w:rPr>
+          <w:sz w:val="28"/>
+          <w:szCs w:val="28"/>
+        </w:rPr>
+      </w:pPr>
+    </w:p>
+    <w:p>
+      <w:pPr>
+        <w:pStyle w:val="ListParagraph"/>
+        <w:spacing w:line="360" w:lineRule="auto"/>
+        <w:ind w:left="1713"/>
+        <w:rPr>
+          <w:sz w:val="28"/>
+          <w:szCs w:val="28"/>
+        </w:rPr>
+      </w:pPr>
+      <w:r>
+        <w:rPr>
+          <w:rFonts w:hint="eastAsia"/>
+          <w:sz w:val="28"/>
+          <w:szCs w:val="28"/>
+        </w:rPr>
+        <w:t>亲属</w:t>
+      </w:r>
+      <w:r>
+        <w:rPr>
+          <w:rFonts w:hint="eastAsia"/>
+          <w:sz w:val="28"/>
+          <w:szCs w:val="28"/>
+        </w:rPr>
+        <w:t>关系</w:t>
       </w:r>
       <w:r>
         <w:rPr>
@@ -5404,240 +8633,6 @@
           <w:szCs w:val="28"/>
         </w:rPr>
         <w:t>手工输入</w:t>
-      </w:r>
-    </w:p>
-    <w:p>
-      <w:pPr>
-        <w:pStyle w:val="ListParagraph"/>
-        <w:spacing w:line="360" w:lineRule="auto"/>
-        <w:ind w:left="1713"/>
-        <w:rPr>
-          <w:sz w:val="28"/>
-          <w:szCs w:val="28"/>
-        </w:rPr>
-      </w:pPr>
-      <w:r>
-        <w:rPr>
-          <w:rFonts w:hint="eastAsia"/>
-          <w:sz w:val="28"/>
-          <w:szCs w:val="28"/>
-        </w:rPr>
-        <w:t>点击“删除”将删除相应的直系亲属信息。点击“增加”弹出</w:t>
-      </w:r>
-      <w:r>
-        <w:rPr>
-          <w:rFonts w:hint="eastAsia"/>
-          <w:sz w:val="28"/>
-          <w:szCs w:val="28"/>
-        </w:rPr>
-        <w:t>直系亲属</w:t>
-      </w:r>
-      <w:r>
-        <w:rPr>
-          <w:rFonts w:hint="eastAsia"/>
-          <w:sz w:val="28"/>
-          <w:szCs w:val="28"/>
-        </w:rPr>
-        <w:t>输入界面</w:t>
-      </w:r>
-      <w:r>
-        <w:rPr>
-          <w:rFonts w:hint="eastAsia"/>
-          <w:sz w:val="28"/>
-          <w:szCs w:val="28"/>
-        </w:rPr>
-        <w:t>。</w:t>
-      </w:r>
-    </w:p>
-    <w:p>
-      <w:pPr>
-        <w:pStyle w:val="ListParagraph"/>
-        <w:spacing w:line="360" w:lineRule="auto"/>
-        <w:ind w:left="1713"/>
-        <w:rPr>
-          <w:sz w:val="28"/>
-          <w:szCs w:val="28"/>
-        </w:rPr>
-      </w:pPr>
-      <w:r>
-        <w:object w:dxaOrig="5470" w:dyaOrig="1968">
-          <v:shape id="_x0000_i1027" type="#_x0000_t75" style="width:273.75pt;height:98.25pt" o:ole="">
-            <v:imagedata r:id="rId22" o:title=""/>
-          </v:shape>
-          <o:OLEObject Type="Embed" ProgID="Visio.Drawing.11" ShapeID="_x0000_i1027" DrawAspect="Content" ObjectID="_1396517994" r:id="rId23"/>
-        </w:object>
-      </w:r>
-    </w:p>
-    <w:p>
-      <w:pPr>
-        <w:pStyle w:val="ListParagraph"/>
-        <w:spacing w:line="360" w:lineRule="auto"/>
-        <w:ind w:left="1713"/>
-        <w:rPr>
-          <w:sz w:val="28"/>
-          <w:szCs w:val="28"/>
-        </w:rPr>
-      </w:pPr>
-      <w:r>
-        <w:rPr>
-          <w:rFonts w:hint="eastAsia"/>
-          <w:sz w:val="28"/>
-          <w:szCs w:val="28"/>
-        </w:rPr>
-        <w:t>“</w:t>
-      </w:r>
-      <w:r>
-        <w:rPr>
-          <w:rFonts w:hint="eastAsia"/>
-          <w:sz w:val="28"/>
-          <w:szCs w:val="28"/>
-        </w:rPr>
-        <w:t>关系</w:t>
-      </w:r>
-      <w:r>
-        <w:rPr>
-          <w:rFonts w:hint="eastAsia"/>
-          <w:sz w:val="28"/>
-          <w:szCs w:val="28"/>
-        </w:rPr>
-        <w:t>”为点击选择。见</w:t>
-      </w:r>
-      <w:r>
-        <w:rPr>
-          <w:sz w:val="28"/>
-          <w:szCs w:val="28"/>
-        </w:rPr>
-        <w:t>immediatefamily</w:t>
-      </w:r>
-      <w:r>
-        <w:rPr>
-          <w:rFonts w:hint="eastAsia"/>
-          <w:sz w:val="28"/>
-          <w:szCs w:val="28"/>
-        </w:rPr>
-        <w:t>.txt</w:t>
-      </w:r>
-      <w:r>
-        <w:rPr>
-          <w:rFonts w:hint="eastAsia"/>
-          <w:sz w:val="28"/>
-          <w:szCs w:val="28"/>
-        </w:rPr>
-        <w:t>数据。</w:t>
-      </w:r>
-    </w:p>
-    <w:p>
-      <w:pPr>
-        <w:pStyle w:val="ListParagraph"/>
-        <w:spacing w:line="360" w:lineRule="auto"/>
-        <w:ind w:left="1713"/>
-        <w:rPr>
-          <w:sz w:val="28"/>
-          <w:szCs w:val="28"/>
-        </w:rPr>
-      </w:pPr>
-      <w:r>
-        <w:rPr>
-          <w:rFonts w:hint="eastAsia"/>
-          <w:sz w:val="28"/>
-          <w:szCs w:val="28"/>
-        </w:rPr>
-        <w:t>点击“重置”将清空所有信息；点击“</w:t>
-      </w:r>
-      <w:r>
-        <w:rPr>
-          <w:rFonts w:hint="eastAsia"/>
-          <w:sz w:val="28"/>
-          <w:szCs w:val="28"/>
-        </w:rPr>
-        <w:t>确认</w:t>
-      </w:r>
-      <w:r>
-        <w:rPr>
-          <w:rFonts w:hint="eastAsia"/>
-          <w:sz w:val="28"/>
-          <w:szCs w:val="28"/>
-        </w:rPr>
-        <w:t>”将关闭此窗口，并将信息填入到直系亲属信息栏中。</w:t>
-      </w:r>
-      <w:r>
-        <w:rPr>
-          <w:rFonts w:hint="eastAsia"/>
-          <w:sz w:val="28"/>
-          <w:szCs w:val="28"/>
-        </w:rPr>
-        <w:t>如果所有的信息为空，则点击“</w:t>
-      </w:r>
-      <w:r>
-        <w:rPr>
-          <w:rFonts w:hint="eastAsia"/>
-          <w:sz w:val="28"/>
-          <w:szCs w:val="28"/>
-        </w:rPr>
-        <w:t>确认</w:t>
-      </w:r>
-      <w:r>
-        <w:rPr>
-          <w:rFonts w:hint="eastAsia"/>
-          <w:sz w:val="28"/>
-          <w:szCs w:val="28"/>
-        </w:rPr>
-        <w:t>”关闭此弹出窗口，不写入任何信息。</w:t>
-      </w:r>
-      <w:r>
-        <w:rPr>
-          <w:rFonts w:hint="eastAsia"/>
-          <w:sz w:val="28"/>
-          <w:szCs w:val="28"/>
-        </w:rPr>
-        <w:t>点击“查询”将通过网络根据身份证号码查询此人信息。此功能暂时不实现（有按钮，但是不能点击）</w:t>
-      </w:r>
-    </w:p>
-    <w:p>
-      <w:pPr>
-        <w:pStyle w:val="ListParagraph"/>
-        <w:spacing w:line="360" w:lineRule="auto"/>
-        <w:ind w:left="1713"/>
-        <w:rPr>
-          <w:sz w:val="28"/>
-          <w:szCs w:val="28"/>
-        </w:rPr>
-      </w:pPr>
-      <w:r>
-        <w:rPr>
-          <w:rFonts w:hint="eastAsia"/>
-          <w:sz w:val="28"/>
-          <w:szCs w:val="28"/>
-        </w:rPr>
-        <w:lastRenderedPageBreak/>
-        <w:t>籍贯、出生地、现住址</w:t>
-      </w:r>
-      <w:r>
-        <w:rPr>
-          <w:rFonts w:hint="eastAsia"/>
-          <w:sz w:val="28"/>
-          <w:szCs w:val="28"/>
-        </w:rPr>
-        <w:t>为必填项。直系亲属信息中，姓名、关系、住址为必填项。</w:t>
-      </w:r>
-    </w:p>
-    <w:p>
-      <w:pPr>
-        <w:pStyle w:val="ListParagraph"/>
-        <w:spacing w:line="360" w:lineRule="auto"/>
-        <w:ind w:left="1713"/>
-        <w:rPr>
-          <w:sz w:val="28"/>
-          <w:szCs w:val="28"/>
-        </w:rPr>
-      </w:pPr>
-      <w:r>
-        <w:rPr>
-          <w:rFonts w:hint="eastAsia"/>
-          <w:sz w:val="28"/>
-          <w:szCs w:val="28"/>
-        </w:rPr>
-        <w:t>暂住人口扩展信息：</w:t>
       </w:r>
     </w:p>
     <w:p>
@@ -5658,9 +8653,410 @@
         </w:rPr>
         <w:drawing>
           <wp:inline distT="0" distB="0" distL="0" distR="0">
-            <wp:extent cx="3469005" cy="5781675"/>
-            <wp:effectExtent l="0" t="0" r="0" b="9525"/>
-            <wp:docPr id="24" name="Picture 24"/>
+            <wp:extent cx="3028950" cy="5048250"/>
+            <wp:effectExtent l="0" t="0" r="0" b="0"/>
+            <wp:docPr id="18" name="Picture 18"/>
+            <wp:cNvGraphicFramePr>
+              <a:graphicFrameLocks xmlns:a="http://schemas.openxmlformats.org/drawingml/2006/main" noChangeAspect="1"/>
+            </wp:cNvGraphicFramePr>
+            <a:graphic xmlns:a="http://schemas.openxmlformats.org/drawingml/2006/main">
+              <a:graphicData uri="http://schemas.openxmlformats.org/drawingml/2006/picture">
+                <pic:pic xmlns:pic="http://schemas.openxmlformats.org/drawingml/2006/picture">
+                  <pic:nvPicPr>
+                    <pic:cNvPr id="0" name="亲属关系.jpg"/>
+                    <pic:cNvPicPr/>
+                  </pic:nvPicPr>
+                  <pic:blipFill>
+                    <a:blip r:embed="rId23">
+                      <a:extLst>
+                        <a:ext uri="{28A0092B-C50C-407E-A947-70E740481C1C}">
+                          <a14:useLocalDpi xmlns:a14="http://schemas.microsoft.com/office/drawing/2010/main" val="0"/>
+                        </a:ext>
+                      </a:extLst>
+                    </a:blip>
+                    <a:stretch>
+                      <a:fillRect/>
+                    </a:stretch>
+                  </pic:blipFill>
+                  <pic:spPr>
+                    <a:xfrm>
+                      <a:off x="0" y="0"/>
+                      <a:ext cx="3031289" cy="5052148"/>
+                    </a:xfrm>
+                    <a:prstGeom prst="rect">
+                      <a:avLst/>
+                    </a:prstGeom>
+                  </pic:spPr>
+                </pic:pic>
+              </a:graphicData>
+            </a:graphic>
+          </wp:inline>
+        </w:drawing>
+      </w:r>
+    </w:p>
+    <w:p>
+      <w:pPr>
+        <w:pStyle w:val="ListParagraph"/>
+        <w:spacing w:line="360" w:lineRule="auto"/>
+        <w:ind w:left="1713"/>
+        <w:rPr>
+          <w:sz w:val="28"/>
+          <w:szCs w:val="28"/>
+        </w:rPr>
+      </w:pPr>
+      <w:r>
+        <w:rPr>
+          <w:rFonts w:hint="eastAsia"/>
+          <w:sz w:val="28"/>
+          <w:szCs w:val="28"/>
+        </w:rPr>
+        <w:t>可用身份证扫描采集亲属信息，扫描之后系统将姓名、身份证号码、居住地址填充到输入框中。“关系”与“联系方式”仍需要手工输入。</w:t>
+      </w:r>
+    </w:p>
+    <w:p>
+      <w:pPr>
+        <w:pStyle w:val="ListParagraph"/>
+        <w:spacing w:line="360" w:lineRule="auto"/>
+        <w:ind w:left="1713"/>
+        <w:rPr>
+          <w:sz w:val="28"/>
+          <w:szCs w:val="28"/>
+        </w:rPr>
+      </w:pPr>
+      <w:r>
+        <w:rPr>
+          <w:rFonts w:hint="eastAsia"/>
+          <w:sz w:val="28"/>
+          <w:szCs w:val="28"/>
+        </w:rPr>
+        <w:t>点击“删除”将删除相应的</w:t>
+      </w:r>
+      <w:r>
+        <w:rPr>
+          <w:rFonts w:hint="eastAsia"/>
+          <w:sz w:val="28"/>
+          <w:szCs w:val="28"/>
+        </w:rPr>
+        <w:t>亲属信息。点击“增加”</w:t>
+      </w:r>
+      <w:r>
+        <w:rPr>
+          <w:rFonts w:hint="eastAsia"/>
+          <w:sz w:val="28"/>
+          <w:szCs w:val="28"/>
+        </w:rPr>
+        <w:t>则需要检查输入数据是否完整。</w:t>
+      </w:r>
+      <w:r>
+        <w:rPr>
+          <w:rFonts w:hint="eastAsia"/>
+          <w:sz w:val="28"/>
+          <w:szCs w:val="28"/>
+        </w:rPr>
+        <w:t>“</w:t>
+      </w:r>
+      <w:r>
+        <w:rPr>
+          <w:rFonts w:hint="eastAsia"/>
+          <w:sz w:val="28"/>
+          <w:szCs w:val="28"/>
+        </w:rPr>
+        <w:t>关系</w:t>
+      </w:r>
+      <w:r>
+        <w:rPr>
+          <w:rFonts w:hint="eastAsia"/>
+          <w:sz w:val="28"/>
+          <w:szCs w:val="28"/>
+        </w:rPr>
+        <w:t>”为点击选择。见</w:t>
+      </w:r>
+      <w:r>
+        <w:rPr>
+          <w:sz w:val="28"/>
+          <w:szCs w:val="28"/>
+        </w:rPr>
+        <w:t>immediatefamily</w:t>
+      </w:r>
+      <w:r>
+        <w:rPr>
+          <w:rFonts w:hint="eastAsia"/>
+          <w:sz w:val="28"/>
+          <w:szCs w:val="28"/>
+        </w:rPr>
+        <w:t>.txt</w:t>
+      </w:r>
+      <w:r>
+        <w:rPr>
+          <w:rFonts w:hint="eastAsia"/>
+          <w:sz w:val="28"/>
+          <w:szCs w:val="28"/>
+        </w:rPr>
+        <w:t>数据。</w:t>
+      </w:r>
+    </w:p>
+    <w:p>
+      <w:pPr>
+        <w:pStyle w:val="ListParagraph"/>
+        <w:spacing w:line="360" w:lineRule="auto"/>
+        <w:ind w:left="1713"/>
+        <w:rPr>
+          <w:sz w:val="28"/>
+          <w:szCs w:val="28"/>
+        </w:rPr>
+      </w:pPr>
+      <w:r>
+        <w:rPr>
+          <w:rFonts w:hint="eastAsia"/>
+          <w:sz w:val="28"/>
+          <w:szCs w:val="28"/>
+        </w:rPr>
+        <w:lastRenderedPageBreak/>
+        <w:t>社会关系与</w:t>
+      </w:r>
+      <w:r>
+        <w:rPr>
+          <w:rFonts w:hint="eastAsia"/>
+          <w:sz w:val="28"/>
+          <w:szCs w:val="28"/>
+        </w:rPr>
+        <w:t>亲属</w:t>
+      </w:r>
+      <w:r>
+        <w:rPr>
+          <w:rFonts w:hint="eastAsia"/>
+          <w:sz w:val="28"/>
+          <w:szCs w:val="28"/>
+        </w:rPr>
+        <w:t>关系操作界面相同，只是“关系”的数据见</w:t>
+      </w:r>
+      <w:r>
+        <w:rPr>
+          <w:sz w:val="28"/>
+          <w:szCs w:val="28"/>
+        </w:rPr>
+        <w:t>socialrelation.txt</w:t>
+      </w:r>
+      <w:r>
+        <w:rPr>
+          <w:rFonts w:hint="eastAsia"/>
+          <w:sz w:val="28"/>
+          <w:szCs w:val="28"/>
+        </w:rPr>
+        <w:t>。</w:t>
+      </w:r>
+    </w:p>
+    <w:p>
+      <w:pPr>
+        <w:pStyle w:val="ListParagraph"/>
+        <w:spacing w:line="360" w:lineRule="auto"/>
+        <w:ind w:left="1713"/>
+        <w:rPr>
+          <w:sz w:val="28"/>
+          <w:szCs w:val="28"/>
+        </w:rPr>
+      </w:pPr>
+      <w:r>
+        <w:rPr>
+          <w:rFonts w:hint="eastAsia"/>
+          <w:sz w:val="28"/>
+          <w:szCs w:val="28"/>
+        </w:rPr>
+        <w:t>点击“重置”将清空所有信息；点击“</w:t>
+      </w:r>
+      <w:r>
+        <w:rPr>
+          <w:rFonts w:hint="eastAsia"/>
+          <w:sz w:val="28"/>
+          <w:szCs w:val="28"/>
+        </w:rPr>
+        <w:t>确认</w:t>
+      </w:r>
+      <w:r>
+        <w:rPr>
+          <w:rFonts w:hint="eastAsia"/>
+          <w:sz w:val="28"/>
+          <w:szCs w:val="28"/>
+        </w:rPr>
+        <w:t>”将关闭此窗口，并将信息填入到直系亲属信息栏中。</w:t>
+      </w:r>
+      <w:r>
+        <w:rPr>
+          <w:rFonts w:hint="eastAsia"/>
+          <w:sz w:val="28"/>
+          <w:szCs w:val="28"/>
+        </w:rPr>
+        <w:t>点击“查询”将通过网络根据身份证号码查询此人信息。此功能</w:t>
+      </w:r>
+      <w:r>
+        <w:rPr>
+          <w:rFonts w:hint="eastAsia"/>
+          <w:sz w:val="28"/>
+          <w:szCs w:val="28"/>
+        </w:rPr>
+        <w:t>二期</w:t>
+      </w:r>
+      <w:r>
+        <w:rPr>
+          <w:rFonts w:hint="eastAsia"/>
+          <w:sz w:val="28"/>
+          <w:szCs w:val="28"/>
+        </w:rPr>
+        <w:t>实现（有按钮，但是不能点击）</w:t>
+      </w:r>
+    </w:p>
+    <w:p>
+      <w:pPr>
+        <w:pStyle w:val="ListParagraph"/>
+        <w:spacing w:line="360" w:lineRule="auto"/>
+        <w:ind w:left="1713"/>
+        <w:rPr>
+          <w:color w:val="FF0000"/>
+          <w:sz w:val="28"/>
+          <w:szCs w:val="28"/>
+        </w:rPr>
+      </w:pPr>
+      <w:r>
+        <w:rPr>
+          <w:rFonts w:hint="eastAsia"/>
+          <w:color w:val="FF0000"/>
+          <w:sz w:val="28"/>
+          <w:szCs w:val="28"/>
+        </w:rPr>
+        <w:t>扩展信息中，</w:t>
+      </w:r>
+      <w:r>
+        <w:rPr>
+          <w:rFonts w:hint="eastAsia"/>
+          <w:color w:val="FF0000"/>
+          <w:sz w:val="28"/>
+          <w:szCs w:val="28"/>
+        </w:rPr>
+        <w:t>籍贯、出生地、现住址</w:t>
+      </w:r>
+      <w:r>
+        <w:rPr>
+          <w:rFonts w:hint="eastAsia"/>
+          <w:color w:val="FF0000"/>
+          <w:sz w:val="28"/>
+          <w:szCs w:val="28"/>
+        </w:rPr>
+        <w:t>为必填项。</w:t>
+      </w:r>
+      <w:r>
+        <w:rPr>
+          <w:rFonts w:hint="eastAsia"/>
+          <w:color w:val="FF0000"/>
+          <w:sz w:val="28"/>
+          <w:szCs w:val="28"/>
+        </w:rPr>
+        <w:t>亲属信息与社会关系中，姓名、关系、住址为必填项。</w:t>
+      </w:r>
+    </w:p>
+    <w:p>
+      <w:pPr>
+        <w:pStyle w:val="ListParagraph"/>
+        <w:spacing w:line="360" w:lineRule="auto"/>
+        <w:ind w:left="1713"/>
+        <w:rPr>
+          <w:sz w:val="28"/>
+          <w:szCs w:val="28"/>
+        </w:rPr>
+      </w:pPr>
+      <w:r>
+        <w:rPr>
+          <w:rFonts w:hint="eastAsia"/>
+          <w:color w:val="FF0000"/>
+          <w:sz w:val="28"/>
+          <w:szCs w:val="28"/>
+        </w:rPr>
+        <w:t>在扩展信息未采集之前，</w:t>
+      </w:r>
+      <w:r>
+        <w:rPr>
+          <w:rFonts w:hint="eastAsia"/>
+          <w:color w:val="FF0000"/>
+          <w:sz w:val="28"/>
+          <w:szCs w:val="28"/>
+        </w:rPr>
+        <w:t>亲属信息与社会关系</w:t>
+      </w:r>
+      <w:r>
+        <w:rPr>
+          <w:rFonts w:hint="eastAsia"/>
+          <w:color w:val="FF0000"/>
+          <w:sz w:val="28"/>
+          <w:szCs w:val="28"/>
+        </w:rPr>
+        <w:t>均不可输入。</w:t>
+      </w:r>
+    </w:p>
+    <w:p>
+      <w:pPr>
+        <w:rPr>
+          <w:sz w:val="28"/>
+          <w:szCs w:val="28"/>
+        </w:rPr>
+      </w:pPr>
+      <w:r>
+        <w:rPr>
+          <w:sz w:val="28"/>
+          <w:szCs w:val="28"/>
+        </w:rPr>
+        <w:br w:type="page"/>
+      </w:r>
+    </w:p>
+    <w:p>
+      <w:pPr>
+        <w:pStyle w:val="ListParagraph"/>
+        <w:spacing w:line="360" w:lineRule="auto"/>
+        <w:ind w:left="1713"/>
+        <w:rPr>
+          <w:sz w:val="28"/>
+          <w:szCs w:val="28"/>
+        </w:rPr>
+      </w:pPr>
+    </w:p>
+    <w:p>
+      <w:pPr>
+        <w:pStyle w:val="ListParagraph"/>
+        <w:spacing w:line="360" w:lineRule="auto"/>
+        <w:ind w:left="1713"/>
+        <w:rPr>
+          <w:sz w:val="28"/>
+          <w:szCs w:val="28"/>
+        </w:rPr>
+      </w:pPr>
+      <w:r>
+        <w:rPr>
+          <w:rFonts w:hint="eastAsia"/>
+          <w:sz w:val="28"/>
+          <w:szCs w:val="28"/>
+        </w:rPr>
+        <w:t>暂住人口扩展信息：</w:t>
+      </w:r>
+    </w:p>
+    <w:p>
+      <w:pPr>
+        <w:pStyle w:val="ListParagraph"/>
+        <w:spacing w:line="360" w:lineRule="auto"/>
+        <w:ind w:left="1713"/>
+        <w:rPr>
+          <w:sz w:val="28"/>
+          <w:szCs w:val="28"/>
+        </w:rPr>
+      </w:pPr>
+      <w:r>
+        <w:rPr>
+          <w:noProof/>
+          <w:sz w:val="28"/>
+          <w:szCs w:val="28"/>
+        </w:rPr>
+        <w:drawing>
+          <wp:inline distT="0" distB="0" distL="0" distR="0">
+            <wp:extent cx="3276600" cy="5461000"/>
+            <wp:effectExtent l="0" t="0" r="0" b="6350"/>
+            <wp:docPr id="6" name="Picture 6"/>
             <wp:cNvGraphicFramePr>
               <a:graphicFrameLocks xmlns:a="http://schemas.openxmlformats.org/drawingml/2006/main" noChangeAspect="1"/>
             </wp:cNvGraphicFramePr>
@@ -5686,7 +9082,7 @@
                   <pic:spPr>
                     <a:xfrm>
                       <a:off x="0" y="0"/>
-                      <a:ext cx="3471684" cy="5786140"/>
+                      <a:ext cx="3279130" cy="5465217"/>
                     </a:xfrm>
                     <a:prstGeom prst="rect">
                       <a:avLst/>
@@ -5792,7 +9188,6 @@
           <w:szCs w:val="28"/>
           <w:highlight w:val="yellow"/>
         </w:rPr>
-        <w:lastRenderedPageBreak/>
         <w:t>暂住住址</w:t>
       </w:r>
       <w:r>
@@ -5841,6 +9236,7 @@
           <w:szCs w:val="28"/>
           <w:highlight w:val="yellow"/>
         </w:rPr>
+        <w:lastRenderedPageBreak/>
         <w:t>暂住事由</w:t>
       </w:r>
       <w:r>
@@ -6448,41 +9844,39 @@
     <w:p>
       <w:pPr>
         <w:pStyle w:val="ListParagraph"/>
-        <w:numPr>
-          <w:ilvl w:val="0"/>
-          <w:numId w:val="8"/>
-        </w:numPr>
-        <w:spacing w:line="360" w:lineRule="auto"/>
-        <w:ind w:left="2694" w:hanging="621"/>
-        <w:rPr>
-          <w:sz w:val="28"/>
-          <w:szCs w:val="28"/>
-        </w:rPr>
-      </w:pPr>
-      <w:r>
-        <w:rPr>
-          <w:rFonts w:hint="eastAsia"/>
-          <w:sz w:val="28"/>
-          <w:szCs w:val="28"/>
-          <w:highlight w:val="yellow"/>
-        </w:rPr>
-        <w:t>直系亲属</w:t>
-      </w:r>
-      <w:r>
-        <w:rPr>
-          <w:rFonts w:hint="eastAsia"/>
-          <w:sz w:val="28"/>
-          <w:szCs w:val="28"/>
-        </w:rPr>
-        <w:t>：</w:t>
-      </w:r>
-      <w:r>
-        <w:rPr>
-          <w:rFonts w:hint="eastAsia"/>
-          <w:sz w:val="28"/>
-          <w:szCs w:val="28"/>
-        </w:rPr>
-        <w:t>Tab</w:t>
+        <w:spacing w:line="360" w:lineRule="auto"/>
+        <w:ind w:left="2694"/>
+        <w:rPr>
+          <w:sz w:val="28"/>
+          <w:szCs w:val="28"/>
+        </w:rPr>
+      </w:pPr>
+    </w:p>
+    <w:p>
+      <w:pPr>
+        <w:pStyle w:val="ListParagraph"/>
+        <w:spacing w:line="360" w:lineRule="auto"/>
+        <w:ind w:left="1713"/>
+        <w:rPr>
+          <w:sz w:val="28"/>
+          <w:szCs w:val="28"/>
+        </w:rPr>
+      </w:pPr>
+      <w:r>
+        <w:rPr>
+          <w:rFonts w:hint="eastAsia"/>
+          <w:sz w:val="28"/>
+          <w:szCs w:val="28"/>
+        </w:rPr>
+        <w:t>亲属</w:t>
+      </w:r>
+      <w:r>
+        <w:rPr>
+          <w:rFonts w:hint="eastAsia"/>
+          <w:sz w:val="28"/>
+          <w:szCs w:val="28"/>
+        </w:rPr>
+        <w:t>关系、社会关系</w:t>
       </w:r>
       <w:r>
         <w:rPr>
@@ -6498,142 +9892,50 @@
           <w:sz w:val="28"/>
           <w:szCs w:val="28"/>
         </w:rPr>
-        <w:t>同常住人口。</w:t>
-      </w:r>
-    </w:p>
-    <w:p>
-      <w:pPr>
-        <w:pStyle w:val="ListParagraph"/>
-        <w:numPr>
-          <w:ilvl w:val="0"/>
-          <w:numId w:val="8"/>
-        </w:numPr>
-        <w:spacing w:line="360" w:lineRule="auto"/>
-        <w:ind w:left="2694" w:hanging="621"/>
-        <w:rPr>
-          <w:sz w:val="28"/>
-          <w:szCs w:val="28"/>
-        </w:rPr>
-      </w:pPr>
-      <w:r>
-        <w:rPr>
-          <w:rFonts w:hint="eastAsia"/>
-          <w:sz w:val="28"/>
-          <w:szCs w:val="28"/>
-        </w:rPr>
-        <w:t>房中同住人员</w:t>
-      </w:r>
-      <w:r>
-        <w:rPr>
-          <w:rFonts w:hint="eastAsia"/>
-          <w:sz w:val="28"/>
-          <w:szCs w:val="28"/>
-        </w:rPr>
-        <w:t>：</w:t>
-      </w:r>
-      <w:r>
-        <w:rPr>
-          <w:rFonts w:hint="eastAsia"/>
-          <w:sz w:val="28"/>
-          <w:szCs w:val="28"/>
-        </w:rPr>
-        <w:t>Tab</w:t>
-      </w:r>
-      <w:r>
-        <w:rPr>
-          <w:rFonts w:hint="eastAsia"/>
-          <w:sz w:val="28"/>
-          <w:szCs w:val="28"/>
-        </w:rPr>
-        <w:t>界面，</w:t>
-      </w:r>
-      <w:r>
-        <w:rPr>
-          <w:rFonts w:hint="eastAsia"/>
-          <w:sz w:val="28"/>
-          <w:szCs w:val="28"/>
-        </w:rPr>
-        <w:t>同常住人口，但是关系</w:t>
-      </w:r>
-      <w:r>
-        <w:rPr>
-          <w:rFonts w:hint="eastAsia"/>
-          <w:sz w:val="28"/>
-          <w:szCs w:val="28"/>
-        </w:rPr>
-        <w:t>为家人、</w:t>
-      </w:r>
-      <w:r>
-        <w:rPr>
-          <w:rFonts w:hint="eastAsia"/>
-          <w:sz w:val="28"/>
-          <w:szCs w:val="28"/>
-        </w:rPr>
-        <w:t>朋友</w:t>
-      </w:r>
-      <w:r>
-        <w:rPr>
-          <w:rFonts w:hint="eastAsia"/>
-          <w:sz w:val="28"/>
-          <w:szCs w:val="28"/>
-        </w:rPr>
-        <w:t>、</w:t>
-      </w:r>
-      <w:r>
-        <w:rPr>
-          <w:rFonts w:hint="eastAsia"/>
-          <w:sz w:val="28"/>
-          <w:szCs w:val="28"/>
-        </w:rPr>
-        <w:t>亲戚</w:t>
-      </w:r>
-      <w:r>
-        <w:rPr>
-          <w:rFonts w:hint="eastAsia"/>
-          <w:sz w:val="28"/>
-          <w:szCs w:val="28"/>
-        </w:rPr>
-        <w:t>、</w:t>
-      </w:r>
-      <w:r>
-        <w:rPr>
-          <w:rFonts w:hint="eastAsia"/>
-          <w:sz w:val="28"/>
-          <w:szCs w:val="28"/>
-        </w:rPr>
-        <w:t>同乡</w:t>
-      </w:r>
-      <w:r>
-        <w:rPr>
-          <w:rFonts w:hint="eastAsia"/>
-          <w:sz w:val="28"/>
-          <w:szCs w:val="28"/>
-        </w:rPr>
-        <w:t>、</w:t>
-      </w:r>
-      <w:r>
-        <w:rPr>
-          <w:rFonts w:hint="eastAsia"/>
-          <w:sz w:val="28"/>
-          <w:szCs w:val="28"/>
-        </w:rPr>
-        <w:t>独居</w:t>
-      </w:r>
-      <w:r>
-        <w:rPr>
-          <w:rFonts w:hint="eastAsia"/>
-          <w:sz w:val="28"/>
-          <w:szCs w:val="28"/>
-        </w:rPr>
-        <w:t>、</w:t>
-      </w:r>
-      <w:r>
-        <w:rPr>
-          <w:rFonts w:hint="eastAsia"/>
-          <w:sz w:val="28"/>
-          <w:szCs w:val="28"/>
-        </w:rPr>
-        <w:t>其他。</w:t>
+        <w:t>与</w:t>
+      </w:r>
+      <w:r>
+        <w:rPr>
+          <w:rFonts w:hint="eastAsia"/>
+          <w:sz w:val="28"/>
+          <w:szCs w:val="28"/>
+        </w:rPr>
+        <w:t>常住人口</w:t>
+      </w:r>
+      <w:r>
+        <w:rPr>
+          <w:rFonts w:hint="eastAsia"/>
+          <w:sz w:val="28"/>
+          <w:szCs w:val="28"/>
+        </w:rPr>
+        <w:t>相同</w:t>
+      </w:r>
+      <w:r>
+        <w:rPr>
+          <w:rFonts w:hint="eastAsia"/>
+          <w:sz w:val="28"/>
+          <w:szCs w:val="28"/>
+        </w:rPr>
+        <w:t>。</w:t>
+      </w:r>
+    </w:p>
+    <w:p>
+      <w:pPr>
+        <w:pStyle w:val="ListParagraph"/>
+        <w:spacing w:line="360" w:lineRule="auto"/>
+        <w:ind w:left="1713"/>
+        <w:rPr>
+          <w:sz w:val="28"/>
+          <w:szCs w:val="28"/>
+        </w:rPr>
+      </w:pPr>
+      <w:r>
+        <w:rPr>
+          <w:rFonts w:hint="eastAsia"/>
+          <w:sz w:val="28"/>
+          <w:szCs w:val="28"/>
+        </w:rPr>
+        <w:t>同住关系界面与亲属关系相同，数据</w:t>
       </w:r>
       <w:r>
         <w:rPr>
@@ -6664,7 +9966,7 @@
           <w:sz w:val="28"/>
           <w:szCs w:val="28"/>
         </w:rPr>
-        <w:t>数据。</w:t>
+        <w:t>。</w:t>
       </w:r>
       <w:r>
         <w:rPr>
@@ -6681,17 +9983,19 @@
         <w:spacing w:line="360" w:lineRule="auto"/>
         <w:ind w:left="1713"/>
         <w:rPr>
-          <w:sz w:val="28"/>
-          <w:szCs w:val="28"/>
-        </w:rPr>
-      </w:pPr>
-      <w:r>
-        <w:object w:dxaOrig="5470" w:dyaOrig="1968">
-          <v:shape id="_x0000_i1028" type="#_x0000_t75" style="width:273.75pt;height:98.25pt" o:ole="">
-            <v:imagedata r:id="rId25" o:title=""/>
-          </v:shape>
-          <o:OLEObject Type="Embed" ProgID="Visio.Drawing.11" ShapeID="_x0000_i1028" DrawAspect="Content" ObjectID="_1396517995" r:id="rId26"/>
-        </w:object>
+          <w:color w:val="FF0000"/>
+          <w:sz w:val="28"/>
+          <w:szCs w:val="28"/>
+        </w:rPr>
+      </w:pPr>
+      <w:r>
+        <w:rPr>
+          <w:rFonts w:hint="eastAsia"/>
+          <w:color w:val="FF0000"/>
+          <w:sz w:val="28"/>
+          <w:szCs w:val="28"/>
+        </w:rPr>
+        <w:t>籍贯、来本地时间、现住址、暂住事由、居住时间、房东姓名、与房东关系为必填项。</w:t>
       </w:r>
     </w:p>
     <w:p>
@@ -6700,19 +10004,10 @@
         <w:spacing w:line="360" w:lineRule="auto"/>
         <w:ind w:left="1713"/>
         <w:rPr>
-          <w:rFonts w:hint="eastAsia"/>
-          <w:sz w:val="28"/>
-          <w:szCs w:val="28"/>
-        </w:rPr>
-      </w:pPr>
-      <w:r>
-        <w:rPr>
-          <w:rFonts w:hint="eastAsia"/>
-          <w:sz w:val="28"/>
-          <w:szCs w:val="28"/>
-        </w:rPr>
-        <w:t>籍贯、来本地时间、现住址、暂住事由、居住时间、房东姓名、与房东关系为必填项。</w:t>
-      </w:r>
+          <w:sz w:val="28"/>
+          <w:szCs w:val="28"/>
+        </w:rPr>
+      </w:pPr>
     </w:p>
     <w:p>
       <w:pPr>
@@ -6720,18 +10015,18 @@
         <w:spacing w:line="360" w:lineRule="auto"/>
         <w:ind w:left="1713"/>
         <w:rPr>
-          <w:rFonts w:hint="eastAsia"/>
-          <w:sz w:val="28"/>
-          <w:szCs w:val="28"/>
-        </w:rPr>
-      </w:pPr>
-      <w:r>
-        <w:rPr>
-          <w:rFonts w:hint="eastAsia"/>
-          <w:sz w:val="28"/>
-          <w:szCs w:val="28"/>
-        </w:rPr>
-        <w:t>直系亲属见常住人口。</w:t>
+          <w:sz w:val="28"/>
+          <w:szCs w:val="28"/>
+        </w:rPr>
+      </w:pPr>
+      <w:r>
+        <w:rPr>
+          <w:rFonts w:hint="eastAsia"/>
+          <w:sz w:val="28"/>
+          <w:szCs w:val="28"/>
+        </w:rPr>
+        <w:lastRenderedPageBreak/>
+        <w:t>重点人员扩展信息：</w:t>
       </w:r>
     </w:p>
     <w:p>
@@ -6746,80 +10041,15 @@
       </w:pPr>
       <w:r>
         <w:rPr>
-          <w:rFonts w:hint="eastAsia"/>
-          <w:sz w:val="28"/>
-          <w:szCs w:val="28"/>
-        </w:rPr>
-        <w:t>如果有同住人员，则姓名、关系为必填项。</w:t>
-      </w:r>
-    </w:p>
-    <w:p>
-      <w:pPr>
-        <w:rPr>
-          <w:sz w:val="28"/>
-          <w:szCs w:val="28"/>
-        </w:rPr>
-      </w:pPr>
-      <w:r>
-        <w:rPr>
-          <w:sz w:val="28"/>
-          <w:szCs w:val="28"/>
-        </w:rPr>
-        <w:br w:type="page"/>
-      </w:r>
-    </w:p>
-    <w:p>
-      <w:pPr>
-        <w:pStyle w:val="ListParagraph"/>
-        <w:spacing w:line="360" w:lineRule="auto"/>
-        <w:ind w:left="1713"/>
-        <w:rPr>
-          <w:sz w:val="28"/>
-          <w:szCs w:val="28"/>
-        </w:rPr>
-      </w:pPr>
-    </w:p>
-    <w:p>
-      <w:pPr>
-        <w:pStyle w:val="ListParagraph"/>
-        <w:spacing w:line="360" w:lineRule="auto"/>
-        <w:ind w:left="1713"/>
-        <w:rPr>
-          <w:sz w:val="28"/>
-          <w:szCs w:val="28"/>
-        </w:rPr>
-      </w:pPr>
-      <w:r>
-        <w:rPr>
-          <w:rFonts w:hint="eastAsia"/>
-          <w:sz w:val="28"/>
-          <w:szCs w:val="28"/>
-        </w:rPr>
-        <w:t>重点人员扩展信息：</w:t>
-      </w:r>
-    </w:p>
-    <w:p>
-      <w:pPr>
-        <w:pStyle w:val="ListParagraph"/>
-        <w:spacing w:line="360" w:lineRule="auto"/>
-        <w:ind w:left="1713"/>
-        <w:rPr>
-          <w:sz w:val="28"/>
-          <w:szCs w:val="28"/>
-        </w:rPr>
-      </w:pPr>
-      <w:r>
-        <w:rPr>
-          <w:rFonts w:hint="eastAsia"/>
           <w:noProof/>
           <w:sz w:val="28"/>
           <w:szCs w:val="28"/>
         </w:rPr>
         <w:drawing>
-          <wp:inline distT="0" distB="0" distL="0" distR="0" wp14:anchorId="6BCFE1E4" wp14:editId="2119E749">
-            <wp:extent cx="3314700" cy="5524500"/>
+          <wp:inline distT="0" distB="0" distL="0" distR="0">
+            <wp:extent cx="3074670" cy="5124450"/>
             <wp:effectExtent l="0" t="0" r="0" b="0"/>
-            <wp:docPr id="25" name="Picture 25"/>
+            <wp:docPr id="23" name="Picture 23"/>
             <wp:cNvGraphicFramePr>
               <a:graphicFrameLocks xmlns:a="http://schemas.openxmlformats.org/drawingml/2006/main" noChangeAspect="1"/>
             </wp:cNvGraphicFramePr>
@@ -6828,6 +10058,602 @@
                 <pic:pic xmlns:pic="http://schemas.openxmlformats.org/drawingml/2006/picture">
                   <pic:nvPicPr>
                     <pic:cNvPr id="0" name="扩展信息－重点.jpg"/>
+                    <pic:cNvPicPr/>
+                  </pic:nvPicPr>
+                  <pic:blipFill>
+                    <a:blip r:embed="rId25">
+                      <a:extLst>
+                        <a:ext uri="{28A0092B-C50C-407E-A947-70E740481C1C}">
+                          <a14:useLocalDpi xmlns:a14="http://schemas.microsoft.com/office/drawing/2010/main" val="0"/>
+                        </a:ext>
+                      </a:extLst>
+                    </a:blip>
+                    <a:stretch>
+                      <a:fillRect/>
+                    </a:stretch>
+                  </pic:blipFill>
+                  <pic:spPr>
+                    <a:xfrm>
+                      <a:off x="0" y="0"/>
+                      <a:ext cx="3077044" cy="5128407"/>
+                    </a:xfrm>
+                    <a:prstGeom prst="rect">
+                      <a:avLst/>
+                    </a:prstGeom>
+                  </pic:spPr>
+                </pic:pic>
+              </a:graphicData>
+            </a:graphic>
+          </wp:inline>
+        </w:drawing>
+      </w:r>
+    </w:p>
+    <w:p>
+      <w:pPr>
+        <w:pStyle w:val="ListParagraph"/>
+        <w:spacing w:line="360" w:lineRule="auto"/>
+        <w:ind w:left="1713"/>
+        <w:rPr>
+          <w:sz w:val="28"/>
+          <w:szCs w:val="28"/>
+        </w:rPr>
+      </w:pPr>
+    </w:p>
+    <w:p>
+      <w:pPr>
+        <w:pStyle w:val="ListParagraph"/>
+        <w:numPr>
+          <w:ilvl w:val="0"/>
+          <w:numId w:val="9"/>
+        </w:numPr>
+        <w:spacing w:line="360" w:lineRule="auto"/>
+        <w:ind w:left="2694" w:hanging="621"/>
+        <w:rPr>
+          <w:sz w:val="28"/>
+          <w:szCs w:val="28"/>
+        </w:rPr>
+      </w:pPr>
+      <w:r>
+        <w:rPr>
+          <w:rFonts w:hint="eastAsia"/>
+          <w:sz w:val="28"/>
+          <w:szCs w:val="28"/>
+          <w:highlight w:val="yellow"/>
+        </w:rPr>
+        <w:t>籍贯</w:t>
+      </w:r>
+      <w:r>
+        <w:rPr>
+          <w:rFonts w:hint="eastAsia"/>
+          <w:sz w:val="28"/>
+          <w:szCs w:val="28"/>
+        </w:rPr>
+        <w:t>：手工输入</w:t>
+      </w:r>
+    </w:p>
+    <w:p>
+      <w:pPr>
+        <w:pStyle w:val="ListParagraph"/>
+        <w:numPr>
+          <w:ilvl w:val="0"/>
+          <w:numId w:val="9"/>
+        </w:numPr>
+        <w:spacing w:line="360" w:lineRule="auto"/>
+        <w:ind w:left="2694" w:hanging="621"/>
+        <w:rPr>
+          <w:sz w:val="28"/>
+          <w:szCs w:val="28"/>
+        </w:rPr>
+      </w:pPr>
+      <w:r>
+        <w:rPr>
+          <w:rFonts w:hint="eastAsia"/>
+          <w:sz w:val="28"/>
+          <w:szCs w:val="28"/>
+        </w:rPr>
+        <w:t>来本地日期：日期点击选择，显示格式为：</w:t>
+      </w:r>
+      <w:r>
+        <w:rPr>
+          <w:rFonts w:hint="eastAsia"/>
+          <w:sz w:val="28"/>
+          <w:szCs w:val="28"/>
+        </w:rPr>
+        <w:t>YYYY-MM-DD</w:t>
+      </w:r>
+    </w:p>
+    <w:p>
+      <w:pPr>
+        <w:pStyle w:val="ListParagraph"/>
+        <w:numPr>
+          <w:ilvl w:val="0"/>
+          <w:numId w:val="9"/>
+        </w:numPr>
+        <w:spacing w:line="360" w:lineRule="auto"/>
+        <w:ind w:left="2694" w:hanging="621"/>
+        <w:rPr>
+          <w:sz w:val="28"/>
+          <w:szCs w:val="28"/>
+        </w:rPr>
+      </w:pPr>
+      <w:r>
+        <w:rPr>
+          <w:rFonts w:hint="eastAsia"/>
+          <w:sz w:val="28"/>
+          <w:szCs w:val="28"/>
+          <w:highlight w:val="yellow"/>
+        </w:rPr>
+        <w:t>住址</w:t>
+      </w:r>
+      <w:r>
+        <w:rPr>
+          <w:rFonts w:hint="eastAsia"/>
+          <w:sz w:val="28"/>
+          <w:szCs w:val="28"/>
+        </w:rPr>
+        <w:t>：</w:t>
+      </w:r>
+      <w:r>
+        <w:rPr>
+          <w:rFonts w:hint="eastAsia"/>
+          <w:sz w:val="28"/>
+          <w:szCs w:val="28"/>
+        </w:rPr>
+        <w:t>点击动态查询，操作者输入街道号码，系统列出所有选择（见房屋地址选择）。详细地址</w:t>
+      </w:r>
+      <w:r>
+        <w:rPr>
+          <w:rFonts w:hint="eastAsia"/>
+          <w:sz w:val="28"/>
+          <w:szCs w:val="28"/>
+        </w:rPr>
+        <w:t>手工输入</w:t>
+      </w:r>
+    </w:p>
+    <w:p>
+      <w:pPr>
+        <w:pStyle w:val="ListParagraph"/>
+        <w:numPr>
+          <w:ilvl w:val="0"/>
+          <w:numId w:val="9"/>
+        </w:numPr>
+        <w:spacing w:line="360" w:lineRule="auto"/>
+        <w:ind w:left="2694" w:hanging="621"/>
+        <w:rPr>
+          <w:sz w:val="28"/>
+          <w:szCs w:val="28"/>
+        </w:rPr>
+      </w:pPr>
+      <w:r>
+        <w:rPr>
+          <w:rFonts w:hint="eastAsia"/>
+          <w:sz w:val="28"/>
+          <w:szCs w:val="28"/>
+          <w:highlight w:val="yellow"/>
+        </w:rPr>
+        <w:t>事由</w:t>
+      </w:r>
+      <w:r>
+        <w:rPr>
+          <w:rFonts w:hint="eastAsia"/>
+          <w:sz w:val="28"/>
+          <w:szCs w:val="28"/>
+        </w:rPr>
+        <w:t>：</w:t>
+      </w:r>
+      <w:r>
+        <w:rPr>
+          <w:rFonts w:hint="eastAsia"/>
+          <w:sz w:val="28"/>
+          <w:szCs w:val="28"/>
+        </w:rPr>
+        <w:t>手工输入</w:t>
+      </w:r>
+    </w:p>
+    <w:p>
+      <w:pPr>
+        <w:pStyle w:val="ListParagraph"/>
+        <w:numPr>
+          <w:ilvl w:val="0"/>
+          <w:numId w:val="9"/>
+        </w:numPr>
+        <w:spacing w:line="360" w:lineRule="auto"/>
+        <w:ind w:left="2694" w:hanging="621"/>
+        <w:rPr>
+          <w:sz w:val="28"/>
+          <w:szCs w:val="28"/>
+        </w:rPr>
+      </w:pPr>
+      <w:r>
+        <w:rPr>
+          <w:rFonts w:hint="eastAsia"/>
+          <w:sz w:val="28"/>
+          <w:szCs w:val="28"/>
+        </w:rPr>
+        <w:lastRenderedPageBreak/>
+        <w:t>服务场所：手工输入</w:t>
+      </w:r>
+    </w:p>
+    <w:p>
+      <w:pPr>
+        <w:pStyle w:val="ListParagraph"/>
+        <w:numPr>
+          <w:ilvl w:val="0"/>
+          <w:numId w:val="9"/>
+        </w:numPr>
+        <w:spacing w:line="360" w:lineRule="auto"/>
+        <w:ind w:left="2694" w:hanging="621"/>
+        <w:rPr>
+          <w:sz w:val="28"/>
+          <w:szCs w:val="28"/>
+        </w:rPr>
+      </w:pPr>
+      <w:r>
+        <w:rPr>
+          <w:rFonts w:hint="eastAsia"/>
+          <w:sz w:val="28"/>
+          <w:szCs w:val="28"/>
+        </w:rPr>
+        <w:t>服务场所地址：手工输入</w:t>
+      </w:r>
+    </w:p>
+    <w:p>
+      <w:pPr>
+        <w:pStyle w:val="ListParagraph"/>
+        <w:numPr>
+          <w:ilvl w:val="0"/>
+          <w:numId w:val="9"/>
+        </w:numPr>
+        <w:spacing w:line="360" w:lineRule="auto"/>
+        <w:ind w:left="2694" w:hanging="621"/>
+        <w:rPr>
+          <w:sz w:val="28"/>
+          <w:szCs w:val="28"/>
+        </w:rPr>
+      </w:pPr>
+      <w:r>
+        <w:rPr>
+          <w:rFonts w:hint="eastAsia"/>
+          <w:sz w:val="28"/>
+          <w:szCs w:val="28"/>
+        </w:rPr>
+        <w:t>负责人：手工输入</w:t>
+      </w:r>
+    </w:p>
+    <w:p>
+      <w:pPr>
+        <w:pStyle w:val="ListParagraph"/>
+        <w:numPr>
+          <w:ilvl w:val="0"/>
+          <w:numId w:val="9"/>
+        </w:numPr>
+        <w:spacing w:line="360" w:lineRule="auto"/>
+        <w:ind w:left="2694" w:hanging="621"/>
+        <w:rPr>
+          <w:sz w:val="28"/>
+          <w:szCs w:val="28"/>
+        </w:rPr>
+      </w:pPr>
+      <w:r>
+        <w:rPr>
+          <w:rFonts w:hint="eastAsia"/>
+          <w:sz w:val="28"/>
+          <w:szCs w:val="28"/>
+        </w:rPr>
+        <w:t>联系电话：手工输入</w:t>
+      </w:r>
+    </w:p>
+    <w:p>
+      <w:pPr>
+        <w:pStyle w:val="ListParagraph"/>
+        <w:numPr>
+          <w:ilvl w:val="0"/>
+          <w:numId w:val="9"/>
+        </w:numPr>
+        <w:spacing w:line="360" w:lineRule="auto"/>
+        <w:ind w:left="2694" w:hanging="621"/>
+        <w:rPr>
+          <w:sz w:val="28"/>
+          <w:szCs w:val="28"/>
+        </w:rPr>
+      </w:pPr>
+      <w:r>
+        <w:rPr>
+          <w:rFonts w:hint="eastAsia"/>
+          <w:sz w:val="28"/>
+          <w:szCs w:val="28"/>
+        </w:rPr>
+        <w:t>电子邮箱：手工输入</w:t>
+      </w:r>
+    </w:p>
+    <w:p>
+      <w:pPr>
+        <w:pStyle w:val="ListParagraph"/>
+        <w:numPr>
+          <w:ilvl w:val="0"/>
+          <w:numId w:val="9"/>
+        </w:numPr>
+        <w:spacing w:line="360" w:lineRule="auto"/>
+        <w:ind w:left="2694" w:hanging="621"/>
+        <w:rPr>
+          <w:sz w:val="28"/>
+          <w:szCs w:val="28"/>
+        </w:rPr>
+      </w:pPr>
+      <w:r>
+        <w:rPr>
+          <w:rFonts w:hint="eastAsia"/>
+          <w:sz w:val="28"/>
+          <w:szCs w:val="28"/>
+        </w:rPr>
+        <w:t>QQ</w:t>
+      </w:r>
+      <w:r>
+        <w:rPr>
+          <w:rFonts w:hint="eastAsia"/>
+          <w:sz w:val="28"/>
+          <w:szCs w:val="28"/>
+        </w:rPr>
+        <w:t>邮箱</w:t>
+      </w:r>
+      <w:r>
+        <w:rPr>
+          <w:rFonts w:hint="eastAsia"/>
+          <w:sz w:val="28"/>
+          <w:szCs w:val="28"/>
+        </w:rPr>
+        <w:t>：手工输入</w:t>
+      </w:r>
+    </w:p>
+    <w:p>
+      <w:pPr>
+        <w:spacing w:line="360" w:lineRule="auto"/>
+        <w:ind w:left="2073"/>
+        <w:rPr>
+          <w:sz w:val="28"/>
+          <w:szCs w:val="28"/>
+        </w:rPr>
+      </w:pPr>
+      <w:r>
+        <w:rPr>
+          <w:rFonts w:hint="eastAsia"/>
+          <w:sz w:val="28"/>
+          <w:szCs w:val="28"/>
+        </w:rPr>
+        <w:t>亲属</w:t>
+      </w:r>
+      <w:r>
+        <w:rPr>
+          <w:rFonts w:hint="eastAsia"/>
+          <w:sz w:val="28"/>
+          <w:szCs w:val="28"/>
+        </w:rPr>
+        <w:t>关系</w:t>
+      </w:r>
+      <w:r>
+        <w:rPr>
+          <w:rFonts w:hint="eastAsia"/>
+          <w:sz w:val="28"/>
+          <w:szCs w:val="28"/>
+        </w:rPr>
+        <w:t>、</w:t>
+      </w:r>
+      <w:r>
+        <w:rPr>
+          <w:rFonts w:hint="eastAsia"/>
+          <w:sz w:val="28"/>
+          <w:szCs w:val="28"/>
+        </w:rPr>
+        <w:t>社会关系</w:t>
+      </w:r>
+      <w:r>
+        <w:rPr>
+          <w:rFonts w:hint="eastAsia"/>
+          <w:sz w:val="28"/>
+          <w:szCs w:val="28"/>
+        </w:rPr>
+        <w:t>同常住人口。</w:t>
+      </w:r>
+    </w:p>
+    <w:p>
+      <w:pPr>
+        <w:rPr>
+          <w:sz w:val="28"/>
+          <w:szCs w:val="28"/>
+        </w:rPr>
+      </w:pPr>
+      <w:r>
+        <w:rPr>
+          <w:sz w:val="28"/>
+          <w:szCs w:val="28"/>
+        </w:rPr>
+        <w:br w:type="page"/>
+      </w:r>
+    </w:p>
+    <w:p>
+      <w:pPr>
+        <w:spacing w:line="360" w:lineRule="auto"/>
+        <w:ind w:left="2073"/>
+        <w:rPr>
+          <w:sz w:val="28"/>
+          <w:szCs w:val="28"/>
+        </w:rPr>
+      </w:pPr>
+      <w:r>
+        <w:rPr>
+          <w:rFonts w:hint="eastAsia"/>
+          <w:sz w:val="28"/>
+          <w:szCs w:val="28"/>
+        </w:rPr>
+        <w:lastRenderedPageBreak/>
+        <w:t>同行人采集界面为：</w:t>
+      </w:r>
+    </w:p>
+    <w:p>
+      <w:pPr>
+        <w:spacing w:line="360" w:lineRule="auto"/>
+        <w:ind w:left="2073"/>
+        <w:rPr>
+          <w:sz w:val="28"/>
+          <w:szCs w:val="28"/>
+        </w:rPr>
+      </w:pPr>
+      <w:r>
+        <w:rPr>
+          <w:noProof/>
+          <w:sz w:val="28"/>
+          <w:szCs w:val="28"/>
+        </w:rPr>
+        <w:drawing>
+          <wp:inline distT="0" distB="0" distL="0" distR="0">
+            <wp:extent cx="3276600" cy="5461000"/>
+            <wp:effectExtent l="0" t="0" r="0" b="6350"/>
+            <wp:docPr id="21" name="Picture 21"/>
+            <wp:cNvGraphicFramePr>
+              <a:graphicFrameLocks xmlns:a="http://schemas.openxmlformats.org/drawingml/2006/main" noChangeAspect="1"/>
+            </wp:cNvGraphicFramePr>
+            <a:graphic xmlns:a="http://schemas.openxmlformats.org/drawingml/2006/main">
+              <a:graphicData uri="http://schemas.openxmlformats.org/drawingml/2006/picture">
+                <pic:pic xmlns:pic="http://schemas.openxmlformats.org/drawingml/2006/picture">
+                  <pic:nvPicPr>
+                    <pic:cNvPr id="0" name="同行关系.jpg"/>
+                    <pic:cNvPicPr/>
+                  </pic:nvPicPr>
+                  <pic:blipFill>
+                    <a:blip r:embed="rId26">
+                      <a:extLst>
+                        <a:ext uri="{28A0092B-C50C-407E-A947-70E740481C1C}">
+                          <a14:useLocalDpi xmlns:a14="http://schemas.microsoft.com/office/drawing/2010/main" val="0"/>
+                        </a:ext>
+                      </a:extLst>
+                    </a:blip>
+                    <a:stretch>
+                      <a:fillRect/>
+                    </a:stretch>
+                  </pic:blipFill>
+                  <pic:spPr>
+                    <a:xfrm>
+                      <a:off x="0" y="0"/>
+                      <a:ext cx="3279130" cy="5465217"/>
+                    </a:xfrm>
+                    <a:prstGeom prst="rect">
+                      <a:avLst/>
+                    </a:prstGeom>
+                  </pic:spPr>
+                </pic:pic>
+              </a:graphicData>
+            </a:graphic>
+          </wp:inline>
+        </w:drawing>
+      </w:r>
+    </w:p>
+    <w:p>
+      <w:pPr>
+        <w:spacing w:line="360" w:lineRule="auto"/>
+        <w:ind w:left="2073"/>
+        <w:rPr>
+          <w:sz w:val="28"/>
+          <w:szCs w:val="28"/>
+        </w:rPr>
+      </w:pPr>
+      <w:r>
+        <w:rPr>
+          <w:rFonts w:hint="eastAsia"/>
+          <w:sz w:val="28"/>
+          <w:szCs w:val="28"/>
+        </w:rPr>
+        <w:t>场合描述为信息采集时所在的场合的简单描述。</w:t>
+      </w:r>
+      <w:r>
+        <w:rPr>
+          <w:rFonts w:hint="eastAsia"/>
+          <w:sz w:val="28"/>
+          <w:szCs w:val="28"/>
+        </w:rPr>
+        <w:t>同行人关系</w:t>
+      </w:r>
+      <w:proofErr w:type="gramStart"/>
+      <w:r>
+        <w:rPr>
+          <w:rFonts w:hint="eastAsia"/>
+          <w:sz w:val="28"/>
+          <w:szCs w:val="28"/>
+        </w:rPr>
+        <w:t>选择项见社会关系</w:t>
+      </w:r>
+      <w:proofErr w:type="gramEnd"/>
+      <w:r>
+        <w:rPr>
+          <w:rFonts w:hint="eastAsia"/>
+          <w:sz w:val="28"/>
+          <w:szCs w:val="28"/>
+        </w:rPr>
+        <w:t>。</w:t>
+      </w:r>
+    </w:p>
+    <w:p>
+      <w:pPr>
+        <w:rPr>
+          <w:sz w:val="28"/>
+          <w:szCs w:val="28"/>
+        </w:rPr>
+      </w:pPr>
+      <w:r>
+        <w:rPr>
+          <w:sz w:val="28"/>
+          <w:szCs w:val="28"/>
+        </w:rPr>
+        <w:br w:type="page"/>
+      </w:r>
+    </w:p>
+    <w:p>
+      <w:pPr>
+        <w:spacing w:line="360" w:lineRule="auto"/>
+        <w:ind w:left="2073"/>
+        <w:rPr>
+          <w:sz w:val="28"/>
+          <w:szCs w:val="28"/>
+        </w:rPr>
+      </w:pPr>
+      <w:r>
+        <w:rPr>
+          <w:rFonts w:hint="eastAsia"/>
+          <w:sz w:val="28"/>
+          <w:szCs w:val="28"/>
+        </w:rPr>
+        <w:lastRenderedPageBreak/>
+        <w:t>同案人员界面为：</w:t>
+      </w:r>
+    </w:p>
+    <w:p>
+      <w:pPr>
+        <w:spacing w:line="360" w:lineRule="auto"/>
+        <w:ind w:left="2073"/>
+        <w:rPr>
+          <w:sz w:val="28"/>
+          <w:szCs w:val="28"/>
+        </w:rPr>
+      </w:pPr>
+      <w:r>
+        <w:rPr>
+          <w:rFonts w:hint="eastAsia"/>
+          <w:noProof/>
+          <w:sz w:val="28"/>
+          <w:szCs w:val="28"/>
+        </w:rPr>
+        <w:drawing>
+          <wp:inline distT="0" distB="0" distL="0" distR="0">
+            <wp:extent cx="3124200" cy="5207000"/>
+            <wp:effectExtent l="0" t="0" r="0" b="0"/>
+            <wp:docPr id="28" name="Picture 28"/>
+            <wp:cNvGraphicFramePr>
+              <a:graphicFrameLocks xmlns:a="http://schemas.openxmlformats.org/drawingml/2006/main" noChangeAspect="1"/>
+            </wp:cNvGraphicFramePr>
+            <a:graphic xmlns:a="http://schemas.openxmlformats.org/drawingml/2006/main">
+              <a:graphicData uri="http://schemas.openxmlformats.org/drawingml/2006/picture">
+                <pic:pic xmlns:pic="http://schemas.openxmlformats.org/drawingml/2006/picture">
+                  <pic:nvPicPr>
+                    <pic:cNvPr id="0" name="同案关系.jpg"/>
                     <pic:cNvPicPr/>
                   </pic:nvPicPr>
                   <pic:blipFill>
@@ -6845,7 +10671,7 @@
                   <pic:spPr>
                     <a:xfrm>
                       <a:off x="0" y="0"/>
-                      <a:ext cx="3317260" cy="5528766"/>
+                      <a:ext cx="3126613" cy="5211021"/>
                     </a:xfrm>
                     <a:prstGeom prst="rect">
                       <a:avLst/>
@@ -6860,376 +10686,27 @@
     </w:p>
     <w:p>
       <w:pPr>
-        <w:pStyle w:val="ListParagraph"/>
-        <w:spacing w:line="360" w:lineRule="auto"/>
-        <w:ind w:left="1713"/>
-        <w:rPr>
-          <w:sz w:val="28"/>
-          <w:szCs w:val="28"/>
-        </w:rPr>
-      </w:pPr>
-    </w:p>
-    <w:p>
-      <w:pPr>
-        <w:pStyle w:val="ListParagraph"/>
-        <w:numPr>
-          <w:ilvl w:val="0"/>
-          <w:numId w:val="9"/>
-        </w:numPr>
-        <w:spacing w:line="360" w:lineRule="auto"/>
-        <w:ind w:left="2694" w:hanging="621"/>
-        <w:rPr>
-          <w:sz w:val="28"/>
-          <w:szCs w:val="28"/>
-        </w:rPr>
-      </w:pPr>
-      <w:r>
-        <w:rPr>
-          <w:rFonts w:hint="eastAsia"/>
-          <w:sz w:val="28"/>
-          <w:szCs w:val="28"/>
-          <w:highlight w:val="yellow"/>
-        </w:rPr>
-        <w:t>籍贯</w:t>
-      </w:r>
-      <w:r>
-        <w:rPr>
-          <w:rFonts w:hint="eastAsia"/>
-          <w:sz w:val="28"/>
-          <w:szCs w:val="28"/>
-        </w:rPr>
-        <w:t>：手工输入</w:t>
-      </w:r>
-    </w:p>
-    <w:p>
-      <w:pPr>
-        <w:pStyle w:val="ListParagraph"/>
-        <w:numPr>
-          <w:ilvl w:val="0"/>
-          <w:numId w:val="9"/>
-        </w:numPr>
-        <w:spacing w:line="360" w:lineRule="auto"/>
-        <w:ind w:left="2694" w:hanging="621"/>
-        <w:rPr>
-          <w:sz w:val="28"/>
-          <w:szCs w:val="28"/>
-        </w:rPr>
-      </w:pPr>
-      <w:r>
-        <w:rPr>
-          <w:rFonts w:hint="eastAsia"/>
-          <w:sz w:val="28"/>
-          <w:szCs w:val="28"/>
-        </w:rPr>
-        <w:t>来本地日期：日期点击选择，显示格式为：</w:t>
-      </w:r>
-      <w:r>
-        <w:rPr>
-          <w:rFonts w:hint="eastAsia"/>
-          <w:sz w:val="28"/>
-          <w:szCs w:val="28"/>
-        </w:rPr>
-        <w:t>YYYY-MM-DD</w:t>
-      </w:r>
-    </w:p>
-    <w:p>
-      <w:pPr>
-        <w:pStyle w:val="ListParagraph"/>
-        <w:numPr>
-          <w:ilvl w:val="0"/>
-          <w:numId w:val="9"/>
-        </w:numPr>
-        <w:spacing w:line="360" w:lineRule="auto"/>
-        <w:ind w:left="2694" w:hanging="621"/>
-        <w:rPr>
-          <w:sz w:val="28"/>
-          <w:szCs w:val="28"/>
-        </w:rPr>
-      </w:pPr>
-      <w:r>
-        <w:rPr>
-          <w:rFonts w:hint="eastAsia"/>
-          <w:sz w:val="28"/>
-          <w:szCs w:val="28"/>
-          <w:highlight w:val="yellow"/>
-        </w:rPr>
-        <w:lastRenderedPageBreak/>
-        <w:t>住址</w:t>
-      </w:r>
-      <w:r>
-        <w:rPr>
-          <w:rFonts w:hint="eastAsia"/>
-          <w:sz w:val="28"/>
-          <w:szCs w:val="28"/>
-        </w:rPr>
-        <w:t>：</w:t>
-      </w:r>
-      <w:r>
-        <w:rPr>
-          <w:rFonts w:hint="eastAsia"/>
-          <w:sz w:val="28"/>
-          <w:szCs w:val="28"/>
-        </w:rPr>
-        <w:t>点击动态查询，操作者输入街道号码，系统列出所有选择（见房屋地址选择）。详细地址</w:t>
-      </w:r>
-      <w:r>
-        <w:rPr>
-          <w:rFonts w:hint="eastAsia"/>
-          <w:sz w:val="28"/>
-          <w:szCs w:val="28"/>
-        </w:rPr>
-        <w:t>手工输入</w:t>
-      </w:r>
-    </w:p>
-    <w:p>
-      <w:pPr>
-        <w:pStyle w:val="ListParagraph"/>
-        <w:numPr>
-          <w:ilvl w:val="0"/>
-          <w:numId w:val="9"/>
-        </w:numPr>
-        <w:spacing w:line="360" w:lineRule="auto"/>
-        <w:ind w:left="2694" w:hanging="621"/>
-        <w:rPr>
-          <w:rFonts w:hint="eastAsia"/>
-          <w:sz w:val="28"/>
-          <w:szCs w:val="28"/>
-        </w:rPr>
-      </w:pPr>
-      <w:r>
-        <w:rPr>
-          <w:rFonts w:hint="eastAsia"/>
-          <w:sz w:val="28"/>
-          <w:szCs w:val="28"/>
-          <w:highlight w:val="yellow"/>
-        </w:rPr>
-        <w:t>事由</w:t>
-      </w:r>
-      <w:r>
-        <w:rPr>
-          <w:rFonts w:hint="eastAsia"/>
-          <w:sz w:val="28"/>
-          <w:szCs w:val="28"/>
-        </w:rPr>
-        <w:t>：</w:t>
-      </w:r>
-      <w:r>
-        <w:rPr>
-          <w:rFonts w:hint="eastAsia"/>
-          <w:sz w:val="28"/>
-          <w:szCs w:val="28"/>
-        </w:rPr>
-        <w:t>手工输入</w:t>
-      </w:r>
-    </w:p>
-    <w:p>
-      <w:pPr>
-        <w:pStyle w:val="ListParagraph"/>
-        <w:numPr>
-          <w:ilvl w:val="0"/>
-          <w:numId w:val="9"/>
-        </w:numPr>
-        <w:spacing w:line="360" w:lineRule="auto"/>
-        <w:ind w:left="2694" w:hanging="621"/>
-        <w:rPr>
-          <w:sz w:val="28"/>
-          <w:szCs w:val="28"/>
-        </w:rPr>
-      </w:pPr>
-      <w:r>
-        <w:rPr>
-          <w:rFonts w:hint="eastAsia"/>
-          <w:sz w:val="28"/>
-          <w:szCs w:val="28"/>
-        </w:rPr>
-        <w:t>服务场所：手工输入</w:t>
-      </w:r>
-    </w:p>
-    <w:p>
-      <w:pPr>
-        <w:pStyle w:val="ListParagraph"/>
-        <w:numPr>
-          <w:ilvl w:val="0"/>
-          <w:numId w:val="9"/>
-        </w:numPr>
-        <w:spacing w:line="360" w:lineRule="auto"/>
-        <w:ind w:left="2694" w:hanging="621"/>
-        <w:rPr>
-          <w:sz w:val="28"/>
-          <w:szCs w:val="28"/>
-        </w:rPr>
-      </w:pPr>
-      <w:r>
-        <w:rPr>
-          <w:rFonts w:hint="eastAsia"/>
-          <w:sz w:val="28"/>
-          <w:szCs w:val="28"/>
-        </w:rPr>
-        <w:t>服务场所地址：手工输入</w:t>
-      </w:r>
-    </w:p>
-    <w:p>
-      <w:pPr>
-        <w:pStyle w:val="ListParagraph"/>
-        <w:numPr>
-          <w:ilvl w:val="0"/>
-          <w:numId w:val="9"/>
-        </w:numPr>
-        <w:spacing w:line="360" w:lineRule="auto"/>
-        <w:ind w:left="2694" w:hanging="621"/>
-        <w:rPr>
-          <w:rFonts w:hint="eastAsia"/>
-          <w:sz w:val="28"/>
-          <w:szCs w:val="28"/>
-        </w:rPr>
-      </w:pPr>
-      <w:r>
-        <w:rPr>
-          <w:rFonts w:hint="eastAsia"/>
-          <w:sz w:val="28"/>
-          <w:szCs w:val="28"/>
-        </w:rPr>
-        <w:t>负责人：手工输入</w:t>
-      </w:r>
-    </w:p>
-    <w:p>
-      <w:pPr>
-        <w:pStyle w:val="ListParagraph"/>
-        <w:numPr>
-          <w:ilvl w:val="0"/>
-          <w:numId w:val="9"/>
-        </w:numPr>
-        <w:spacing w:line="360" w:lineRule="auto"/>
-        <w:ind w:left="2694" w:hanging="621"/>
-        <w:rPr>
-          <w:sz w:val="28"/>
-          <w:szCs w:val="28"/>
-        </w:rPr>
-      </w:pPr>
-      <w:r>
-        <w:rPr>
-          <w:rFonts w:hint="eastAsia"/>
-          <w:sz w:val="28"/>
-          <w:szCs w:val="28"/>
-        </w:rPr>
-        <w:t>联系电话：手工输入</w:t>
-      </w:r>
-    </w:p>
-    <w:p>
-      <w:pPr>
-        <w:pStyle w:val="ListParagraph"/>
-        <w:numPr>
-          <w:ilvl w:val="0"/>
-          <w:numId w:val="9"/>
-        </w:numPr>
-        <w:spacing w:line="360" w:lineRule="auto"/>
-        <w:ind w:left="2694" w:hanging="621"/>
-        <w:rPr>
-          <w:sz w:val="28"/>
-          <w:szCs w:val="28"/>
-        </w:rPr>
-      </w:pPr>
-      <w:r>
-        <w:rPr>
-          <w:rFonts w:hint="eastAsia"/>
-          <w:sz w:val="28"/>
-          <w:szCs w:val="28"/>
-        </w:rPr>
-        <w:t>电子邮箱：手工输入</w:t>
-      </w:r>
-    </w:p>
-    <w:p>
-      <w:pPr>
-        <w:pStyle w:val="ListParagraph"/>
-        <w:numPr>
-          <w:ilvl w:val="0"/>
-          <w:numId w:val="9"/>
-        </w:numPr>
-        <w:spacing w:line="360" w:lineRule="auto"/>
-        <w:ind w:left="2694" w:hanging="621"/>
-        <w:rPr>
-          <w:sz w:val="28"/>
-          <w:szCs w:val="28"/>
-        </w:rPr>
-      </w:pPr>
-      <w:r>
-        <w:rPr>
-          <w:rFonts w:hint="eastAsia"/>
-          <w:sz w:val="28"/>
-          <w:szCs w:val="28"/>
-        </w:rPr>
-        <w:t>QQ</w:t>
-      </w:r>
-      <w:r>
-        <w:rPr>
-          <w:rFonts w:hint="eastAsia"/>
-          <w:sz w:val="28"/>
-          <w:szCs w:val="28"/>
-        </w:rPr>
-        <w:t>邮箱</w:t>
-      </w:r>
-      <w:r>
-        <w:rPr>
-          <w:rFonts w:hint="eastAsia"/>
-          <w:sz w:val="28"/>
-          <w:szCs w:val="28"/>
-        </w:rPr>
-        <w:t>：手工输入</w:t>
-      </w:r>
-    </w:p>
-    <w:p>
-      <w:pPr>
-        <w:pStyle w:val="ListParagraph"/>
-        <w:numPr>
-          <w:ilvl w:val="0"/>
-          <w:numId w:val="9"/>
-        </w:numPr>
-        <w:spacing w:line="360" w:lineRule="auto"/>
-        <w:ind w:left="2694" w:hanging="621"/>
-        <w:rPr>
-          <w:sz w:val="28"/>
-          <w:szCs w:val="28"/>
-        </w:rPr>
-      </w:pPr>
-      <w:r>
-        <w:rPr>
-          <w:rFonts w:hint="eastAsia"/>
-          <w:sz w:val="28"/>
-          <w:szCs w:val="28"/>
-          <w:highlight w:val="yellow"/>
-        </w:rPr>
-        <w:t>直系亲属</w:t>
-      </w:r>
-      <w:r>
-        <w:rPr>
-          <w:rFonts w:hint="eastAsia"/>
-          <w:sz w:val="28"/>
-          <w:szCs w:val="28"/>
-        </w:rPr>
-        <w:t>：弹出界面，同常住人口。</w:t>
-      </w:r>
-    </w:p>
-    <w:p>
-      <w:pPr>
-        <w:pStyle w:val="ListParagraph"/>
-        <w:numPr>
-          <w:ilvl w:val="0"/>
-          <w:numId w:val="9"/>
-        </w:numPr>
-        <w:spacing w:line="360" w:lineRule="auto"/>
-        <w:ind w:left="2694" w:hanging="621"/>
-        <w:rPr>
-          <w:sz w:val="28"/>
-          <w:szCs w:val="28"/>
-        </w:rPr>
-      </w:pPr>
-      <w:r>
-        <w:rPr>
-          <w:rFonts w:hint="eastAsia"/>
-          <w:sz w:val="28"/>
-          <w:szCs w:val="28"/>
-        </w:rPr>
-        <w:t>前科情况弹出界面</w:t>
+        <w:spacing w:line="360" w:lineRule="auto"/>
+        <w:ind w:left="2073"/>
+        <w:rPr>
+          <w:sz w:val="28"/>
+          <w:szCs w:val="28"/>
+        </w:rPr>
+      </w:pPr>
+      <w:r>
+        <w:rPr>
+          <w:rFonts w:hint="eastAsia"/>
+          <w:sz w:val="28"/>
+          <w:szCs w:val="28"/>
+        </w:rPr>
+        <w:t>同案犯关系见</w:t>
+      </w:r>
+      <w:r>
+        <w:rPr>
+          <w:sz w:val="28"/>
+          <w:szCs w:val="28"/>
+        </w:rPr>
+        <w:t>accomplicetype.txt</w:t>
       </w:r>
       <w:r>
         <w:rPr>
@@ -7239,156 +10716,23 @@
         </w:rPr>
         <w:t>。</w:t>
       </w:r>
-      <w:r>
-        <w:rPr>
-          <w:rFonts w:hint="eastAsia"/>
-          <w:sz w:val="28"/>
-          <w:szCs w:val="28"/>
-        </w:rPr>
-        <w:t>所有的数据项均为手工输入，而且</w:t>
-      </w:r>
-      <w:r>
-        <w:rPr>
-          <w:rFonts w:hint="eastAsia"/>
-          <w:sz w:val="28"/>
-          <w:szCs w:val="28"/>
-        </w:rPr>
-        <w:t>都</w:t>
-      </w:r>
-      <w:r>
-        <w:rPr>
-          <w:rFonts w:hint="eastAsia"/>
-          <w:sz w:val="28"/>
-          <w:szCs w:val="28"/>
-        </w:rPr>
-        <w:t>是非必须。</w:t>
-      </w:r>
-    </w:p>
-    <w:p>
-      <w:pPr>
-        <w:pStyle w:val="ListParagraph"/>
-        <w:spacing w:line="360" w:lineRule="auto"/>
-        <w:ind w:left="2694"/>
-        <w:rPr>
-          <w:sz w:val="28"/>
-          <w:szCs w:val="28"/>
-        </w:rPr>
-      </w:pPr>
-      <w:r>
-        <w:object w:dxaOrig="5470" w:dyaOrig="1968">
-          <v:shape id="_x0000_i1029" type="#_x0000_t75" style="width:273.75pt;height:98.25pt" o:ole="">
-            <v:imagedata r:id="rId28" o:title=""/>
-          </v:shape>
-          <o:OLEObject Type="Embed" ProgID="Visio.Drawing.11" ShapeID="_x0000_i1029" DrawAspect="Content" ObjectID="_1396517996" r:id="rId29"/>
-        </w:object>
-      </w:r>
-    </w:p>
-    <w:p>
-      <w:pPr>
-        <w:pStyle w:val="ListParagraph"/>
-        <w:numPr>
-          <w:ilvl w:val="0"/>
-          <w:numId w:val="9"/>
-        </w:numPr>
-        <w:spacing w:line="360" w:lineRule="auto"/>
-        <w:ind w:left="2694" w:hanging="621"/>
-        <w:rPr>
-          <w:sz w:val="28"/>
-          <w:szCs w:val="28"/>
-        </w:rPr>
-      </w:pPr>
-      <w:r>
-        <w:rPr>
-          <w:rFonts w:hint="eastAsia"/>
-          <w:sz w:val="28"/>
-          <w:szCs w:val="28"/>
-        </w:rPr>
-        <w:t>同案</w:t>
-      </w:r>
-      <w:r>
-        <w:rPr>
-          <w:rFonts w:hint="eastAsia"/>
-          <w:sz w:val="28"/>
-          <w:szCs w:val="28"/>
-        </w:rPr>
-        <w:t>或同行人员情况：弹出界面，所有的数据项均为手工输入</w:t>
-      </w:r>
-      <w:r>
-        <w:rPr>
-          <w:rFonts w:hint="eastAsia"/>
-          <w:sz w:val="28"/>
-          <w:szCs w:val="28"/>
-        </w:rPr>
-        <w:t>。所属前科为前期录入的前科信息，再加上“同行”作为最后一项。在输入同案或同行人员时必须选择“所属前科”</w:t>
-      </w:r>
-      <w:r>
-        <w:rPr>
-          <w:rFonts w:hint="eastAsia"/>
-          <w:sz w:val="28"/>
-          <w:szCs w:val="28"/>
-        </w:rPr>
-        <w:t>的前科</w:t>
-      </w:r>
-      <w:r>
-        <w:rPr>
-          <w:rFonts w:hint="eastAsia"/>
-          <w:sz w:val="28"/>
-          <w:szCs w:val="28"/>
-        </w:rPr>
-        <w:t>或者“同行”。</w:t>
-      </w:r>
-    </w:p>
-    <w:p>
-      <w:pPr>
-        <w:spacing w:line="360" w:lineRule="auto"/>
-        <w:ind w:left="2694"/>
-        <w:rPr>
-          <w:sz w:val="28"/>
-          <w:szCs w:val="28"/>
-        </w:rPr>
-      </w:pPr>
-      <w:r>
-        <w:object w:dxaOrig="5470" w:dyaOrig="2365">
-          <v:shape id="_x0000_i1030" type="#_x0000_t75" style="width:273.75pt;height:118.5pt" o:ole="">
-            <v:imagedata r:id="rId30" o:title=""/>
-          </v:shape>
-          <o:OLEObject Type="Embed" ProgID="Visio.Drawing.11" ShapeID="_x0000_i1030" DrawAspect="Content" ObjectID="_1396517997" r:id="rId31"/>
-        </w:object>
-      </w:r>
     </w:p>
     <w:p>
       <w:pPr>
         <w:spacing w:line="360" w:lineRule="auto"/>
         <w:ind w:left="1985"/>
         <w:rPr>
-          <w:rFonts w:hint="eastAsia"/>
-          <w:sz w:val="28"/>
-          <w:szCs w:val="28"/>
-        </w:rPr>
-      </w:pPr>
-      <w:r>
-        <w:rPr>
-          <w:rFonts w:hint="eastAsia"/>
-          <w:sz w:val="28"/>
-          <w:szCs w:val="28"/>
-        </w:rPr>
-        <w:t>所属前科、</w:t>
-      </w:r>
-      <w:r>
-        <w:rPr>
-          <w:rFonts w:hint="eastAsia"/>
-          <w:sz w:val="28"/>
-          <w:szCs w:val="28"/>
-        </w:rPr>
-        <w:t>姓名</w:t>
-      </w:r>
-      <w:r>
-        <w:rPr>
-          <w:rFonts w:hint="eastAsia"/>
-          <w:sz w:val="28"/>
-          <w:szCs w:val="28"/>
-        </w:rPr>
-        <w:t>、关系为必填项。</w:t>
+          <w:sz w:val="28"/>
+          <w:szCs w:val="28"/>
+        </w:rPr>
+      </w:pPr>
+      <w:r>
+        <w:rPr>
+          <w:rFonts w:hint="eastAsia"/>
+          <w:sz w:val="28"/>
+          <w:szCs w:val="28"/>
+        </w:rPr>
+        <w:t>点击“重置”将清空所有信息；点击“完成”将关闭此窗口，并将信息填入到前科情况信息栏中。</w:t>
       </w:r>
     </w:p>
     <w:p>
@@ -7396,19 +10740,34 @@
         <w:spacing w:line="360" w:lineRule="auto"/>
         <w:ind w:left="1985"/>
         <w:rPr>
-          <w:rFonts w:hint="eastAsia"/>
-          <w:sz w:val="28"/>
-          <w:szCs w:val="28"/>
-        </w:rPr>
-      </w:pPr>
-      <w:r>
-        <w:rPr>
-          <w:rFonts w:hint="eastAsia"/>
-          <w:sz w:val="28"/>
-          <w:szCs w:val="28"/>
-        </w:rPr>
-        <w:t>点击“重置”将清空所有信息；点击“完成”将关闭此窗口，并将信息填入到前科情况信息栏中。</w:t>
-      </w:r>
+          <w:sz w:val="28"/>
+          <w:szCs w:val="28"/>
+        </w:rPr>
+      </w:pPr>
+      <w:r>
+        <w:rPr>
+          <w:rFonts w:hint="eastAsia"/>
+          <w:sz w:val="28"/>
+          <w:szCs w:val="28"/>
+        </w:rPr>
+        <w:t>籍贯、来本地日期、</w:t>
+      </w:r>
+      <w:r>
+        <w:rPr>
+          <w:rFonts w:hint="eastAsia"/>
+          <w:sz w:val="28"/>
+          <w:szCs w:val="28"/>
+        </w:rPr>
+        <w:t>住址、事由为必填项。</w:t>
+      </w:r>
+    </w:p>
+    <w:p>
+      <w:pPr>
+        <w:rPr>
+          <w:sz w:val="28"/>
+          <w:szCs w:val="28"/>
+        </w:rPr>
+      </w:pPr>
     </w:p>
     <w:p>
       <w:pPr>
@@ -7419,57 +10778,6 @@
           <w:szCs w:val="28"/>
         </w:rPr>
       </w:pPr>
-      <w:r>
-        <w:rPr>
-          <w:rFonts w:hint="eastAsia"/>
-          <w:sz w:val="28"/>
-          <w:szCs w:val="28"/>
-        </w:rPr>
-        <w:t>籍贯、来本地日期、</w:t>
-      </w:r>
-      <w:r>
-        <w:rPr>
-          <w:rFonts w:hint="eastAsia"/>
-          <w:sz w:val="28"/>
-          <w:szCs w:val="28"/>
-        </w:rPr>
-        <w:t>住址、事由为必填项。</w:t>
-      </w:r>
-    </w:p>
-    <w:p>
-      <w:pPr>
-        <w:rPr>
-          <w:sz w:val="28"/>
-          <w:szCs w:val="28"/>
-        </w:rPr>
-      </w:pPr>
-    </w:p>
-    <w:p>
-      <w:pPr>
-        <w:rPr>
-          <w:sz w:val="28"/>
-          <w:szCs w:val="28"/>
-        </w:rPr>
-      </w:pPr>
-      <w:r>
-        <w:rPr>
-          <w:sz w:val="28"/>
-          <w:szCs w:val="28"/>
-        </w:rPr>
-        <w:br w:type="page"/>
-      </w:r>
-    </w:p>
-    <w:p>
-      <w:pPr>
-        <w:spacing w:line="360" w:lineRule="auto"/>
-        <w:ind w:left="1985"/>
-        <w:rPr>
-          <w:sz w:val="28"/>
-          <w:szCs w:val="28"/>
-        </w:rPr>
-      </w:pPr>
-      <w:bookmarkStart w:id="0" w:name="_GoBack"/>
-      <w:bookmarkEnd w:id="0"/>
     </w:p>
     <w:p>
       <w:pPr>
@@ -7526,6 +10834,14 @@
           <w:szCs w:val="28"/>
         </w:rPr>
         <w:t>一张（面部）照片上传到服务器上，进行比对。如果服务器比对后认为是特殊人员，系统将进行提醒。</w:t>
+      </w:r>
+      <w:r>
+        <w:rPr>
+          <w:rFonts w:hint="eastAsia"/>
+          <w:sz w:val="28"/>
+          <w:szCs w:val="28"/>
+        </w:rPr>
+        <w:t>提醒功能放在二期。</w:t>
       </w:r>
     </w:p>
     <w:p>
@@ -7561,7 +10877,7 @@
                     <pic:cNvPicPr/>
                   </pic:nvPicPr>
                   <pic:blipFill>
-                    <a:blip r:embed="rId32">
+                    <a:blip r:embed="rId28">
                       <a:extLst>
                         <a:ext uri="{28A0092B-C50C-407E-A947-70E740481C1C}">
                           <a14:useLocalDpi xmlns:a14="http://schemas.microsoft.com/office/drawing/2010/main" val="0"/>
@@ -7604,15 +10920,170 @@
           <w:sz w:val="28"/>
           <w:szCs w:val="28"/>
         </w:rPr>
-        <w:t>图片标题为当前图片（在拍摄后或者浏览过程中），可以随时修改。点击“前一页”“后一页”即保存。</w:t>
-      </w:r>
-    </w:p>
-    <w:p>
-      <w:pPr>
-        <w:pStyle w:val="ListParagraph"/>
-        <w:spacing w:line="360" w:lineRule="auto"/>
-        <w:ind w:left="1276"/>
+        <w:lastRenderedPageBreak/>
+        <w:t>照片只要拍摄即保存。图片标题为当前图片（在拍摄后或者浏览过程中），可以随时修改。修改之后点击“前一张”或者“后一张”便保存。</w:t>
+      </w:r>
+    </w:p>
+    <w:p>
+      <w:pPr>
+        <w:pStyle w:val="ListParagraph"/>
+        <w:spacing w:line="360" w:lineRule="auto"/>
+        <w:ind w:left="1713"/>
+        <w:rPr>
+          <w:sz w:val="28"/>
+          <w:szCs w:val="28"/>
+        </w:rPr>
+      </w:pPr>
+      <w:r>
+        <w:rPr>
+          <w:rFonts w:hint="eastAsia"/>
+          <w:sz w:val="28"/>
+          <w:szCs w:val="28"/>
+        </w:rPr>
+        <w:t>拍摄人员照片时，在拍摄取景器中给出一个方框，以</w:t>
+      </w:r>
+      <w:r>
+        <w:rPr>
+          <w:rFonts w:hint="eastAsia"/>
+          <w:sz w:val="28"/>
+          <w:szCs w:val="28"/>
+        </w:rPr>
+        <w:t>方便做面部识别之用</w:t>
+      </w:r>
+      <w:r>
+        <w:rPr>
+          <w:rFonts w:hint="eastAsia"/>
+          <w:sz w:val="28"/>
+          <w:szCs w:val="28"/>
+        </w:rPr>
+        <w:t>。</w:t>
+      </w:r>
+    </w:p>
+    <w:p>
+      <w:pPr>
+        <w:pStyle w:val="ListParagraph"/>
+        <w:spacing w:line="360" w:lineRule="auto"/>
+        <w:ind w:left="1713"/>
         <w:jc w:val="center"/>
+        <w:rPr>
+          <w:sz w:val="28"/>
+          <w:szCs w:val="28"/>
+        </w:rPr>
+      </w:pPr>
+      <w:r>
+        <w:object w:dxaOrig="5753" w:dyaOrig="8021">
+          <v:shape id="_x0000_i1027" type="#_x0000_t75" style="width:185.95pt;height:258.55pt" o:ole="">
+            <v:imagedata r:id="rId29" o:title=""/>
+          </v:shape>
+          <o:OLEObject Type="Embed" ProgID="Visio.Drawing.11" ShapeID="_x0000_i1027" DrawAspect="Content" ObjectID="_1397807161" r:id="rId30"/>
+        </w:object>
+      </w:r>
+    </w:p>
+    <w:p>
+      <w:pPr>
+        <w:pStyle w:val="ListParagraph"/>
+        <w:spacing w:line="360" w:lineRule="auto"/>
+        <w:ind w:left="1713"/>
+        <w:rPr>
+          <w:sz w:val="28"/>
+          <w:szCs w:val="28"/>
+        </w:rPr>
+      </w:pPr>
+      <w:r>
+        <w:rPr>
+          <w:rFonts w:hint="eastAsia"/>
+          <w:sz w:val="28"/>
+          <w:szCs w:val="28"/>
+        </w:rPr>
+        <w:t>上</w:t>
+      </w:r>
+      <w:proofErr w:type="gramStart"/>
+      <w:r>
+        <w:rPr>
+          <w:rFonts w:hint="eastAsia"/>
+          <w:sz w:val="28"/>
+          <w:szCs w:val="28"/>
+        </w:rPr>
+        <w:t>传</w:t>
+      </w:r>
+      <w:r>
+        <w:rPr>
+          <w:rFonts w:hint="eastAsia"/>
+          <w:sz w:val="28"/>
+          <w:szCs w:val="28"/>
+        </w:rPr>
+        <w:t>当前</w:t>
+      </w:r>
+      <w:proofErr w:type="gramEnd"/>
+      <w:r>
+        <w:rPr>
+          <w:rFonts w:hint="eastAsia"/>
+          <w:sz w:val="28"/>
+          <w:szCs w:val="28"/>
+        </w:rPr>
+        <w:t>人员照片时将同时上</w:t>
+      </w:r>
+      <w:proofErr w:type="gramStart"/>
+      <w:r>
+        <w:rPr>
+          <w:rFonts w:hint="eastAsia"/>
+          <w:sz w:val="28"/>
+          <w:szCs w:val="28"/>
+        </w:rPr>
+        <w:t>传人员</w:t>
+      </w:r>
+      <w:proofErr w:type="gramEnd"/>
+      <w:r>
+        <w:rPr>
+          <w:rFonts w:hint="eastAsia"/>
+          <w:sz w:val="28"/>
+          <w:szCs w:val="28"/>
+        </w:rPr>
+        <w:t>姓名、身份证号码。</w:t>
+      </w:r>
+    </w:p>
+    <w:p>
+      <w:pPr>
+        <w:pStyle w:val="ListParagraph"/>
+        <w:spacing w:line="360" w:lineRule="auto"/>
+        <w:ind w:left="1713"/>
+        <w:rPr>
+          <w:sz w:val="28"/>
+          <w:szCs w:val="28"/>
+        </w:rPr>
+      </w:pPr>
+    </w:p>
+    <w:p>
+      <w:pPr>
+        <w:pStyle w:val="ListParagraph"/>
+        <w:spacing w:line="360" w:lineRule="auto"/>
+        <w:ind w:left="1713"/>
+        <w:rPr>
+          <w:sz w:val="28"/>
+          <w:szCs w:val="28"/>
+        </w:rPr>
+      </w:pPr>
+    </w:p>
+    <w:p>
+      <w:pPr>
+        <w:rPr>
+          <w:sz w:val="28"/>
+          <w:szCs w:val="28"/>
+        </w:rPr>
+      </w:pPr>
+      <w:r>
+        <w:rPr>
+          <w:sz w:val="28"/>
+          <w:szCs w:val="28"/>
+        </w:rPr>
+        <w:br w:type="page"/>
+      </w:r>
+    </w:p>
+    <w:p>
+      <w:pPr>
+        <w:pStyle w:val="ListParagraph"/>
+        <w:spacing w:line="360" w:lineRule="auto"/>
+        <w:ind w:left="1713"/>
         <w:rPr>
           <w:sz w:val="28"/>
           <w:szCs w:val="28"/>
@@ -7675,6 +11146,8 @@
         </w:rPr>
         <w:t>选择手指可以浏览指纹照片，如果已经采集的话。指纹可以重复采集，但是最新的将覆盖以前的。</w:t>
       </w:r>
+      <w:bookmarkStart w:id="0" w:name="_GoBack"/>
+      <w:bookmarkEnd w:id="0"/>
     </w:p>
     <w:p>
       <w:pPr>
@@ -7709,7 +11182,7 @@
                     <pic:cNvPicPr/>
                   </pic:nvPicPr>
                   <pic:blipFill>
-                    <a:blip r:embed="rId33">
+                    <a:blip r:embed="rId31">
                       <a:extLst>
                         <a:ext uri="{28A0092B-C50C-407E-A947-70E740481C1C}">
                           <a14:useLocalDpi xmlns:a14="http://schemas.microsoft.com/office/drawing/2010/main" val="0"/>
@@ -7820,7 +11293,25 @@
           <w:sz w:val="28"/>
           <w:szCs w:val="28"/>
         </w:rPr>
-        <w:t>上传到服务器上进行比对。</w:t>
+        <w:t>上传到服务器上进行比对，同时将上</w:t>
+      </w:r>
+      <w:proofErr w:type="gramStart"/>
+      <w:r>
+        <w:rPr>
+          <w:rFonts w:hint="eastAsia"/>
+          <w:sz w:val="28"/>
+          <w:szCs w:val="28"/>
+        </w:rPr>
+        <w:t>传人员</w:t>
+      </w:r>
+      <w:proofErr w:type="gramEnd"/>
+      <w:r>
+        <w:rPr>
+          <w:rFonts w:hint="eastAsia"/>
+          <w:sz w:val="28"/>
+          <w:szCs w:val="28"/>
+        </w:rPr>
+        <w:t>姓名和身份证号码。</w:t>
       </w:r>
     </w:p>
     <w:p>
@@ -8021,7 +11512,7 @@
                     <pic:cNvPicPr/>
                   </pic:nvPicPr>
                   <pic:blipFill>
-                    <a:blip r:embed="rId34">
+                    <a:blip r:embed="rId32">
                       <a:extLst>
                         <a:ext uri="{28A0092B-C50C-407E-A947-70E740481C1C}">
                           <a14:useLocalDpi xmlns:a14="http://schemas.microsoft.com/office/drawing/2010/main" val="0"/>
@@ -8111,37 +11602,7 @@
           <w:sz w:val="28"/>
           <w:szCs w:val="28"/>
         </w:rPr>
-        <w:t>不允许修改。不提供</w:t>
-      </w:r>
-      <w:r>
-        <w:rPr>
-          <w:sz w:val="28"/>
-          <w:szCs w:val="28"/>
-        </w:rPr>
-        <w:t>“</w:t>
-      </w:r>
-      <w:r>
-        <w:rPr>
-          <w:rFonts w:hint="eastAsia"/>
-          <w:sz w:val="28"/>
-          <w:szCs w:val="28"/>
-        </w:rPr>
-        <w:t>删除</w:t>
-      </w:r>
-      <w:r>
-        <w:rPr>
-          <w:sz w:val="28"/>
-          <w:szCs w:val="28"/>
-        </w:rPr>
-        <w:t>”</w:t>
-      </w:r>
-      <w:r>
-        <w:rPr>
-          <w:rFonts w:hint="eastAsia"/>
-          <w:sz w:val="28"/>
-          <w:szCs w:val="28"/>
-        </w:rPr>
-        <w:t>功能。每次采集数量不会太多，因此不需要翻页功能。</w:t>
+        <w:t>不允许修改。</w:t>
       </w:r>
       <w:r>
         <w:rPr>
@@ -8313,7 +11774,7 @@
                     <pic:cNvPicPr/>
                   </pic:nvPicPr>
                   <pic:blipFill>
-                    <a:blip r:embed="rId35">
+                    <a:blip r:embed="rId33">
                       <a:extLst>
                         <a:ext uri="{28A0092B-C50C-407E-A947-70E740481C1C}">
                           <a14:useLocalDpi xmlns:a14="http://schemas.microsoft.com/office/drawing/2010/main" val="0"/>
@@ -8538,10 +11999,10 @@
       </w:pPr>
       <w:r>
         <w:object w:dxaOrig="3486" w:dyaOrig="12840">
-          <v:shape id="_x0000_i1031" type="#_x0000_t75" style="width:125.25pt;height:461.25pt" o:ole="">
-            <v:imagedata r:id="rId36" o:title=""/>
+          <v:shape id="_x0000_i1028" type="#_x0000_t75" style="width:125.2pt;height:460.8pt" o:ole="">
+            <v:imagedata r:id="rId34" o:title=""/>
           </v:shape>
-          <o:OLEObject Type="Embed" ProgID="Visio.Drawing.11" ShapeID="_x0000_i1031" DrawAspect="Content" ObjectID="_1396517998" r:id="rId37"/>
+          <o:OLEObject Type="Embed" ProgID="Visio.Drawing.11" ShapeID="_x0000_i1028" DrawAspect="Content" ObjectID="_1397807162" r:id="rId35"/>
         </w:object>
       </w:r>
       <w:r>
@@ -8733,6 +12194,92 @@
     </w:lvl>
   </w:abstractNum>
   <w:abstractNum w:abstractNumId="1">
+    <w:nsid w:val="0AD706DA"/>
+    <w:multiLevelType w:val="hybridMultilevel"/>
+    <w:tmpl w:val="358A54DC"/>
+    <w:lvl w:ilvl="0" w:tplc="0409000F">
+      <w:start w:val="1"/>
+      <w:numFmt w:val="decimal"/>
+      <w:lvlText w:val="%1."/>
+      <w:lvlJc w:val="left"/>
+      <w:pPr>
+        <w:ind w:left="720" w:hanging="360"/>
+      </w:pPr>
+    </w:lvl>
+    <w:lvl w:ilvl="1" w:tplc="04090019" w:tentative="1">
+      <w:start w:val="1"/>
+      <w:numFmt w:val="lowerLetter"/>
+      <w:lvlText w:val="%2."/>
+      <w:lvlJc w:val="left"/>
+      <w:pPr>
+        <w:ind w:left="1440" w:hanging="360"/>
+      </w:pPr>
+    </w:lvl>
+    <w:lvl w:ilvl="2" w:tplc="0409001B" w:tentative="1">
+      <w:start w:val="1"/>
+      <w:numFmt w:val="lowerRoman"/>
+      <w:lvlText w:val="%3."/>
+      <w:lvlJc w:val="right"/>
+      <w:pPr>
+        <w:ind w:left="2160" w:hanging="180"/>
+      </w:pPr>
+    </w:lvl>
+    <w:lvl w:ilvl="3" w:tplc="0409000F" w:tentative="1">
+      <w:start w:val="1"/>
+      <w:numFmt w:val="decimal"/>
+      <w:lvlText w:val="%4."/>
+      <w:lvlJc w:val="left"/>
+      <w:pPr>
+        <w:ind w:left="2880" w:hanging="360"/>
+      </w:pPr>
+    </w:lvl>
+    <w:lvl w:ilvl="4" w:tplc="04090019" w:tentative="1">
+      <w:start w:val="1"/>
+      <w:numFmt w:val="lowerLetter"/>
+      <w:lvlText w:val="%5."/>
+      <w:lvlJc w:val="left"/>
+      <w:pPr>
+        <w:ind w:left="3600" w:hanging="360"/>
+      </w:pPr>
+    </w:lvl>
+    <w:lvl w:ilvl="5" w:tplc="0409001B" w:tentative="1">
+      <w:start w:val="1"/>
+      <w:numFmt w:val="lowerRoman"/>
+      <w:lvlText w:val="%6."/>
+      <w:lvlJc w:val="right"/>
+      <w:pPr>
+        <w:ind w:left="4320" w:hanging="180"/>
+      </w:pPr>
+    </w:lvl>
+    <w:lvl w:ilvl="6" w:tplc="0409000F" w:tentative="1">
+      <w:start w:val="1"/>
+      <w:numFmt w:val="decimal"/>
+      <w:lvlText w:val="%7."/>
+      <w:lvlJc w:val="left"/>
+      <w:pPr>
+        <w:ind w:left="5040" w:hanging="360"/>
+      </w:pPr>
+    </w:lvl>
+    <w:lvl w:ilvl="7" w:tplc="04090019" w:tentative="1">
+      <w:start w:val="1"/>
+      <w:numFmt w:val="lowerLetter"/>
+      <w:lvlText w:val="%8."/>
+      <w:lvlJc w:val="left"/>
+      <w:pPr>
+        <w:ind w:left="5760" w:hanging="360"/>
+      </w:pPr>
+    </w:lvl>
+    <w:lvl w:ilvl="8" w:tplc="0409001B" w:tentative="1">
+      <w:start w:val="1"/>
+      <w:numFmt w:val="lowerRoman"/>
+      <w:lvlText w:val="%9."/>
+      <w:lvlJc w:val="right"/>
+      <w:pPr>
+        <w:ind w:left="6480" w:hanging="180"/>
+      </w:pPr>
+    </w:lvl>
+  </w:abstractNum>
+  <w:abstractNum w:abstractNumId="2">
     <w:nsid w:val="15D23C09"/>
     <w:multiLevelType w:val="hybridMultilevel"/>
     <w:tmpl w:val="B64293D2"/>
@@ -8821,7 +12368,93 @@
       </w:pPr>
     </w:lvl>
   </w:abstractNum>
-  <w:abstractNum w:abstractNumId="2">
+  <w:abstractNum w:abstractNumId="3">
+    <w:nsid w:val="1BC8729A"/>
+    <w:multiLevelType w:val="hybridMultilevel"/>
+    <w:tmpl w:val="358A54DC"/>
+    <w:lvl w:ilvl="0" w:tplc="0409000F">
+      <w:start w:val="1"/>
+      <w:numFmt w:val="decimal"/>
+      <w:lvlText w:val="%1."/>
+      <w:lvlJc w:val="left"/>
+      <w:pPr>
+        <w:ind w:left="720" w:hanging="360"/>
+      </w:pPr>
+    </w:lvl>
+    <w:lvl w:ilvl="1" w:tplc="04090019" w:tentative="1">
+      <w:start w:val="1"/>
+      <w:numFmt w:val="lowerLetter"/>
+      <w:lvlText w:val="%2."/>
+      <w:lvlJc w:val="left"/>
+      <w:pPr>
+        <w:ind w:left="1440" w:hanging="360"/>
+      </w:pPr>
+    </w:lvl>
+    <w:lvl w:ilvl="2" w:tplc="0409001B" w:tentative="1">
+      <w:start w:val="1"/>
+      <w:numFmt w:val="lowerRoman"/>
+      <w:lvlText w:val="%3."/>
+      <w:lvlJc w:val="right"/>
+      <w:pPr>
+        <w:ind w:left="2160" w:hanging="180"/>
+      </w:pPr>
+    </w:lvl>
+    <w:lvl w:ilvl="3" w:tplc="0409000F" w:tentative="1">
+      <w:start w:val="1"/>
+      <w:numFmt w:val="decimal"/>
+      <w:lvlText w:val="%4."/>
+      <w:lvlJc w:val="left"/>
+      <w:pPr>
+        <w:ind w:left="2880" w:hanging="360"/>
+      </w:pPr>
+    </w:lvl>
+    <w:lvl w:ilvl="4" w:tplc="04090019" w:tentative="1">
+      <w:start w:val="1"/>
+      <w:numFmt w:val="lowerLetter"/>
+      <w:lvlText w:val="%5."/>
+      <w:lvlJc w:val="left"/>
+      <w:pPr>
+        <w:ind w:left="3600" w:hanging="360"/>
+      </w:pPr>
+    </w:lvl>
+    <w:lvl w:ilvl="5" w:tplc="0409001B" w:tentative="1">
+      <w:start w:val="1"/>
+      <w:numFmt w:val="lowerRoman"/>
+      <w:lvlText w:val="%6."/>
+      <w:lvlJc w:val="right"/>
+      <w:pPr>
+        <w:ind w:left="4320" w:hanging="180"/>
+      </w:pPr>
+    </w:lvl>
+    <w:lvl w:ilvl="6" w:tplc="0409000F" w:tentative="1">
+      <w:start w:val="1"/>
+      <w:numFmt w:val="decimal"/>
+      <w:lvlText w:val="%7."/>
+      <w:lvlJc w:val="left"/>
+      <w:pPr>
+        <w:ind w:left="5040" w:hanging="360"/>
+      </w:pPr>
+    </w:lvl>
+    <w:lvl w:ilvl="7" w:tplc="04090019" w:tentative="1">
+      <w:start w:val="1"/>
+      <w:numFmt w:val="lowerLetter"/>
+      <w:lvlText w:val="%8."/>
+      <w:lvlJc w:val="left"/>
+      <w:pPr>
+        <w:ind w:left="5760" w:hanging="360"/>
+      </w:pPr>
+    </w:lvl>
+    <w:lvl w:ilvl="8" w:tplc="0409001B" w:tentative="1">
+      <w:start w:val="1"/>
+      <w:numFmt w:val="lowerRoman"/>
+      <w:lvlText w:val="%9."/>
+      <w:lvlJc w:val="right"/>
+      <w:pPr>
+        <w:ind w:left="6480" w:hanging="180"/>
+      </w:pPr>
+    </w:lvl>
+  </w:abstractNum>
+  <w:abstractNum w:abstractNumId="4">
     <w:nsid w:val="2809238E"/>
     <w:multiLevelType w:val="hybridMultilevel"/>
     <w:tmpl w:val="8F564768"/>
@@ -8910,7 +12543,7 @@
       </w:pPr>
     </w:lvl>
   </w:abstractNum>
-  <w:abstractNum w:abstractNumId="3">
+  <w:abstractNum w:abstractNumId="5">
     <w:nsid w:val="28EF18EE"/>
     <w:multiLevelType w:val="hybridMultilevel"/>
     <w:tmpl w:val="0E88C140"/>
@@ -8999,189 +12632,17 @@
       </w:pPr>
     </w:lvl>
   </w:abstractNum>
-  <w:abstractNum w:abstractNumId="4">
-    <w:nsid w:val="3072316B"/>
+  <w:abstractNum w:abstractNumId="6">
+    <w:nsid w:val="2DD039DB"/>
     <w:multiLevelType w:val="hybridMultilevel"/>
-    <w:tmpl w:val="B246A838"/>
-    <w:lvl w:ilvl="0" w:tplc="0409000F">
+    <w:tmpl w:val="7B0E242E"/>
+    <w:lvl w:ilvl="0" w:tplc="AB3C8D5E">
       <w:start w:val="1"/>
       <w:numFmt w:val="decimal"/>
-      <w:lvlText w:val="%1."/>
+      <w:lvlText w:val="(%1)"/>
       <w:lvlJc w:val="left"/>
       <w:pPr>
-        <w:ind w:left="1713" w:hanging="360"/>
-      </w:pPr>
-    </w:lvl>
-    <w:lvl w:ilvl="1" w:tplc="04090019">
-      <w:start w:val="1"/>
-      <w:numFmt w:val="lowerLetter"/>
-      <w:lvlText w:val="%2."/>
-      <w:lvlJc w:val="left"/>
-      <w:pPr>
-        <w:ind w:left="2433" w:hanging="360"/>
-      </w:pPr>
-    </w:lvl>
-    <w:lvl w:ilvl="2" w:tplc="0409001B" w:tentative="1">
-      <w:start w:val="1"/>
-      <w:numFmt w:val="lowerRoman"/>
-      <w:lvlText w:val="%3."/>
-      <w:lvlJc w:val="right"/>
-      <w:pPr>
-        <w:ind w:left="3153" w:hanging="180"/>
-      </w:pPr>
-    </w:lvl>
-    <w:lvl w:ilvl="3" w:tplc="0409000F" w:tentative="1">
-      <w:start w:val="1"/>
-      <w:numFmt w:val="decimal"/>
-      <w:lvlText w:val="%4."/>
-      <w:lvlJc w:val="left"/>
-      <w:pPr>
-        <w:ind w:left="3873" w:hanging="360"/>
-      </w:pPr>
-    </w:lvl>
-    <w:lvl w:ilvl="4" w:tplc="04090019" w:tentative="1">
-      <w:start w:val="1"/>
-      <w:numFmt w:val="lowerLetter"/>
-      <w:lvlText w:val="%5."/>
-      <w:lvlJc w:val="left"/>
-      <w:pPr>
-        <w:ind w:left="4593" w:hanging="360"/>
-      </w:pPr>
-    </w:lvl>
-    <w:lvl w:ilvl="5" w:tplc="0409001B" w:tentative="1">
-      <w:start w:val="1"/>
-      <w:numFmt w:val="lowerRoman"/>
-      <w:lvlText w:val="%6."/>
-      <w:lvlJc w:val="right"/>
-      <w:pPr>
-        <w:ind w:left="5313" w:hanging="180"/>
-      </w:pPr>
-    </w:lvl>
-    <w:lvl w:ilvl="6" w:tplc="0409000F" w:tentative="1">
-      <w:start w:val="1"/>
-      <w:numFmt w:val="decimal"/>
-      <w:lvlText w:val="%7."/>
-      <w:lvlJc w:val="left"/>
-      <w:pPr>
-        <w:ind w:left="6033" w:hanging="360"/>
-      </w:pPr>
-    </w:lvl>
-    <w:lvl w:ilvl="7" w:tplc="04090019" w:tentative="1">
-      <w:start w:val="1"/>
-      <w:numFmt w:val="lowerLetter"/>
-      <w:lvlText w:val="%8."/>
-      <w:lvlJc w:val="left"/>
-      <w:pPr>
-        <w:ind w:left="6753" w:hanging="360"/>
-      </w:pPr>
-    </w:lvl>
-    <w:lvl w:ilvl="8" w:tplc="0409001B" w:tentative="1">
-      <w:start w:val="1"/>
-      <w:numFmt w:val="lowerRoman"/>
-      <w:lvlText w:val="%9."/>
-      <w:lvlJc w:val="right"/>
-      <w:pPr>
-        <w:ind w:left="7473" w:hanging="180"/>
-      </w:pPr>
-    </w:lvl>
-  </w:abstractNum>
-  <w:abstractNum w:abstractNumId="5">
-    <w:nsid w:val="31CB7E7A"/>
-    <w:multiLevelType w:val="hybridMultilevel"/>
-    <w:tmpl w:val="494C6804"/>
-    <w:lvl w:ilvl="0" w:tplc="96B2BD80">
-      <w:start w:val="1"/>
-      <w:numFmt w:val="decimal"/>
-      <w:lvlText w:val="%1."/>
-      <w:lvlJc w:val="left"/>
-      <w:pPr>
-        <w:ind w:left="1713" w:hanging="360"/>
-      </w:pPr>
-    </w:lvl>
-    <w:lvl w:ilvl="1" w:tplc="04090019" w:tentative="1">
-      <w:start w:val="1"/>
-      <w:numFmt w:val="lowerLetter"/>
-      <w:lvlText w:val="%2."/>
-      <w:lvlJc w:val="left"/>
-      <w:pPr>
-        <w:ind w:left="2433" w:hanging="360"/>
-      </w:pPr>
-    </w:lvl>
-    <w:lvl w:ilvl="2" w:tplc="0409001B" w:tentative="1">
-      <w:start w:val="1"/>
-      <w:numFmt w:val="lowerRoman"/>
-      <w:lvlText w:val="%3."/>
-      <w:lvlJc w:val="right"/>
-      <w:pPr>
-        <w:ind w:left="3153" w:hanging="180"/>
-      </w:pPr>
-    </w:lvl>
-    <w:lvl w:ilvl="3" w:tplc="0409000F" w:tentative="1">
-      <w:start w:val="1"/>
-      <w:numFmt w:val="decimal"/>
-      <w:lvlText w:val="%4."/>
-      <w:lvlJc w:val="left"/>
-      <w:pPr>
-        <w:ind w:left="3873" w:hanging="360"/>
-      </w:pPr>
-    </w:lvl>
-    <w:lvl w:ilvl="4" w:tplc="04090019" w:tentative="1">
-      <w:start w:val="1"/>
-      <w:numFmt w:val="lowerLetter"/>
-      <w:lvlText w:val="%5."/>
-      <w:lvlJc w:val="left"/>
-      <w:pPr>
-        <w:ind w:left="4593" w:hanging="360"/>
-      </w:pPr>
-    </w:lvl>
-    <w:lvl w:ilvl="5" w:tplc="0409001B" w:tentative="1">
-      <w:start w:val="1"/>
-      <w:numFmt w:val="lowerRoman"/>
-      <w:lvlText w:val="%6."/>
-      <w:lvlJc w:val="right"/>
-      <w:pPr>
-        <w:ind w:left="5313" w:hanging="180"/>
-      </w:pPr>
-    </w:lvl>
-    <w:lvl w:ilvl="6" w:tplc="0409000F" w:tentative="1">
-      <w:start w:val="1"/>
-      <w:numFmt w:val="decimal"/>
-      <w:lvlText w:val="%7."/>
-      <w:lvlJc w:val="left"/>
-      <w:pPr>
-        <w:ind w:left="6033" w:hanging="360"/>
-      </w:pPr>
-    </w:lvl>
-    <w:lvl w:ilvl="7" w:tplc="04090019" w:tentative="1">
-      <w:start w:val="1"/>
-      <w:numFmt w:val="lowerLetter"/>
-      <w:lvlText w:val="%8."/>
-      <w:lvlJc w:val="left"/>
-      <w:pPr>
-        <w:ind w:left="6753" w:hanging="360"/>
-      </w:pPr>
-    </w:lvl>
-    <w:lvl w:ilvl="8" w:tplc="0409001B" w:tentative="1">
-      <w:start w:val="1"/>
-      <w:numFmt w:val="lowerRoman"/>
-      <w:lvlText w:val="%9."/>
-      <w:lvlJc w:val="right"/>
-      <w:pPr>
-        <w:ind w:left="7473" w:hanging="180"/>
-      </w:pPr>
-    </w:lvl>
-  </w:abstractNum>
-  <w:abstractNum w:abstractNumId="6">
-    <w:nsid w:val="53117ADF"/>
-    <w:multiLevelType w:val="hybridMultilevel"/>
-    <w:tmpl w:val="21226218"/>
-    <w:lvl w:ilvl="0" w:tplc="FFCA7108">
-      <w:start w:val="1"/>
-      <w:numFmt w:val="decimal"/>
-      <w:lvlText w:val="%1."/>
-      <w:lvlJc w:val="left"/>
-      <w:pPr>
-        <w:ind w:left="1713" w:hanging="360"/>
+        <w:ind w:left="1996" w:hanging="360"/>
       </w:pPr>
       <w:rPr>
         <w:rFonts w:hint="eastAsia"/>
@@ -9193,7 +12654,7 @@
       <w:lvlText w:val="%2."/>
       <w:lvlJc w:val="left"/>
       <w:pPr>
-        <w:ind w:left="1440" w:hanging="360"/>
+        <w:ind w:left="2716" w:hanging="360"/>
       </w:pPr>
     </w:lvl>
     <w:lvl w:ilvl="2" w:tplc="0409001B" w:tentative="1">
@@ -9202,7 +12663,7 @@
       <w:lvlText w:val="%3."/>
       <w:lvlJc w:val="right"/>
       <w:pPr>
-        <w:ind w:left="2160" w:hanging="180"/>
+        <w:ind w:left="3436" w:hanging="180"/>
       </w:pPr>
     </w:lvl>
     <w:lvl w:ilvl="3" w:tplc="0409000F" w:tentative="1">
@@ -9211,7 +12672,7 @@
       <w:lvlText w:val="%4."/>
       <w:lvlJc w:val="left"/>
       <w:pPr>
-        <w:ind w:left="2880" w:hanging="360"/>
+        <w:ind w:left="4156" w:hanging="360"/>
       </w:pPr>
     </w:lvl>
     <w:lvl w:ilvl="4" w:tplc="04090019" w:tentative="1">
@@ -9220,7 +12681,7 @@
       <w:lvlText w:val="%5."/>
       <w:lvlJc w:val="left"/>
       <w:pPr>
-        <w:ind w:left="3600" w:hanging="360"/>
+        <w:ind w:left="4876" w:hanging="360"/>
       </w:pPr>
     </w:lvl>
     <w:lvl w:ilvl="5" w:tplc="0409001B" w:tentative="1">
@@ -9229,7 +12690,7 @@
       <w:lvlText w:val="%6."/>
       <w:lvlJc w:val="right"/>
       <w:pPr>
-        <w:ind w:left="4320" w:hanging="180"/>
+        <w:ind w:left="5596" w:hanging="180"/>
       </w:pPr>
     </w:lvl>
     <w:lvl w:ilvl="6" w:tplc="0409000F" w:tentative="1">
@@ -9238,7 +12699,7 @@
       <w:lvlText w:val="%7."/>
       <w:lvlJc w:val="left"/>
       <w:pPr>
-        <w:ind w:left="5040" w:hanging="360"/>
+        <w:ind w:left="6316" w:hanging="360"/>
       </w:pPr>
     </w:lvl>
     <w:lvl w:ilvl="7" w:tplc="04090019" w:tentative="1">
@@ -9247,7 +12708,7 @@
       <w:lvlText w:val="%8."/>
       <w:lvlJc w:val="left"/>
       <w:pPr>
-        <w:ind w:left="5760" w:hanging="360"/>
+        <w:ind w:left="7036" w:hanging="360"/>
       </w:pPr>
     </w:lvl>
     <w:lvl w:ilvl="8" w:tplc="0409001B" w:tentative="1">
@@ -9256,11 +12717,272 @@
       <w:lvlText w:val="%9."/>
       <w:lvlJc w:val="right"/>
       <w:pPr>
-        <w:ind w:left="6480" w:hanging="180"/>
+        <w:ind w:left="7756" w:hanging="180"/>
       </w:pPr>
     </w:lvl>
   </w:abstractNum>
   <w:abstractNum w:abstractNumId="7">
+    <w:nsid w:val="3072316B"/>
+    <w:multiLevelType w:val="hybridMultilevel"/>
+    <w:tmpl w:val="B246A838"/>
+    <w:lvl w:ilvl="0" w:tplc="0409000F">
+      <w:start w:val="1"/>
+      <w:numFmt w:val="decimal"/>
+      <w:lvlText w:val="%1."/>
+      <w:lvlJc w:val="left"/>
+      <w:pPr>
+        <w:ind w:left="1713" w:hanging="360"/>
+      </w:pPr>
+    </w:lvl>
+    <w:lvl w:ilvl="1" w:tplc="04090019">
+      <w:start w:val="1"/>
+      <w:numFmt w:val="lowerLetter"/>
+      <w:lvlText w:val="%2."/>
+      <w:lvlJc w:val="left"/>
+      <w:pPr>
+        <w:ind w:left="2433" w:hanging="360"/>
+      </w:pPr>
+    </w:lvl>
+    <w:lvl w:ilvl="2" w:tplc="0409001B" w:tentative="1">
+      <w:start w:val="1"/>
+      <w:numFmt w:val="lowerRoman"/>
+      <w:lvlText w:val="%3."/>
+      <w:lvlJc w:val="right"/>
+      <w:pPr>
+        <w:ind w:left="3153" w:hanging="180"/>
+      </w:pPr>
+    </w:lvl>
+    <w:lvl w:ilvl="3" w:tplc="0409000F" w:tentative="1">
+      <w:start w:val="1"/>
+      <w:numFmt w:val="decimal"/>
+      <w:lvlText w:val="%4."/>
+      <w:lvlJc w:val="left"/>
+      <w:pPr>
+        <w:ind w:left="3873" w:hanging="360"/>
+      </w:pPr>
+    </w:lvl>
+    <w:lvl w:ilvl="4" w:tplc="04090019" w:tentative="1">
+      <w:start w:val="1"/>
+      <w:numFmt w:val="lowerLetter"/>
+      <w:lvlText w:val="%5."/>
+      <w:lvlJc w:val="left"/>
+      <w:pPr>
+        <w:ind w:left="4593" w:hanging="360"/>
+      </w:pPr>
+    </w:lvl>
+    <w:lvl w:ilvl="5" w:tplc="0409001B" w:tentative="1">
+      <w:start w:val="1"/>
+      <w:numFmt w:val="lowerRoman"/>
+      <w:lvlText w:val="%6."/>
+      <w:lvlJc w:val="right"/>
+      <w:pPr>
+        <w:ind w:left="5313" w:hanging="180"/>
+      </w:pPr>
+    </w:lvl>
+    <w:lvl w:ilvl="6" w:tplc="0409000F" w:tentative="1">
+      <w:start w:val="1"/>
+      <w:numFmt w:val="decimal"/>
+      <w:lvlText w:val="%7."/>
+      <w:lvlJc w:val="left"/>
+      <w:pPr>
+        <w:ind w:left="6033" w:hanging="360"/>
+      </w:pPr>
+    </w:lvl>
+    <w:lvl w:ilvl="7" w:tplc="04090019" w:tentative="1">
+      <w:start w:val="1"/>
+      <w:numFmt w:val="lowerLetter"/>
+      <w:lvlText w:val="%8."/>
+      <w:lvlJc w:val="left"/>
+      <w:pPr>
+        <w:ind w:left="6753" w:hanging="360"/>
+      </w:pPr>
+    </w:lvl>
+    <w:lvl w:ilvl="8" w:tplc="0409001B" w:tentative="1">
+      <w:start w:val="1"/>
+      <w:numFmt w:val="lowerRoman"/>
+      <w:lvlText w:val="%9."/>
+      <w:lvlJc w:val="right"/>
+      <w:pPr>
+        <w:ind w:left="7473" w:hanging="180"/>
+      </w:pPr>
+    </w:lvl>
+  </w:abstractNum>
+  <w:abstractNum w:abstractNumId="8">
+    <w:nsid w:val="31CB7E7A"/>
+    <w:multiLevelType w:val="hybridMultilevel"/>
+    <w:tmpl w:val="494C6804"/>
+    <w:lvl w:ilvl="0" w:tplc="96B2BD80">
+      <w:start w:val="1"/>
+      <w:numFmt w:val="decimal"/>
+      <w:lvlText w:val="%1."/>
+      <w:lvlJc w:val="left"/>
+      <w:pPr>
+        <w:ind w:left="1713" w:hanging="360"/>
+      </w:pPr>
+    </w:lvl>
+    <w:lvl w:ilvl="1" w:tplc="04090019" w:tentative="1">
+      <w:start w:val="1"/>
+      <w:numFmt w:val="lowerLetter"/>
+      <w:lvlText w:val="%2."/>
+      <w:lvlJc w:val="left"/>
+      <w:pPr>
+        <w:ind w:left="2433" w:hanging="360"/>
+      </w:pPr>
+    </w:lvl>
+    <w:lvl w:ilvl="2" w:tplc="0409001B" w:tentative="1">
+      <w:start w:val="1"/>
+      <w:numFmt w:val="lowerRoman"/>
+      <w:lvlText w:val="%3."/>
+      <w:lvlJc w:val="right"/>
+      <w:pPr>
+        <w:ind w:left="3153" w:hanging="180"/>
+      </w:pPr>
+    </w:lvl>
+    <w:lvl w:ilvl="3" w:tplc="0409000F" w:tentative="1">
+      <w:start w:val="1"/>
+      <w:numFmt w:val="decimal"/>
+      <w:lvlText w:val="%4."/>
+      <w:lvlJc w:val="left"/>
+      <w:pPr>
+        <w:ind w:left="3873" w:hanging="360"/>
+      </w:pPr>
+    </w:lvl>
+    <w:lvl w:ilvl="4" w:tplc="04090019" w:tentative="1">
+      <w:start w:val="1"/>
+      <w:numFmt w:val="lowerLetter"/>
+      <w:lvlText w:val="%5."/>
+      <w:lvlJc w:val="left"/>
+      <w:pPr>
+        <w:ind w:left="4593" w:hanging="360"/>
+      </w:pPr>
+    </w:lvl>
+    <w:lvl w:ilvl="5" w:tplc="0409001B" w:tentative="1">
+      <w:start w:val="1"/>
+      <w:numFmt w:val="lowerRoman"/>
+      <w:lvlText w:val="%6."/>
+      <w:lvlJc w:val="right"/>
+      <w:pPr>
+        <w:ind w:left="5313" w:hanging="180"/>
+      </w:pPr>
+    </w:lvl>
+    <w:lvl w:ilvl="6" w:tplc="0409000F" w:tentative="1">
+      <w:start w:val="1"/>
+      <w:numFmt w:val="decimal"/>
+      <w:lvlText w:val="%7."/>
+      <w:lvlJc w:val="left"/>
+      <w:pPr>
+        <w:ind w:left="6033" w:hanging="360"/>
+      </w:pPr>
+    </w:lvl>
+    <w:lvl w:ilvl="7" w:tplc="04090019" w:tentative="1">
+      <w:start w:val="1"/>
+      <w:numFmt w:val="lowerLetter"/>
+      <w:lvlText w:val="%8."/>
+      <w:lvlJc w:val="left"/>
+      <w:pPr>
+        <w:ind w:left="6753" w:hanging="360"/>
+      </w:pPr>
+    </w:lvl>
+    <w:lvl w:ilvl="8" w:tplc="0409001B" w:tentative="1">
+      <w:start w:val="1"/>
+      <w:numFmt w:val="lowerRoman"/>
+      <w:lvlText w:val="%9."/>
+      <w:lvlJc w:val="right"/>
+      <w:pPr>
+        <w:ind w:left="7473" w:hanging="180"/>
+      </w:pPr>
+    </w:lvl>
+  </w:abstractNum>
+  <w:abstractNum w:abstractNumId="9">
+    <w:nsid w:val="53117ADF"/>
+    <w:multiLevelType w:val="hybridMultilevel"/>
+    <w:tmpl w:val="21226218"/>
+    <w:lvl w:ilvl="0" w:tplc="FFCA7108">
+      <w:start w:val="1"/>
+      <w:numFmt w:val="decimal"/>
+      <w:lvlText w:val="%1."/>
+      <w:lvlJc w:val="left"/>
+      <w:pPr>
+        <w:ind w:left="1713" w:hanging="360"/>
+      </w:pPr>
+      <w:rPr>
+        <w:rFonts w:hint="eastAsia"/>
+      </w:rPr>
+    </w:lvl>
+    <w:lvl w:ilvl="1" w:tplc="04090019" w:tentative="1">
+      <w:start w:val="1"/>
+      <w:numFmt w:val="lowerLetter"/>
+      <w:lvlText w:val="%2."/>
+      <w:lvlJc w:val="left"/>
+      <w:pPr>
+        <w:ind w:left="1440" w:hanging="360"/>
+      </w:pPr>
+    </w:lvl>
+    <w:lvl w:ilvl="2" w:tplc="0409001B" w:tentative="1">
+      <w:start w:val="1"/>
+      <w:numFmt w:val="lowerRoman"/>
+      <w:lvlText w:val="%3."/>
+      <w:lvlJc w:val="right"/>
+      <w:pPr>
+        <w:ind w:left="2160" w:hanging="180"/>
+      </w:pPr>
+    </w:lvl>
+    <w:lvl w:ilvl="3" w:tplc="0409000F" w:tentative="1">
+      <w:start w:val="1"/>
+      <w:numFmt w:val="decimal"/>
+      <w:lvlText w:val="%4."/>
+      <w:lvlJc w:val="left"/>
+      <w:pPr>
+        <w:ind w:left="2880" w:hanging="360"/>
+      </w:pPr>
+    </w:lvl>
+    <w:lvl w:ilvl="4" w:tplc="04090019" w:tentative="1">
+      <w:start w:val="1"/>
+      <w:numFmt w:val="lowerLetter"/>
+      <w:lvlText w:val="%5."/>
+      <w:lvlJc w:val="left"/>
+      <w:pPr>
+        <w:ind w:left="3600" w:hanging="360"/>
+      </w:pPr>
+    </w:lvl>
+    <w:lvl w:ilvl="5" w:tplc="0409001B" w:tentative="1">
+      <w:start w:val="1"/>
+      <w:numFmt w:val="lowerRoman"/>
+      <w:lvlText w:val="%6."/>
+      <w:lvlJc w:val="right"/>
+      <w:pPr>
+        <w:ind w:left="4320" w:hanging="180"/>
+      </w:pPr>
+    </w:lvl>
+    <w:lvl w:ilvl="6" w:tplc="0409000F" w:tentative="1">
+      <w:start w:val="1"/>
+      <w:numFmt w:val="decimal"/>
+      <w:lvlText w:val="%7."/>
+      <w:lvlJc w:val="left"/>
+      <w:pPr>
+        <w:ind w:left="5040" w:hanging="360"/>
+      </w:pPr>
+    </w:lvl>
+    <w:lvl w:ilvl="7" w:tplc="04090019" w:tentative="1">
+      <w:start w:val="1"/>
+      <w:numFmt w:val="lowerLetter"/>
+      <w:lvlText w:val="%8."/>
+      <w:lvlJc w:val="left"/>
+      <w:pPr>
+        <w:ind w:left="5760" w:hanging="360"/>
+      </w:pPr>
+    </w:lvl>
+    <w:lvl w:ilvl="8" w:tplc="0409001B" w:tentative="1">
+      <w:start w:val="1"/>
+      <w:numFmt w:val="lowerRoman"/>
+      <w:lvlText w:val="%9."/>
+      <w:lvlJc w:val="right"/>
+      <w:pPr>
+        <w:ind w:left="6480" w:hanging="180"/>
+      </w:pPr>
+    </w:lvl>
+  </w:abstractNum>
+  <w:abstractNum w:abstractNumId="10">
     <w:nsid w:val="5C3B1013"/>
     <w:multiLevelType w:val="hybridMultilevel"/>
     <w:tmpl w:val="A7F87EBA"/>
@@ -9346,10 +13068,10 @@
       </w:pPr>
     </w:lvl>
   </w:abstractNum>
-  <w:abstractNum w:abstractNumId="8">
+  <w:abstractNum w:abstractNumId="11">
     <w:nsid w:val="69787F18"/>
     <w:multiLevelType w:val="hybridMultilevel"/>
-    <w:tmpl w:val="CC30E87C"/>
+    <w:tmpl w:val="3C748FA8"/>
     <w:lvl w:ilvl="0" w:tplc="5DE4746A">
       <w:start w:val="1"/>
       <w:numFmt w:val="japaneseCounting"/>
@@ -9437,31 +13159,40 @@
     </w:lvl>
   </w:abstractNum>
   <w:num w:numId="1">
+    <w:abstractNumId w:val="11"/>
+  </w:num>
+  <w:num w:numId="2">
+    <w:abstractNumId w:val="7"/>
+  </w:num>
+  <w:num w:numId="3">
+    <w:abstractNumId w:val="9"/>
+  </w:num>
+  <w:num w:numId="4">
     <w:abstractNumId w:val="8"/>
   </w:num>
-  <w:num w:numId="2">
-    <w:abstractNumId w:val="4"/>
+  <w:num w:numId="5">
+    <w:abstractNumId w:val="10"/>
   </w:num>
-  <w:num w:numId="3">
-    <w:abstractNumId w:val="6"/>
-  </w:num>
-  <w:num w:numId="4">
+  <w:num w:numId="6">
     <w:abstractNumId w:val="5"/>
   </w:num>
-  <w:num w:numId="5">
-    <w:abstractNumId w:val="7"/>
-  </w:num>
-  <w:num w:numId="6">
-    <w:abstractNumId w:val="3"/>
-  </w:num>
   <w:num w:numId="7">
-    <w:abstractNumId w:val="1"/>
+    <w:abstractNumId w:val="2"/>
   </w:num>
   <w:num w:numId="8">
     <w:abstractNumId w:val="0"/>
   </w:num>
   <w:num w:numId="9">
-    <w:abstractNumId w:val="2"/>
+    <w:abstractNumId w:val="4"/>
+  </w:num>
+  <w:num w:numId="10">
+    <w:abstractNumId w:val="1"/>
+  </w:num>
+  <w:num w:numId="11">
+    <w:abstractNumId w:val="3"/>
+  </w:num>
+  <w:num w:numId="12">
+    <w:abstractNumId w:val="6"/>
   </w:num>
 </w:numbering>
 </file>
@@ -10348,7 +14079,7 @@
 </file>
 
 <file path=customXml/itemProps1.xml><?xml version="1.0" encoding="utf-8"?>
-<ds:datastoreItem xmlns:ds="http://schemas.openxmlformats.org/officeDocument/2006/customXml" ds:itemID="{84EDA05B-CA0C-4E90-B978-52633F20AF15}">
+<ds:datastoreItem xmlns:ds="http://schemas.openxmlformats.org/officeDocument/2006/customXml" ds:itemID="{A17D2716-B228-4724-915E-1AA164AC971B}">
   <ds:schemaRefs>
     <ds:schemaRef ds:uri="http://schemas.openxmlformats.org/officeDocument/2006/bibliography"/>
   </ds:schemaRefs>
